--- a/ВКР.docx
+++ b/ВКР.docx
@@ -45,13 +45,11 @@
         <w:ind w:firstLine="0"/>
         <w:jc w:val="center"/>
         <w:rPr>
-          <w:sz w:val="28"/>
-          <w:szCs w:val="26"/>
-        </w:rPr>
-      </w:pPr>
-      <w:r>
-        <w:rPr>
-          <w:sz w:val="28"/>
+          <w:szCs w:val="26"/>
+        </w:rPr>
+      </w:pPr>
+      <w:r>
+        <w:rPr>
           <w:szCs w:val="26"/>
         </w:rPr>
         <w:lastRenderedPageBreak/>
@@ -61,20 +59,17 @@
     <w:p>
       <w:pPr>
         <w:rPr>
-          <w:sz w:val="28"/>
-          <w:szCs w:val="26"/>
-        </w:rPr>
-      </w:pPr>
-      <w:r>
-        <w:rPr>
-          <w:sz w:val="28"/>
+          <w:szCs w:val="26"/>
+        </w:rPr>
+      </w:pPr>
+      <w:r>
+        <w:rPr>
           <w:szCs w:val="26"/>
         </w:rPr>
         <w:t xml:space="preserve">Разработка аппаратно-программного комплекса для внедрения </w:t>
       </w:r>
       <w:r>
         <w:rPr>
-          <w:sz w:val="28"/>
           <w:szCs w:val="26"/>
           <w:lang w:val="en-US"/>
         </w:rPr>
@@ -82,7 +77,6 @@
       </w:r>
       <w:r>
         <w:rPr>
-          <w:sz w:val="28"/>
           <w:szCs w:val="26"/>
         </w:rPr>
         <w:t>2</w:t>
@@ -91,110 +85,221 @@
     <w:p>
       <w:pPr>
         <w:rPr>
-          <w:sz w:val="28"/>
+          <w:szCs w:val="26"/>
+        </w:rPr>
+      </w:pPr>
+      <w:r>
+        <w:rPr>
+          <w:szCs w:val="26"/>
+        </w:rPr>
+        <w:t xml:space="preserve">Руководитель ВКР – доцент, кандидат технических наук завидущий кафедрой Захаров </w:t>
+      </w:r>
+      <w:r>
+        <w:rPr>
+          <w:szCs w:val="26"/>
+        </w:rPr>
+        <w:t>М. В.</w:t>
+      </w:r>
+    </w:p>
+    <w:p>
+      <w:pPr>
+        <w:rPr>
+          <w:szCs w:val="26"/>
+        </w:rPr>
+      </w:pPr>
+      <w:r>
+        <w:rPr>
+          <w:szCs w:val="26"/>
+        </w:rPr>
+        <w:t>Выпускная квалификационная работа объемом ?? с. Содержит ?? рисунков, ?? источников и ?? приложений.</w:t>
+      </w:r>
+    </w:p>
+    <w:p>
+      <w:pPr>
+        <w:rPr>
+          <w:szCs w:val="26"/>
+        </w:rPr>
+      </w:pPr>
+      <w:r>
+        <w:rPr>
+          <w:szCs w:val="26"/>
+        </w:rPr>
+        <w:t>Ключевые слова: платформа, разработка</w:t>
+      </w:r>
+      <w:r>
+        <w:rPr>
+          <w:szCs w:val="26"/>
+        </w:rPr>
+        <w:t xml:space="preserve">, </w:t>
+      </w:r>
+      <w:r>
+        <w:rPr>
           <w:szCs w:val="26"/>
           <w:lang w:val="en-US"/>
         </w:rPr>
-      </w:pPr>
-      <w:r>
-        <w:rPr>
-          <w:sz w:val="28"/>
-          <w:szCs w:val="26"/>
-        </w:rPr>
-        <w:t xml:space="preserve">Руководитель ВКР – доцент, кандидат технических наук завидущий кафедрой Захаров </w:t>
-      </w:r>
-      <w:r>
-        <w:rPr>
-          <w:sz w:val="28"/>
-          <w:szCs w:val="26"/>
-        </w:rPr>
-        <w:t>М. В.</w:t>
-      </w:r>
-    </w:p>
-    <w:p>
-      <w:pPr>
-        <w:rPr>
-          <w:sz w:val="28"/>
-          <w:szCs w:val="26"/>
-        </w:rPr>
-      </w:pPr>
-      <w:r>
-        <w:rPr>
-          <w:sz w:val="28"/>
-          <w:szCs w:val="26"/>
-        </w:rPr>
-        <w:t>Выпускная квалификационная работа объемом ?? с. Содержит ?? рисунков, ?? источников и ?? приложений.</w:t>
-      </w:r>
-    </w:p>
-    <w:p>
-      <w:pPr>
-        <w:rPr>
-          <w:sz w:val="28"/>
-          <w:szCs w:val="26"/>
-        </w:rPr>
-      </w:pPr>
-      <w:r>
-        <w:rPr>
-          <w:sz w:val="28"/>
-          <w:szCs w:val="26"/>
-        </w:rPr>
-        <w:t>Ключевые слова: платформа, разработка</w:t>
-      </w:r>
-      <w:r>
-        <w:rPr>
-          <w:sz w:val="28"/>
+        <w:t>Raspberry</w:t>
+      </w:r>
+      <w:r>
+        <w:rPr>
+          <w:szCs w:val="26"/>
+        </w:rPr>
+        <w:t xml:space="preserve"> </w:t>
+      </w:r>
+      <w:r>
+        <w:rPr>
+          <w:szCs w:val="26"/>
+          <w:lang w:val="en-US"/>
+        </w:rPr>
+        <w:t>Pi</w:t>
+      </w:r>
+      <w:r>
+        <w:rPr>
           <w:szCs w:val="26"/>
         </w:rPr>
         <w:t xml:space="preserve">, </w:t>
       </w:r>
       <w:r>
         <w:rPr>
-          <w:sz w:val="28"/>
           <w:szCs w:val="26"/>
           <w:lang w:val="en-US"/>
         </w:rPr>
-        <w:t>Raspberry</w:t>
-      </w:r>
-      <w:r>
-        <w:rPr>
-          <w:sz w:val="28"/>
+        <w:t>STM</w:t>
+      </w:r>
+      <w:r>
+        <w:rPr>
+          <w:szCs w:val="26"/>
+        </w:rPr>
+        <w:t xml:space="preserve">32, </w:t>
+      </w:r>
+      <w:r>
+        <w:rPr>
+          <w:szCs w:val="26"/>
+          <w:lang w:val="en-US"/>
+        </w:rPr>
+        <w:t>ROS</w:t>
+      </w:r>
+      <w:r>
+        <w:rPr>
+          <w:szCs w:val="26"/>
+        </w:rPr>
+        <w:t>2, 3</w:t>
+      </w:r>
+      <w:r>
+        <w:rPr>
+          <w:szCs w:val="26"/>
+          <w:lang w:val="en-US"/>
+        </w:rPr>
+        <w:t>D</w:t>
+      </w:r>
+      <w:r>
+        <w:rPr>
           <w:szCs w:val="26"/>
         </w:rPr>
         <w:t xml:space="preserve"> </w:t>
       </w:r>
       <w:r>
         <w:rPr>
-          <w:sz w:val="28"/>
+          <w:szCs w:val="26"/>
+        </w:rPr>
+        <w:t xml:space="preserve">печать, </w:t>
+      </w:r>
+      <w:r>
+        <w:rPr>
+          <w:szCs w:val="26"/>
+        </w:rPr>
+        <w:t xml:space="preserve">обучение, </w:t>
+      </w:r>
+      <w:r>
+        <w:rPr>
           <w:szCs w:val="26"/>
           <w:lang w:val="en-US"/>
         </w:rPr>
-        <w:t>Pi</w:t>
-      </w:r>
-      <w:r>
-        <w:rPr>
-          <w:sz w:val="28"/>
-          <w:szCs w:val="26"/>
-        </w:rPr>
-        <w:t xml:space="preserve">, </w:t>
-      </w:r>
-      <w:r>
-        <w:rPr>
-          <w:sz w:val="28"/>
+        <w:t>Linux</w:t>
+      </w:r>
+      <w:r>
+        <w:rPr>
+          <w:szCs w:val="26"/>
+        </w:rPr>
+        <w:t>.</w:t>
+      </w:r>
+    </w:p>
+    <w:p>
+      <w:pPr>
+        <w:rPr>
+          <w:szCs w:val="26"/>
+        </w:rPr>
+      </w:pPr>
+      <w:r>
+        <w:rPr>
+          <w:szCs w:val="26"/>
+        </w:rPr>
+        <w:t xml:space="preserve">Цель работы – разработать и собрать </w:t>
+      </w:r>
+      <w:r>
+        <w:rPr>
+          <w:szCs w:val="26"/>
+        </w:rPr>
+        <w:t xml:space="preserve">многофункциональную </w:t>
+      </w:r>
+      <w:r>
+        <w:rPr>
+          <w:szCs w:val="26"/>
+        </w:rPr>
+        <w:t xml:space="preserve">платформу для изучения </w:t>
+      </w:r>
+      <w:r>
+        <w:rPr>
           <w:szCs w:val="26"/>
           <w:lang w:val="en-US"/>
         </w:rPr>
-        <w:t>STM</w:t>
-      </w:r>
-      <w:r>
-        <w:rPr>
-          <w:sz w:val="28"/>
-          <w:szCs w:val="26"/>
-        </w:rPr>
-        <w:t xml:space="preserve">32, </w:t>
-      </w:r>
-      <w:r>
-        <w:rPr>
-          <w:sz w:val="28"/>
+        <w:t>ROS</w:t>
+      </w:r>
+      <w:r>
+        <w:rPr>
+          <w:szCs w:val="26"/>
+        </w:rPr>
+        <w:t>2</w:t>
+      </w:r>
+      <w:r>
+        <w:rPr>
+          <w:szCs w:val="26"/>
+        </w:rPr>
+        <w:t>.</w:t>
+      </w:r>
+    </w:p>
+    <w:p>
+      <w:pPr>
+        <w:rPr>
+          <w:szCs w:val="26"/>
+        </w:rPr>
+      </w:pPr>
+      <w:r>
+        <w:rPr>
+          <w:szCs w:val="26"/>
+        </w:rPr>
+        <w:t>Структура ВКР: состоит из введения, четырех глав, списка использованных источников, приложений.</w:t>
+      </w:r>
+    </w:p>
+    <w:p>
+      <w:pPr>
+        <w:rPr>
+          <w:szCs w:val="26"/>
+        </w:rPr>
+      </w:pPr>
+      <w:r>
+        <w:rPr>
+          <w:szCs w:val="26"/>
+        </w:rPr>
+        <w:t xml:space="preserve">В первой главе анализируется </w:t>
+      </w:r>
+      <w:r>
+        <w:rPr>
+          <w:szCs w:val="26"/>
+        </w:rPr>
+        <w:t xml:space="preserve">необходимость разработки платформы для изучения </w:t>
+      </w:r>
+      <w:r>
+        <w:rPr>
           <w:szCs w:val="26"/>
           <w:lang w:val="en-US"/>
         </w:rPr>
@@ -202,242 +307,82 @@
       </w:r>
       <w:r>
         <w:rPr>
-          <w:sz w:val="28"/>
-          <w:szCs w:val="26"/>
-        </w:rPr>
-        <w:t>2, 3</w:t>
-      </w:r>
-      <w:r>
-        <w:rPr>
-          <w:sz w:val="28"/>
+          <w:szCs w:val="26"/>
+        </w:rPr>
+        <w:t>2</w:t>
+      </w:r>
+      <w:r>
+        <w:rPr>
+          <w:szCs w:val="26"/>
+        </w:rPr>
+        <w:t>, рассматриваются готовые проекты и разрабатывается техническое задание на разработку платформы.</w:t>
+      </w:r>
+    </w:p>
+    <w:p>
+      <w:pPr>
+        <w:rPr>
+          <w:szCs w:val="26"/>
+        </w:rPr>
+      </w:pPr>
+      <w:r>
+        <w:rPr>
+          <w:szCs w:val="26"/>
+        </w:rPr>
+        <w:t xml:space="preserve">Во второй главе </w:t>
+      </w:r>
+      <w:r>
+        <w:rPr>
+          <w:szCs w:val="26"/>
+        </w:rPr>
+        <w:t>осуществляется проектирование платформы, и ее сборка. Описываются аппаратные элементы, принцип их выбора и методы работы с ними.</w:t>
+      </w:r>
+    </w:p>
+    <w:p>
+      <w:pPr>
+        <w:rPr>
+          <w:szCs w:val="26"/>
+        </w:rPr>
+      </w:pPr>
+      <w:r>
+        <w:rPr>
+          <w:szCs w:val="26"/>
+        </w:rPr>
+        <w:t>В третьей главе описывается разработка программного обеспечения платформы.</w:t>
+      </w:r>
+    </w:p>
+    <w:p>
+      <w:pPr>
+        <w:rPr>
+          <w:szCs w:val="26"/>
+        </w:rPr>
+      </w:pPr>
+      <w:r>
+        <w:rPr>
+          <w:szCs w:val="26"/>
+        </w:rPr>
+        <w:t xml:space="preserve">В четвертой главе представляются примеры лабораторных работ по изучению платформы </w:t>
+      </w:r>
+      <w:r>
+        <w:rPr>
           <w:szCs w:val="26"/>
           <w:lang w:val="en-US"/>
         </w:rPr>
-        <w:t>D</w:t>
-      </w:r>
-      <w:r>
-        <w:rPr>
-          <w:sz w:val="28"/>
-          <w:szCs w:val="26"/>
-        </w:rPr>
-        <w:t xml:space="preserve"> </w:t>
-      </w:r>
-      <w:r>
-        <w:rPr>
-          <w:sz w:val="28"/>
-          <w:szCs w:val="26"/>
-        </w:rPr>
-        <w:t xml:space="preserve">печать, </w:t>
-      </w:r>
-      <w:r>
-        <w:rPr>
-          <w:sz w:val="28"/>
-          <w:szCs w:val="26"/>
-        </w:rPr>
-        <w:t xml:space="preserve">обучение, </w:t>
-      </w:r>
-      <w:r>
-        <w:rPr>
-          <w:sz w:val="28"/>
-          <w:szCs w:val="26"/>
-          <w:lang w:val="en-US"/>
-        </w:rPr>
-        <w:t>Linux</w:t>
-      </w:r>
-      <w:r>
-        <w:rPr>
-          <w:sz w:val="28"/>
-          <w:szCs w:val="26"/>
-        </w:rPr>
-        <w:t>.</w:t>
-      </w:r>
-    </w:p>
-    <w:p>
-      <w:pPr>
-        <w:rPr>
-          <w:sz w:val="28"/>
-          <w:szCs w:val="26"/>
-        </w:rPr>
-      </w:pPr>
-      <w:r>
-        <w:rPr>
-          <w:sz w:val="28"/>
-          <w:szCs w:val="26"/>
-        </w:rPr>
-        <w:t xml:space="preserve">Цель работы – разработать и собрать </w:t>
-      </w:r>
-      <w:r>
-        <w:rPr>
-          <w:sz w:val="28"/>
-          <w:szCs w:val="26"/>
-        </w:rPr>
-        <w:t xml:space="preserve">многофункциональную </w:t>
-      </w:r>
-      <w:r>
-        <w:rPr>
-          <w:sz w:val="28"/>
-          <w:szCs w:val="26"/>
-        </w:rPr>
-        <w:t xml:space="preserve">платформу для изучения </w:t>
-      </w:r>
-      <w:r>
-        <w:rPr>
-          <w:sz w:val="28"/>
-          <w:szCs w:val="26"/>
-          <w:lang w:val="en-US"/>
-        </w:rPr>
         <w:t>ROS</w:t>
       </w:r>
       <w:r>
         <w:rPr>
-          <w:sz w:val="28"/>
           <w:szCs w:val="26"/>
         </w:rPr>
         <w:t>2</w:t>
       </w:r>
       <w:r>
         <w:rPr>
-          <w:sz w:val="28"/>
-          <w:szCs w:val="26"/>
-        </w:rPr>
-        <w:t>.</w:t>
-      </w:r>
-    </w:p>
-    <w:p>
-      <w:pPr>
-        <w:rPr>
-          <w:sz w:val="28"/>
-          <w:szCs w:val="26"/>
-        </w:rPr>
-      </w:pPr>
-      <w:r>
-        <w:rPr>
-          <w:sz w:val="28"/>
-          <w:szCs w:val="26"/>
-        </w:rPr>
-        <w:t>Структура ВКР: состоит из введения, четырех глав, списка использованных источников, приложений.</w:t>
-      </w:r>
-    </w:p>
-    <w:p>
-      <w:pPr>
-        <w:rPr>
-          <w:sz w:val="28"/>
-          <w:szCs w:val="26"/>
-        </w:rPr>
-      </w:pPr>
-      <w:r>
-        <w:rPr>
-          <w:sz w:val="28"/>
-          <w:szCs w:val="26"/>
-        </w:rPr>
-        <w:t xml:space="preserve">В первой главе анализируется </w:t>
-      </w:r>
-      <w:r>
-        <w:rPr>
-          <w:sz w:val="28"/>
-          <w:szCs w:val="26"/>
-        </w:rPr>
-        <w:t xml:space="preserve">необходимость разработки платформы для изучения </w:t>
-      </w:r>
-      <w:r>
-        <w:rPr>
-          <w:sz w:val="28"/>
-          <w:szCs w:val="26"/>
-          <w:lang w:val="en-US"/>
-        </w:rPr>
-        <w:t>ROS</w:t>
-      </w:r>
-      <w:r>
-        <w:rPr>
-          <w:sz w:val="28"/>
-          <w:szCs w:val="26"/>
-        </w:rPr>
-        <w:t>2</w:t>
-      </w:r>
-      <w:r>
-        <w:rPr>
-          <w:sz w:val="28"/>
-          <w:szCs w:val="26"/>
-        </w:rPr>
-        <w:t>, рассматриваются готовые проекты и разрабатывается техническое задание на разработку платформы.</w:t>
-      </w:r>
-    </w:p>
-    <w:p>
-      <w:pPr>
-        <w:rPr>
-          <w:sz w:val="28"/>
-          <w:szCs w:val="26"/>
-        </w:rPr>
-      </w:pPr>
-      <w:r>
-        <w:rPr>
-          <w:sz w:val="28"/>
-          <w:szCs w:val="26"/>
-        </w:rPr>
-        <w:t xml:space="preserve">Во второй главе </w:t>
-      </w:r>
-      <w:r>
-        <w:rPr>
-          <w:sz w:val="28"/>
-          <w:szCs w:val="26"/>
-        </w:rPr>
-        <w:t>осуществляется проектирование платформы, и ее сборка. Описываются аппаратные элементы, принцип их выбора и методы работы с ними.</w:t>
-      </w:r>
-    </w:p>
-    <w:p>
-      <w:pPr>
-        <w:rPr>
-          <w:sz w:val="28"/>
-          <w:szCs w:val="26"/>
-        </w:rPr>
-      </w:pPr>
-      <w:r>
-        <w:rPr>
-          <w:sz w:val="28"/>
-          <w:szCs w:val="26"/>
-        </w:rPr>
-        <w:t>В третьей главе описывается разработка программного обеспечения платформы.</w:t>
-      </w:r>
-    </w:p>
-    <w:p>
-      <w:pPr>
-        <w:rPr>
-          <w:sz w:val="28"/>
-          <w:szCs w:val="26"/>
-        </w:rPr>
-      </w:pPr>
-      <w:r>
-        <w:rPr>
-          <w:sz w:val="28"/>
-          <w:szCs w:val="26"/>
-        </w:rPr>
-        <w:t xml:space="preserve">В четвертой главе представляются примеры лабораторных работ по изучению платформы </w:t>
-      </w:r>
-      <w:r>
-        <w:rPr>
-          <w:sz w:val="28"/>
-          <w:szCs w:val="26"/>
-          <w:lang w:val="en-US"/>
-        </w:rPr>
-        <w:t>ROS</w:t>
-      </w:r>
-      <w:r>
-        <w:rPr>
-          <w:sz w:val="28"/>
-          <w:szCs w:val="26"/>
-        </w:rPr>
-        <w:t>2</w:t>
-      </w:r>
-      <w:r>
-        <w:rPr>
-          <w:sz w:val="28"/>
           <w:szCs w:val="26"/>
         </w:rPr>
         <w:t xml:space="preserve">, а также предоставляются методические указания по использованию этой платформы </w:t>
       </w:r>
       <w:r>
         <w:rPr>
-          <w:sz w:val="28"/>
           <w:szCs w:val="26"/>
         </w:rPr>
         <w:t>и работе с ее элементами.</w:t>
@@ -446,7 +391,6 @@
     <w:p>
       <w:pPr>
         <w:rPr>
-          <w:sz w:val="28"/>
           <w:szCs w:val="26"/>
         </w:rPr>
       </w:pPr>
@@ -486,7 +430,6 @@
               <w:spacing w:line="240" w:lineRule="auto"/>
               <w:ind w:firstLine="0"/>
               <w:rPr>
-                <w:sz w:val="28"/>
                 <w:szCs w:val="26"/>
               </w:rPr>
             </w:pPr>
@@ -508,20 +451,17 @@
               <w:ind w:firstLine="0"/>
               <w:jc w:val="left"/>
               <w:rPr>
-                <w:sz w:val="28"/>
                 <w:szCs w:val="26"/>
               </w:rPr>
             </w:pPr>
             <w:r>
               <w:rPr>
-                <w:sz w:val="28"/>
                 <w:szCs w:val="26"/>
               </w:rPr>
               <w:t>«</w:t>
             </w:r>
             <w:r>
               <w:rPr>
-                <w:sz w:val="28"/>
                 <w:szCs w:val="26"/>
                 <w:u w:val="single"/>
               </w:rPr>
@@ -529,7 +469,6 @@
             </w:r>
             <w:r>
               <w:rPr>
-                <w:sz w:val="28"/>
                 <w:szCs w:val="26"/>
                 <w:u w:val="single"/>
               </w:rPr>
@@ -537,7 +476,6 @@
             </w:r>
             <w:r>
               <w:rPr>
-                <w:sz w:val="28"/>
                 <w:szCs w:val="26"/>
                 <w:u w:val="single"/>
               </w:rPr>
@@ -545,14 +483,12 @@
             </w:r>
             <w:r>
               <w:rPr>
-                <w:sz w:val="28"/>
                 <w:szCs w:val="26"/>
               </w:rPr>
               <w:t xml:space="preserve">» </w:t>
             </w:r>
             <w:r>
               <w:rPr>
-                <w:sz w:val="28"/>
                 <w:szCs w:val="26"/>
                 <w:u w:val="single"/>
               </w:rPr>
@@ -560,28 +496,24 @@
             </w:r>
             <w:r>
               <w:rPr>
-                <w:sz w:val="28"/>
                 <w:szCs w:val="26"/>
               </w:rPr>
               <w:t xml:space="preserve"> </w:t>
             </w:r>
             <w:r>
               <w:rPr>
-                <w:sz w:val="28"/>
                 <w:szCs w:val="26"/>
               </w:rPr>
               <w:t>202</w:t>
             </w:r>
             <w:r>
               <w:rPr>
-                <w:sz w:val="28"/>
                 <w:szCs w:val="26"/>
               </w:rPr>
               <w:t>2</w:t>
             </w:r>
             <w:r>
               <w:rPr>
-                <w:sz w:val="28"/>
                 <w:szCs w:val="26"/>
               </w:rPr>
               <w:t>г.</w:t>
@@ -601,7 +533,6 @@
               <w:spacing w:line="240" w:lineRule="auto"/>
               <w:ind w:firstLine="0"/>
               <w:rPr>
-                <w:sz w:val="28"/>
                 <w:szCs w:val="26"/>
               </w:rPr>
             </w:pPr>
@@ -617,7 +548,6 @@
               <w:spacing w:line="240" w:lineRule="auto"/>
               <w:ind w:firstLine="0"/>
               <w:rPr>
-                <w:sz w:val="28"/>
                 <w:szCs w:val="26"/>
               </w:rPr>
             </w:pPr>
@@ -637,13 +567,11 @@
               <w:ind w:firstLine="0"/>
               <w:jc w:val="center"/>
               <w:rPr>
-                <w:sz w:val="28"/>
                 <w:szCs w:val="26"/>
               </w:rPr>
             </w:pPr>
             <w:r>
               <w:rPr>
-                <w:sz w:val="28"/>
                 <w:szCs w:val="26"/>
               </w:rPr>
               <w:t>А.Н. Крайников</w:t>
@@ -666,7 +594,6 @@
               <w:ind w:firstLine="0"/>
               <w:jc w:val="left"/>
               <w:rPr>
-                <w:sz w:val="28"/>
                 <w:szCs w:val="26"/>
               </w:rPr>
             </w:pPr>
@@ -685,13 +612,11 @@
               <w:ind w:firstLine="0"/>
               <w:jc w:val="center"/>
               <w:rPr>
-                <w:sz w:val="28"/>
                 <w:szCs w:val="26"/>
               </w:rPr>
             </w:pPr>
             <w:r>
               <w:rPr>
-                <w:sz w:val="28"/>
                 <w:szCs w:val="26"/>
                 <w:vertAlign w:val="superscript"/>
               </w:rPr>
@@ -709,7 +634,6 @@
               <w:ind w:firstLine="0"/>
               <w:jc w:val="center"/>
               <w:rPr>
-                <w:sz w:val="28"/>
                 <w:szCs w:val="26"/>
               </w:rPr>
             </w:pPr>
@@ -728,13 +652,11 @@
               <w:ind w:firstLine="0"/>
               <w:jc w:val="center"/>
               <w:rPr>
-                <w:sz w:val="28"/>
                 <w:szCs w:val="26"/>
               </w:rPr>
             </w:pPr>
             <w:r>
               <w:rPr>
-                <w:sz w:val="28"/>
                 <w:szCs w:val="26"/>
                 <w:vertAlign w:val="superscript"/>
               </w:rPr>
@@ -764,7 +686,6 @@
       <w:sdtPr>
         <w:rPr>
           <w:b/>
-          <w:sz w:val="28"/>
           <w:szCs w:val="28"/>
         </w:rPr>
         <w:id w:val="613864126"/>
@@ -777,7 +698,6 @@
         <w:rPr>
           <w:b w:val="0"/>
           <w:bCs/>
-          <w:sz w:val="24"/>
           <w:szCs w:val="24"/>
         </w:rPr>
       </w:sdtEndPr>
@@ -791,7 +711,6 @@
               <w:rFonts w:eastAsia="Times New Roman"/>
               <w:b/>
               <w:color w:val="000000" w:themeColor="text1"/>
-              <w:sz w:val="28"/>
               <w:szCs w:val="28"/>
               <w:lang w:bidi="hi-IN"/>
             </w:rPr>
@@ -800,7 +719,6 @@
             <w:rPr>
               <w:rFonts w:eastAsia="Times New Roman"/>
               <w:color w:val="000000" w:themeColor="text1"/>
-              <w:sz w:val="28"/>
               <w:szCs w:val="28"/>
               <w:lang w:bidi="hi-IN"/>
             </w:rPr>
@@ -822,7 +740,6 @@
             <w:rPr>
               <w:rFonts w:cs="Times New Roman"/>
               <w:color w:val="000000" w:themeColor="text1"/>
-              <w:sz w:val="28"/>
               <w:szCs w:val="28"/>
             </w:rPr>
             <w:fldChar w:fldCharType="begin"/>
@@ -831,7 +748,6 @@
             <w:rPr>
               <w:rFonts w:cs="Times New Roman"/>
               <w:color w:val="000000" w:themeColor="text1"/>
-              <w:sz w:val="28"/>
               <w:szCs w:val="28"/>
             </w:rPr>
             <w:instrText xml:space="preserve"> TOC \o "1-3" \h \z \u </w:instrText>
@@ -840,12 +756,11 @@
             <w:rPr>
               <w:rFonts w:cs="Times New Roman"/>
               <w:color w:val="000000" w:themeColor="text1"/>
-              <w:sz w:val="28"/>
               <w:szCs w:val="28"/>
             </w:rPr>
             <w:fldChar w:fldCharType="separate"/>
           </w:r>
-          <w:hyperlink w:anchor="_Toc104720086" w:history="1">
+          <w:hyperlink w:anchor="_Toc104721821" w:history="1">
             <w:r>
               <w:rPr>
                 <w:rStyle w:val="a5"/>
@@ -874,7 +789,7 @@
                 <w:noProof/>
                 <w:webHidden/>
               </w:rPr>
-              <w:instrText xml:space="preserve"> PAGEREF _Toc104720086 \h </w:instrText>
+              <w:instrText xml:space="preserve"> PAGEREF _Toc104721821 \h </w:instrText>
             </w:r>
             <w:r>
               <w:rPr>
@@ -916,7 +831,7 @@
               <w:lang w:eastAsia="ru-RU"/>
             </w:rPr>
           </w:pPr>
-          <w:hyperlink w:anchor="_Toc104720087" w:history="1">
+          <w:hyperlink w:anchor="_Toc104721822" w:history="1">
             <w:r>
               <w:rPr>
                 <w:rStyle w:val="a5"/>
@@ -945,7 +860,7 @@
                 <w:noProof/>
                 <w:webHidden/>
               </w:rPr>
-              <w:instrText xml:space="preserve"> PAGEREF _Toc104720087 \h </w:instrText>
+              <w:instrText xml:space="preserve"> PAGEREF _Toc104721822 \h </w:instrText>
             </w:r>
             <w:r>
               <w:rPr>
@@ -987,7 +902,7 @@
               <w:lang w:eastAsia="ru-RU"/>
             </w:rPr>
           </w:pPr>
-          <w:hyperlink w:anchor="_Toc104720088" w:history="1">
+          <w:hyperlink w:anchor="_Toc104721823" w:history="1">
             <w:r>
               <w:rPr>
                 <w:rStyle w:val="a5"/>
@@ -1016,7 +931,7 @@
                 <w:noProof/>
                 <w:webHidden/>
               </w:rPr>
-              <w:instrText xml:space="preserve"> PAGEREF _Toc104720088 \h </w:instrText>
+              <w:instrText xml:space="preserve"> PAGEREF _Toc104721823 \h </w:instrText>
             </w:r>
             <w:r>
               <w:rPr>
@@ -1058,14 +973,14 @@
               <w:lang w:eastAsia="ru-RU"/>
             </w:rPr>
           </w:pPr>
-          <w:hyperlink w:anchor="_Toc104720089" w:history="1">
+          <w:hyperlink w:anchor="_Toc104721824" w:history="1">
             <w:r>
               <w:rPr>
                 <w:rStyle w:val="a5"/>
                 <w:noProof/>
                 <w:lang w:bidi="hi-IN"/>
               </w:rPr>
-              <w:t>1 Аналитическая часть</w:t>
+              <w:t>1 Аналитиз проблемы</w:t>
             </w:r>
             <w:r>
               <w:rPr>
@@ -1086,7 +1001,7 @@
                 <w:noProof/>
                 <w:webHidden/>
               </w:rPr>
-              <w:instrText xml:space="preserve"> PAGEREF _Toc104720089 \h </w:instrText>
+              <w:instrText xml:space="preserve"> PAGEREF _Toc104721824 \h </w:instrText>
             </w:r>
             <w:r>
               <w:rPr>
@@ -1106,7 +1021,7 @@
                 <w:noProof/>
                 <w:webHidden/>
               </w:rPr>
-              <w:t>8</w:t>
+              <w:t>9</w:t>
             </w:r>
             <w:r>
               <w:rPr>
@@ -1128,14 +1043,14 @@
               <w:lang w:eastAsia="ru-RU"/>
             </w:rPr>
           </w:pPr>
-          <w:hyperlink w:anchor="_Toc104720090" w:history="1">
+          <w:hyperlink w:anchor="_Toc104721825" w:history="1">
             <w:r>
               <w:rPr>
                 <w:rStyle w:val="a5"/>
                 <w:noProof/>
                 <w:lang w:bidi="hi-IN"/>
               </w:rPr>
-              <w:t>1.1 Тренды развития автоматизации</w:t>
+              <w:t>1.1 Актуальность проблемы</w:t>
             </w:r>
             <w:r>
               <w:rPr>
@@ -1156,7 +1071,7 @@
                 <w:noProof/>
                 <w:webHidden/>
               </w:rPr>
-              <w:instrText xml:space="preserve"> PAGEREF _Toc104720090 \h </w:instrText>
+              <w:instrText xml:space="preserve"> PAGEREF _Toc104721825 \h </w:instrText>
             </w:r>
             <w:r>
               <w:rPr>
@@ -1176,7 +1091,7 @@
                 <w:noProof/>
                 <w:webHidden/>
               </w:rPr>
-              <w:t>8</w:t>
+              <w:t>9</w:t>
             </w:r>
             <w:r>
               <w:rPr>
@@ -1198,7 +1113,7 @@
               <w:lang w:eastAsia="ru-RU"/>
             </w:rPr>
           </w:pPr>
-          <w:hyperlink w:anchor="_Toc104720091" w:history="1">
+          <w:hyperlink w:anchor="_Toc104721826" w:history="1">
             <w:r>
               <w:rPr>
                 <w:rStyle w:val="a5"/>
@@ -1226,7 +1141,7 @@
                 <w:noProof/>
                 <w:webHidden/>
               </w:rPr>
-              <w:instrText xml:space="preserve"> PAGEREF _Toc104720091 \h </w:instrText>
+              <w:instrText xml:space="preserve"> PAGEREF _Toc104721826 \h </w:instrText>
             </w:r>
             <w:r>
               <w:rPr>
@@ -1246,7 +1161,7 @@
                 <w:noProof/>
                 <w:webHidden/>
               </w:rPr>
-              <w:t>8</w:t>
+              <w:t>10</w:t>
             </w:r>
             <w:r>
               <w:rPr>
@@ -1268,14 +1183,14 @@
               <w:lang w:eastAsia="ru-RU"/>
             </w:rPr>
           </w:pPr>
-          <w:hyperlink w:anchor="_Toc104720092" w:history="1">
+          <w:hyperlink w:anchor="_Toc104721827" w:history="1">
             <w:r>
               <w:rPr>
                 <w:rStyle w:val="a5"/>
                 <w:noProof/>
                 <w:lang w:bidi="hi-IN"/>
               </w:rPr>
-              <w:t>1.3 Готовые решения</w:t>
+              <w:t>1.3 Возможные пути решения</w:t>
             </w:r>
             <w:r>
               <w:rPr>
@@ -1296,7 +1211,7 @@
                 <w:noProof/>
                 <w:webHidden/>
               </w:rPr>
-              <w:instrText xml:space="preserve"> PAGEREF _Toc104720092 \h </w:instrText>
+              <w:instrText xml:space="preserve"> PAGEREF _Toc104721827 \h </w:instrText>
             </w:r>
             <w:r>
               <w:rPr>
@@ -1316,7 +1231,7 @@
                 <w:noProof/>
                 <w:webHidden/>
               </w:rPr>
-              <w:t>8</w:t>
+              <w:t>11</w:t>
             </w:r>
             <w:r>
               <w:rPr>
@@ -1338,14 +1253,14 @@
               <w:lang w:eastAsia="ru-RU"/>
             </w:rPr>
           </w:pPr>
-          <w:hyperlink w:anchor="_Toc104720093" w:history="1">
+          <w:hyperlink w:anchor="_Toc104721828" w:history="1">
             <w:r>
               <w:rPr>
                 <w:rStyle w:val="a5"/>
                 <w:noProof/>
                 <w:lang w:bidi="hi-IN"/>
               </w:rPr>
-              <w:t>1.4 Готовые решения</w:t>
+              <w:t>1.4 Описание пути решения</w:t>
             </w:r>
             <w:r>
               <w:rPr>
@@ -1366,7 +1281,7 @@
                 <w:noProof/>
                 <w:webHidden/>
               </w:rPr>
-              <w:instrText xml:space="preserve"> PAGEREF _Toc104720093 \h </w:instrText>
+              <w:instrText xml:space="preserve"> PAGEREF _Toc104721828 \h </w:instrText>
             </w:r>
             <w:r>
               <w:rPr>
@@ -1386,7 +1301,7 @@
                 <w:noProof/>
                 <w:webHidden/>
               </w:rPr>
-              <w:t>8</w:t>
+              <w:t>14</w:t>
             </w:r>
             <w:r>
               <w:rPr>
@@ -1408,7 +1323,7 @@
               <w:lang w:eastAsia="ru-RU"/>
             </w:rPr>
           </w:pPr>
-          <w:hyperlink w:anchor="_Toc104720094" w:history="1">
+          <w:hyperlink w:anchor="_Toc104721829" w:history="1">
             <w:r>
               <w:rPr>
                 <w:rStyle w:val="a5"/>
@@ -1436,7 +1351,7 @@
                 <w:noProof/>
                 <w:webHidden/>
               </w:rPr>
-              <w:instrText xml:space="preserve"> PAGEREF _Toc104720094 \h </w:instrText>
+              <w:instrText xml:space="preserve"> PAGEREF _Toc104721829 \h </w:instrText>
             </w:r>
             <w:r>
               <w:rPr>
@@ -1456,7 +1371,7 @@
                 <w:noProof/>
                 <w:webHidden/>
               </w:rPr>
-              <w:t>9</w:t>
+              <w:t>16</w:t>
             </w:r>
             <w:r>
               <w:rPr>
@@ -1478,7 +1393,7 @@
               <w:lang w:eastAsia="ru-RU"/>
             </w:rPr>
           </w:pPr>
-          <w:hyperlink w:anchor="_Toc104720095" w:history="1">
+          <w:hyperlink w:anchor="_Toc104721830" w:history="1">
             <w:r>
               <w:rPr>
                 <w:rStyle w:val="a5"/>
@@ -1506,7 +1421,7 @@
                 <w:noProof/>
                 <w:webHidden/>
               </w:rPr>
-              <w:instrText xml:space="preserve"> PAGEREF _Toc104720095 \h </w:instrText>
+              <w:instrText xml:space="preserve"> PAGEREF _Toc104721830 \h </w:instrText>
             </w:r>
             <w:r>
               <w:rPr>
@@ -1526,7 +1441,7 @@
                 <w:noProof/>
                 <w:webHidden/>
               </w:rPr>
-              <w:t>9</w:t>
+              <w:t>16</w:t>
             </w:r>
             <w:r>
               <w:rPr>
@@ -1548,7 +1463,7 @@
               <w:lang w:eastAsia="ru-RU"/>
             </w:rPr>
           </w:pPr>
-          <w:hyperlink w:anchor="_Toc104720096" w:history="1">
+          <w:hyperlink w:anchor="_Toc104721831" w:history="1">
             <w:r>
               <w:rPr>
                 <w:rStyle w:val="a5"/>
@@ -1576,7 +1491,7 @@
                 <w:noProof/>
                 <w:webHidden/>
               </w:rPr>
-              <w:instrText xml:space="preserve"> PAGEREF _Toc104720096 \h </w:instrText>
+              <w:instrText xml:space="preserve"> PAGEREF _Toc104721831 \h </w:instrText>
             </w:r>
             <w:r>
               <w:rPr>
@@ -1596,7 +1511,7 @@
                 <w:noProof/>
                 <w:webHidden/>
               </w:rPr>
-              <w:t>9</w:t>
+              <w:t>16</w:t>
             </w:r>
             <w:r>
               <w:rPr>
@@ -1618,7 +1533,7 @@
               <w:lang w:eastAsia="ru-RU"/>
             </w:rPr>
           </w:pPr>
-          <w:hyperlink w:anchor="_Toc104720097" w:history="1">
+          <w:hyperlink w:anchor="_Toc104721832" w:history="1">
             <w:r>
               <w:rPr>
                 <w:rStyle w:val="a5"/>
@@ -1646,7 +1561,7 @@
                 <w:noProof/>
                 <w:webHidden/>
               </w:rPr>
-              <w:instrText xml:space="preserve"> PAGEREF _Toc104720097 \h </w:instrText>
+              <w:instrText xml:space="preserve"> PAGEREF _Toc104721832 \h </w:instrText>
             </w:r>
             <w:r>
               <w:rPr>
@@ -1666,7 +1581,7 @@
                 <w:noProof/>
                 <w:webHidden/>
               </w:rPr>
-              <w:t>9</w:t>
+              <w:t>16</w:t>
             </w:r>
             <w:r>
               <w:rPr>
@@ -1688,7 +1603,7 @@
               <w:lang w:eastAsia="ru-RU"/>
             </w:rPr>
           </w:pPr>
-          <w:hyperlink w:anchor="_Toc104720098" w:history="1">
+          <w:hyperlink w:anchor="_Toc104721833" w:history="1">
             <w:r>
               <w:rPr>
                 <w:rStyle w:val="a5"/>
@@ -1748,7 +1663,7 @@
                 <w:noProof/>
                 <w:webHidden/>
               </w:rPr>
-              <w:instrText xml:space="preserve"> PAGEREF _Toc104720098 \h </w:instrText>
+              <w:instrText xml:space="preserve"> PAGEREF _Toc104721833 \h </w:instrText>
             </w:r>
             <w:r>
               <w:rPr>
@@ -1768,7 +1683,7 @@
                 <w:noProof/>
                 <w:webHidden/>
               </w:rPr>
-              <w:t>9</w:t>
+              <w:t>16</w:t>
             </w:r>
             <w:r>
               <w:rPr>
@@ -1790,7 +1705,7 @@
               <w:lang w:eastAsia="ru-RU"/>
             </w:rPr>
           </w:pPr>
-          <w:hyperlink w:anchor="_Toc104720099" w:history="1">
+          <w:hyperlink w:anchor="_Toc104721834" w:history="1">
             <w:r>
               <w:rPr>
                 <w:rStyle w:val="a5"/>
@@ -1842,7 +1757,7 @@
                 <w:noProof/>
                 <w:webHidden/>
               </w:rPr>
-              <w:instrText xml:space="preserve"> PAGEREF _Toc104720099 \h </w:instrText>
+              <w:instrText xml:space="preserve"> PAGEREF _Toc104721834 \h </w:instrText>
             </w:r>
             <w:r>
               <w:rPr>
@@ -1862,7 +1777,7 @@
                 <w:noProof/>
                 <w:webHidden/>
               </w:rPr>
-              <w:t>9</w:t>
+              <w:t>16</w:t>
             </w:r>
             <w:r>
               <w:rPr>
@@ -1884,7 +1799,7 @@
               <w:lang w:eastAsia="ru-RU"/>
             </w:rPr>
           </w:pPr>
-          <w:hyperlink w:anchor="_Toc104720100" w:history="1">
+          <w:hyperlink w:anchor="_Toc104721835" w:history="1">
             <w:r>
               <w:rPr>
                 <w:rStyle w:val="a5"/>
@@ -1912,7 +1827,7 @@
                 <w:noProof/>
                 <w:webHidden/>
               </w:rPr>
-              <w:instrText xml:space="preserve"> PAGEREF _Toc104720100 \h </w:instrText>
+              <w:instrText xml:space="preserve"> PAGEREF _Toc104721835 \h </w:instrText>
             </w:r>
             <w:r>
               <w:rPr>
@@ -1932,7 +1847,7 @@
                 <w:noProof/>
                 <w:webHidden/>
               </w:rPr>
-              <w:t>9</w:t>
+              <w:t>16</w:t>
             </w:r>
             <w:r>
               <w:rPr>
@@ -1954,7 +1869,7 @@
               <w:lang w:eastAsia="ru-RU"/>
             </w:rPr>
           </w:pPr>
-          <w:hyperlink w:anchor="_Toc104720101" w:history="1">
+          <w:hyperlink w:anchor="_Toc104721836" w:history="1">
             <w:r>
               <w:rPr>
                 <w:rStyle w:val="a5"/>
@@ -1982,7 +1897,7 @@
                 <w:noProof/>
                 <w:webHidden/>
               </w:rPr>
-              <w:instrText xml:space="preserve"> PAGEREF _Toc104720101 \h </w:instrText>
+              <w:instrText xml:space="preserve"> PAGEREF _Toc104721836 \h </w:instrText>
             </w:r>
             <w:r>
               <w:rPr>
@@ -2002,7 +1917,7 @@
                 <w:noProof/>
                 <w:webHidden/>
               </w:rPr>
-              <w:t>10</w:t>
+              <w:t>17</w:t>
             </w:r>
             <w:r>
               <w:rPr>
@@ -2024,7 +1939,7 @@
               <w:lang w:eastAsia="ru-RU"/>
             </w:rPr>
           </w:pPr>
-          <w:hyperlink w:anchor="_Toc104720102" w:history="1">
+          <w:hyperlink w:anchor="_Toc104721837" w:history="1">
             <w:r>
               <w:rPr>
                 <w:rStyle w:val="a5"/>
@@ -2052,7 +1967,7 @@
                 <w:noProof/>
                 <w:webHidden/>
               </w:rPr>
-              <w:instrText xml:space="preserve"> PAGEREF _Toc104720102 \h </w:instrText>
+              <w:instrText xml:space="preserve"> PAGEREF _Toc104721837 \h </w:instrText>
             </w:r>
             <w:r>
               <w:rPr>
@@ -2072,7 +1987,7 @@
                 <w:noProof/>
                 <w:webHidden/>
               </w:rPr>
-              <w:t>10</w:t>
+              <w:t>17</w:t>
             </w:r>
             <w:r>
               <w:rPr>
@@ -2094,7 +2009,7 @@
               <w:lang w:eastAsia="ru-RU"/>
             </w:rPr>
           </w:pPr>
-          <w:hyperlink w:anchor="_Toc104720103" w:history="1">
+          <w:hyperlink w:anchor="_Toc104721838" w:history="1">
             <w:r>
               <w:rPr>
                 <w:rStyle w:val="a5"/>
@@ -2122,7 +2037,7 @@
                 <w:noProof/>
                 <w:webHidden/>
               </w:rPr>
-              <w:instrText xml:space="preserve"> PAGEREF _Toc104720103 \h </w:instrText>
+              <w:instrText xml:space="preserve"> PAGEREF _Toc104721838 \h </w:instrText>
             </w:r>
             <w:r>
               <w:rPr>
@@ -2142,7 +2057,7 @@
                 <w:noProof/>
                 <w:webHidden/>
               </w:rPr>
-              <w:t>10</w:t>
+              <w:t>17</w:t>
             </w:r>
             <w:r>
               <w:rPr>
@@ -2164,7 +2079,7 @@
               <w:lang w:eastAsia="ru-RU"/>
             </w:rPr>
           </w:pPr>
-          <w:hyperlink w:anchor="_Toc104720104" w:history="1">
+          <w:hyperlink w:anchor="_Toc104721839" w:history="1">
             <w:r>
               <w:rPr>
                 <w:rStyle w:val="a5"/>
@@ -2192,7 +2107,7 @@
                 <w:noProof/>
                 <w:webHidden/>
               </w:rPr>
-              <w:instrText xml:space="preserve"> PAGEREF _Toc104720104 \h </w:instrText>
+              <w:instrText xml:space="preserve"> PAGEREF _Toc104721839 \h </w:instrText>
             </w:r>
             <w:r>
               <w:rPr>
@@ -2212,7 +2127,7 @@
                 <w:noProof/>
                 <w:webHidden/>
               </w:rPr>
-              <w:t>10</w:t>
+              <w:t>17</w:t>
             </w:r>
             <w:r>
               <w:rPr>
@@ -2234,7 +2149,7 @@
               <w:lang w:eastAsia="ru-RU"/>
             </w:rPr>
           </w:pPr>
-          <w:hyperlink w:anchor="_Toc104720105" w:history="1">
+          <w:hyperlink w:anchor="_Toc104721840" w:history="1">
             <w:r>
               <w:rPr>
                 <w:rStyle w:val="a5"/>
@@ -2262,7 +2177,7 @@
                 <w:noProof/>
                 <w:webHidden/>
               </w:rPr>
-              <w:instrText xml:space="preserve"> PAGEREF _Toc104720105 \h </w:instrText>
+              <w:instrText xml:space="preserve"> PAGEREF _Toc104721840 \h </w:instrText>
             </w:r>
             <w:r>
               <w:rPr>
@@ -2282,7 +2197,7 @@
                 <w:noProof/>
                 <w:webHidden/>
               </w:rPr>
-              <w:t>10</w:t>
+              <w:t>17</w:t>
             </w:r>
             <w:r>
               <w:rPr>
@@ -2304,7 +2219,7 @@
               <w:lang w:eastAsia="ru-RU"/>
             </w:rPr>
           </w:pPr>
-          <w:hyperlink w:anchor="_Toc104720106" w:history="1">
+          <w:hyperlink w:anchor="_Toc104721841" w:history="1">
             <w:r>
               <w:rPr>
                 <w:rStyle w:val="a5"/>
@@ -2332,7 +2247,7 @@
                 <w:noProof/>
                 <w:webHidden/>
               </w:rPr>
-              <w:instrText xml:space="preserve"> PAGEREF _Toc104720106 \h </w:instrText>
+              <w:instrText xml:space="preserve"> PAGEREF _Toc104721841 \h </w:instrText>
             </w:r>
             <w:r>
               <w:rPr>
@@ -2352,7 +2267,7 @@
                 <w:noProof/>
                 <w:webHidden/>
               </w:rPr>
-              <w:t>10</w:t>
+              <w:t>17</w:t>
             </w:r>
             <w:r>
               <w:rPr>
@@ -2374,7 +2289,7 @@
               <w:lang w:eastAsia="ru-RU"/>
             </w:rPr>
           </w:pPr>
-          <w:hyperlink w:anchor="_Toc104720107" w:history="1">
+          <w:hyperlink w:anchor="_Toc104721842" w:history="1">
             <w:r>
               <w:rPr>
                 <w:rStyle w:val="a5"/>
@@ -2402,7 +2317,7 @@
                 <w:noProof/>
                 <w:webHidden/>
               </w:rPr>
-              <w:instrText xml:space="preserve"> PAGEREF _Toc104720107 \h </w:instrText>
+              <w:instrText xml:space="preserve"> PAGEREF _Toc104721842 \h </w:instrText>
             </w:r>
             <w:r>
               <w:rPr>
@@ -2422,7 +2337,7 @@
                 <w:noProof/>
                 <w:webHidden/>
               </w:rPr>
-              <w:t>11</w:t>
+              <w:t>18</w:t>
             </w:r>
             <w:r>
               <w:rPr>
@@ -2444,7 +2359,7 @@
               <w:lang w:eastAsia="ru-RU"/>
             </w:rPr>
           </w:pPr>
-          <w:hyperlink w:anchor="_Toc104720108" w:history="1">
+          <w:hyperlink w:anchor="_Toc104721843" w:history="1">
             <w:r>
               <w:rPr>
                 <w:rStyle w:val="a5"/>
@@ -2472,7 +2387,7 @@
                 <w:noProof/>
                 <w:webHidden/>
               </w:rPr>
-              <w:instrText xml:space="preserve"> PAGEREF _Toc104720108 \h </w:instrText>
+              <w:instrText xml:space="preserve"> PAGEREF _Toc104721843 \h </w:instrText>
             </w:r>
             <w:r>
               <w:rPr>
@@ -2492,7 +2407,7 @@
                 <w:noProof/>
                 <w:webHidden/>
               </w:rPr>
-              <w:t>11</w:t>
+              <w:t>18</w:t>
             </w:r>
             <w:r>
               <w:rPr>
@@ -2514,7 +2429,7 @@
               <w:lang w:eastAsia="ru-RU"/>
             </w:rPr>
           </w:pPr>
-          <w:hyperlink w:anchor="_Toc104720109" w:history="1">
+          <w:hyperlink w:anchor="_Toc104721844" w:history="1">
             <w:r>
               <w:rPr>
                 <w:rStyle w:val="a5"/>
@@ -2542,7 +2457,7 @@
                 <w:noProof/>
                 <w:webHidden/>
               </w:rPr>
-              <w:instrText xml:space="preserve"> PAGEREF _Toc104720109 \h </w:instrText>
+              <w:instrText xml:space="preserve"> PAGEREF _Toc104721844 \h </w:instrText>
             </w:r>
             <w:r>
               <w:rPr>
@@ -2562,7 +2477,7 @@
                 <w:noProof/>
                 <w:webHidden/>
               </w:rPr>
-              <w:t>11</w:t>
+              <w:t>18</w:t>
             </w:r>
             <w:r>
               <w:rPr>
@@ -2584,7 +2499,7 @@
               <w:lang w:eastAsia="ru-RU"/>
             </w:rPr>
           </w:pPr>
-          <w:hyperlink w:anchor="_Toc104720110" w:history="1">
+          <w:hyperlink w:anchor="_Toc104721845" w:history="1">
             <w:r>
               <w:rPr>
                 <w:rStyle w:val="a5"/>
@@ -2612,7 +2527,7 @@
                 <w:noProof/>
                 <w:webHidden/>
               </w:rPr>
-              <w:instrText xml:space="preserve"> PAGEREF _Toc104720110 \h </w:instrText>
+              <w:instrText xml:space="preserve"> PAGEREF _Toc104721845 \h </w:instrText>
             </w:r>
             <w:r>
               <w:rPr>
@@ -2632,7 +2547,7 @@
                 <w:noProof/>
                 <w:webHidden/>
               </w:rPr>
-              <w:t>12</w:t>
+              <w:t>19</w:t>
             </w:r>
             <w:r>
               <w:rPr>
@@ -2654,7 +2569,7 @@
               <w:lang w:eastAsia="ru-RU"/>
             </w:rPr>
           </w:pPr>
-          <w:hyperlink w:anchor="_Toc104720111" w:history="1">
+          <w:hyperlink w:anchor="_Toc104721846" w:history="1">
             <w:r>
               <w:rPr>
                 <w:rStyle w:val="a5"/>
@@ -2682,7 +2597,7 @@
                 <w:noProof/>
                 <w:webHidden/>
               </w:rPr>
-              <w:instrText xml:space="preserve"> PAGEREF _Toc104720111 \h </w:instrText>
+              <w:instrText xml:space="preserve"> PAGEREF _Toc104721846 \h </w:instrText>
             </w:r>
             <w:r>
               <w:rPr>
@@ -2702,7 +2617,7 @@
                 <w:noProof/>
                 <w:webHidden/>
               </w:rPr>
-              <w:t>13</w:t>
+              <w:t>20</w:t>
             </w:r>
             <w:r>
               <w:rPr>
@@ -2724,7 +2639,6 @@
             <w:rPr>
               <w:rFonts w:cs="Times New Roman"/>
               <w:color w:val="000000" w:themeColor="text1"/>
-              <w:sz w:val="28"/>
               <w:szCs w:val="28"/>
             </w:rPr>
             <w:fldChar w:fldCharType="end"/>
@@ -2766,16 +2680,14 @@
         <w:pStyle w:val="1"/>
         <w:rPr>
           <w:rFonts w:eastAsia="Times New Roman"/>
-          <w:sz w:val="28"/>
           <w:szCs w:val="36"/>
           <w:lang w:bidi="hi-IN"/>
         </w:rPr>
       </w:pPr>
-      <w:bookmarkStart w:id="5" w:name="_Toc104720086"/>
+      <w:bookmarkStart w:id="5" w:name="_Toc104721821"/>
       <w:r>
         <w:rPr>
           <w:rFonts w:eastAsia="Times New Roman"/>
-          <w:sz w:val="28"/>
           <w:szCs w:val="36"/>
           <w:lang w:bidi="hi-IN"/>
         </w:rPr>
@@ -2800,24 +2712,21 @@
         <w:pStyle w:val="1"/>
         <w:rPr>
           <w:rFonts w:eastAsia="Times New Roman"/>
-          <w:sz w:val="28"/>
           <w:szCs w:val="36"/>
           <w:lang w:bidi="hi-IN"/>
         </w:rPr>
       </w:pPr>
       <w:r>
         <w:rPr>
-          <w:sz w:val="28"/>
           <w:szCs w:val="28"/>
           <w:lang w:bidi="hi-IN"/>
         </w:rPr>
         <w:br w:type="page"/>
       </w:r>
-      <w:bookmarkStart w:id="6" w:name="_Toc104720087"/>
+      <w:bookmarkStart w:id="6" w:name="_Toc104721822"/>
       <w:r>
         <w:rPr>
           <w:rFonts w:eastAsia="Times New Roman"/>
-          <w:sz w:val="28"/>
           <w:szCs w:val="36"/>
           <w:lang w:bidi="hi-IN"/>
         </w:rPr>
@@ -2868,7 +2777,13 @@
         <w:rPr>
           <w:lang w:val="en-US" w:eastAsia="ru-RU" w:bidi="hi-IN"/>
         </w:rPr>
-        <w:t xml:space="preserve">UART – </w:t>
+        <w:t>UART</w:t>
+      </w:r>
+      <w:r>
+        <w:rPr>
+          <w:lang w:eastAsia="ru-RU" w:bidi="hi-IN"/>
+        </w:rPr>
+        <w:t xml:space="preserve"> – </w:t>
       </w:r>
       <w:r>
         <w:rPr>
@@ -2905,25 +2820,7 @@
         <w:rPr>
           <w:lang w:eastAsia="ru-RU" w:bidi="hi-IN"/>
         </w:rPr>
-        <w:t xml:space="preserve">универсальный </w:t>
-      </w:r>
-      <w:r>
-        <w:rPr>
-          <w:lang w:eastAsia="ru-RU" w:bidi="hi-IN"/>
-        </w:rPr>
-        <w:t>синхронно/</w:t>
-      </w:r>
-      <w:r>
-        <w:rPr>
-          <w:lang w:eastAsia="ru-RU" w:bidi="hi-IN"/>
-        </w:rPr>
-        <w:t>асинхронный приёмопередатчик</w:t>
-      </w:r>
-      <w:r>
-        <w:rPr>
-          <w:lang w:eastAsia="ru-RU" w:bidi="hi-IN"/>
-        </w:rPr>
-        <w:t>.</w:t>
+        <w:t>универсальный синхронно/асинхронный приёмопередатчик.</w:t>
       </w:r>
     </w:p>
     <w:p>
@@ -2936,7 +2833,25 @@
         <w:rPr>
           <w:lang w:val="en-US" w:eastAsia="ru-RU" w:bidi="hi-IN"/>
         </w:rPr>
-        <w:t xml:space="preserve">I2C – </w:t>
+        <w:t>I</w:t>
+      </w:r>
+      <w:r>
+        <w:rPr>
+          <w:lang w:eastAsia="ru-RU" w:bidi="hi-IN"/>
+        </w:rPr>
+        <w:t>2</w:t>
+      </w:r>
+      <w:r>
+        <w:rPr>
+          <w:lang w:val="en-US" w:eastAsia="ru-RU" w:bidi="hi-IN"/>
+        </w:rPr>
+        <w:t>C</w:t>
+      </w:r>
+      <w:r>
+        <w:rPr>
+          <w:lang w:eastAsia="ru-RU" w:bidi="hi-IN"/>
+        </w:rPr>
+        <w:t xml:space="preserve"> – </w:t>
       </w:r>
       <w:r>
         <w:rPr>
@@ -2971,18 +2886,52 @@
       </w:r>
     </w:p>
     <w:p>
-      <w:pPr>
-        <w:rPr>
-          <w:rFonts w:cs="Times New Roman"/>
-          <w:sz w:val="28"/>
-          <w:szCs w:val="28"/>
-          <w:lang w:eastAsia="ru-RU" w:bidi="hi-IN"/>
-        </w:rPr>
-      </w:pPr>
-      <w:r>
-        <w:rPr>
-          <w:rFonts w:cs="Times New Roman"/>
-          <w:sz w:val="28"/>
+      <w:r>
+        <w:rPr>
+          <w:lang w:eastAsia="ru-RU" w:bidi="hi-IN"/>
+        </w:rPr>
+        <w:t xml:space="preserve">Фреймворк – </w:t>
+      </w:r>
+      <w:r>
+        <w:t xml:space="preserve">программная платформа, определяющая структуру программной системы; </w:t>
+      </w:r>
+      <w:r>
+        <w:t>программное обеспечение</w:t>
+      </w:r>
+      <w:r>
+        <w:t>, облегчающее разработку и объединение разных компонентов большого программного проекта.</w:t>
+      </w:r>
+    </w:p>
+    <w:p>
+      <w:pPr>
+        <w:rPr>
+          <w:lang w:eastAsia="ru-RU" w:bidi="hi-IN"/>
+        </w:rPr>
+      </w:pPr>
+      <w:r>
+        <w:rPr>
+          <w:lang w:val="en-US"/>
+        </w:rPr>
+        <w:t>ROS</w:t>
+      </w:r>
+      <w:r>
+        <w:t xml:space="preserve">2 – </w:t>
+      </w:r>
+      <w:r>
+        <w:t>фреймворк для программирования робототехники</w:t>
+      </w:r>
+    </w:p>
+    <w:p>
+      <w:pPr>
+        <w:rPr>
+          <w:rFonts w:cs="Times New Roman"/>
+          <w:szCs w:val="28"/>
+          <w:lang w:eastAsia="ru-RU" w:bidi="hi-IN"/>
+        </w:rPr>
+      </w:pPr>
+      <w:r>
+        <w:rPr>
+          <w:rFonts w:cs="Times New Roman"/>
           <w:szCs w:val="28"/>
           <w:lang w:eastAsia="ru-RU" w:bidi="hi-IN"/>
         </w:rPr>
@@ -2994,16 +2943,14 @@
         <w:pStyle w:val="1"/>
         <w:rPr>
           <w:rFonts w:eastAsia="Times New Roman"/>
-          <w:sz w:val="28"/>
           <w:szCs w:val="36"/>
           <w:lang w:bidi="hi-IN"/>
         </w:rPr>
       </w:pPr>
-      <w:bookmarkStart w:id="7" w:name="_Toc104720088"/>
+      <w:bookmarkStart w:id="7" w:name="_Toc104721823"/>
       <w:r>
         <w:rPr>
           <w:rFonts w:eastAsia="Times New Roman"/>
-          <w:sz w:val="28"/>
           <w:szCs w:val="36"/>
           <w:lang w:bidi="hi-IN"/>
         </w:rPr>
@@ -3016,7 +2963,6 @@
       <w:pPr>
         <w:rPr>
           <w:rFonts w:cs="Times New Roman"/>
-          <w:sz w:val="28"/>
           <w:szCs w:val="28"/>
           <w:lang w:eastAsia="ru-RU" w:bidi="hi-IN"/>
         </w:rPr>
@@ -3025,7 +2971,6 @@
         <w:rPr>
           <w:rFonts w:cs="Times New Roman"/>
           <w:color w:val="92D050"/>
-          <w:sz w:val="28"/>
           <w:szCs w:val="28"/>
           <w:lang w:eastAsia="ru-RU" w:bidi="hi-IN"/>
         </w:rPr>
@@ -3036,7 +2981,6 @@
         <w:rPr>
           <w:rFonts w:cs="Times New Roman"/>
           <w:color w:val="92D050"/>
-          <w:sz w:val="28"/>
           <w:szCs w:val="28"/>
           <w:lang w:eastAsia="ru-RU" w:bidi="hi-IN"/>
         </w:rPr>
@@ -3046,7 +2990,6 @@
       <w:r>
         <w:rPr>
           <w:rFonts w:cs="Times New Roman"/>
-          <w:sz w:val="28"/>
           <w:szCs w:val="28"/>
           <w:lang w:eastAsia="ru-RU" w:bidi="hi-IN"/>
         </w:rPr>
@@ -3057,15 +3000,13 @@
       <w:pPr>
         <w:rPr>
           <w:rFonts w:cs="Times New Roman"/>
-          <w:sz w:val="28"/>
-          <w:szCs w:val="28"/>
-          <w:lang w:eastAsia="ru-RU" w:bidi="hi-IN"/>
-        </w:rPr>
-      </w:pPr>
-      <w:r>
-        <w:rPr>
-          <w:rFonts w:cs="Times New Roman"/>
-          <w:sz w:val="28"/>
+          <w:szCs w:val="28"/>
+          <w:lang w:eastAsia="ru-RU" w:bidi="hi-IN"/>
+        </w:rPr>
+      </w:pPr>
+      <w:r>
+        <w:rPr>
+          <w:rFonts w:cs="Times New Roman"/>
           <w:szCs w:val="28"/>
           <w:lang w:eastAsia="ru-RU" w:bidi="hi-IN"/>
         </w:rPr>
@@ -3076,15 +3017,13 @@
       <w:pPr>
         <w:rPr>
           <w:rFonts w:cs="Times New Roman"/>
-          <w:sz w:val="28"/>
-          <w:szCs w:val="28"/>
-          <w:lang w:eastAsia="ru-RU" w:bidi="hi-IN"/>
-        </w:rPr>
-      </w:pPr>
-      <w:r>
-        <w:rPr>
-          <w:rFonts w:cs="Times New Roman"/>
-          <w:sz w:val="28"/>
+          <w:szCs w:val="28"/>
+          <w:lang w:eastAsia="ru-RU" w:bidi="hi-IN"/>
+        </w:rPr>
+      </w:pPr>
+      <w:r>
+        <w:rPr>
+          <w:rFonts w:cs="Times New Roman"/>
           <w:szCs w:val="28"/>
           <w:lang w:eastAsia="ru-RU" w:bidi="hi-IN"/>
         </w:rPr>
@@ -3095,15 +3034,13 @@
       <w:pPr>
         <w:rPr>
           <w:rFonts w:cs="Times New Roman"/>
-          <w:sz w:val="28"/>
-          <w:szCs w:val="28"/>
-          <w:lang w:eastAsia="ru-RU" w:bidi="hi-IN"/>
-        </w:rPr>
-      </w:pPr>
-      <w:r>
-        <w:rPr>
-          <w:rFonts w:cs="Times New Roman"/>
-          <w:sz w:val="28"/>
+          <w:szCs w:val="28"/>
+          <w:lang w:eastAsia="ru-RU" w:bidi="hi-IN"/>
+        </w:rPr>
+      </w:pPr>
+      <w:r>
+        <w:rPr>
+          <w:rFonts w:cs="Times New Roman"/>
           <w:szCs w:val="28"/>
           <w:lang w:eastAsia="ru-RU" w:bidi="hi-IN"/>
         </w:rPr>
@@ -3113,7 +3050,6 @@
       <w:r>
         <w:rPr>
           <w:rFonts w:cs="Times New Roman"/>
-          <w:sz w:val="28"/>
           <w:szCs w:val="28"/>
           <w:lang w:eastAsia="ru-RU" w:bidi="hi-IN"/>
         </w:rPr>
@@ -3123,7 +3059,6 @@
       <w:r>
         <w:rPr>
           <w:rFonts w:cs="Times New Roman"/>
-          <w:sz w:val="28"/>
           <w:szCs w:val="28"/>
           <w:lang w:eastAsia="ru-RU" w:bidi="hi-IN"/>
         </w:rPr>
@@ -3134,15 +3069,13 @@
       <w:pPr>
         <w:rPr>
           <w:rFonts w:cs="Times New Roman"/>
-          <w:sz w:val="28"/>
-          <w:szCs w:val="28"/>
-          <w:lang w:eastAsia="ru-RU" w:bidi="hi-IN"/>
-        </w:rPr>
-      </w:pPr>
-      <w:r>
-        <w:rPr>
-          <w:rFonts w:cs="Times New Roman"/>
-          <w:sz w:val="28"/>
+          <w:szCs w:val="28"/>
+          <w:lang w:eastAsia="ru-RU" w:bidi="hi-IN"/>
+        </w:rPr>
+      </w:pPr>
+      <w:r>
+        <w:rPr>
+          <w:rFonts w:cs="Times New Roman"/>
           <w:szCs w:val="28"/>
           <w:lang w:eastAsia="ru-RU" w:bidi="hi-IN"/>
         </w:rPr>
@@ -3153,15 +3086,13 @@
       <w:pPr>
         <w:rPr>
           <w:rFonts w:cs="Times New Roman"/>
-          <w:sz w:val="28"/>
-          <w:szCs w:val="28"/>
-          <w:lang w:eastAsia="ru-RU" w:bidi="hi-IN"/>
-        </w:rPr>
-      </w:pPr>
-      <w:r>
-        <w:rPr>
-          <w:rFonts w:cs="Times New Roman"/>
-          <w:sz w:val="28"/>
+          <w:szCs w:val="28"/>
+          <w:lang w:eastAsia="ru-RU" w:bidi="hi-IN"/>
+        </w:rPr>
+      </w:pPr>
+      <w:r>
+        <w:rPr>
+          <w:rFonts w:cs="Times New Roman"/>
           <w:szCs w:val="28"/>
           <w:lang w:eastAsia="ru-RU" w:bidi="hi-IN"/>
         </w:rPr>
@@ -3172,15 +3103,13 @@
       <w:pPr>
         <w:rPr>
           <w:rFonts w:cs="Times New Roman"/>
-          <w:sz w:val="28"/>
-          <w:szCs w:val="28"/>
-          <w:lang w:eastAsia="ru-RU" w:bidi="hi-IN"/>
-        </w:rPr>
-      </w:pPr>
-      <w:r>
-        <w:rPr>
-          <w:rFonts w:cs="Times New Roman"/>
-          <w:sz w:val="28"/>
+          <w:szCs w:val="28"/>
+          <w:lang w:eastAsia="ru-RU" w:bidi="hi-IN"/>
+        </w:rPr>
+      </w:pPr>
+      <w:r>
+        <w:rPr>
+          <w:rFonts w:cs="Times New Roman"/>
           <w:szCs w:val="28"/>
           <w:lang w:eastAsia="ru-RU" w:bidi="hi-IN"/>
         </w:rPr>
@@ -3191,15 +3120,13 @@
       <w:pPr>
         <w:rPr>
           <w:rFonts w:cs="Times New Roman"/>
-          <w:sz w:val="28"/>
-          <w:szCs w:val="28"/>
-          <w:lang w:eastAsia="ru-RU" w:bidi="hi-IN"/>
-        </w:rPr>
-      </w:pPr>
-      <w:r>
-        <w:rPr>
-          <w:rFonts w:cs="Times New Roman"/>
-          <w:sz w:val="28"/>
+          <w:szCs w:val="28"/>
+          <w:lang w:eastAsia="ru-RU" w:bidi="hi-IN"/>
+        </w:rPr>
+      </w:pPr>
+      <w:r>
+        <w:rPr>
+          <w:rFonts w:cs="Times New Roman"/>
           <w:szCs w:val="28"/>
           <w:lang w:eastAsia="ru-RU" w:bidi="hi-IN"/>
         </w:rPr>
@@ -3210,15 +3137,13 @@
       <w:pPr>
         <w:rPr>
           <w:rFonts w:cs="Times New Roman"/>
-          <w:sz w:val="28"/>
-          <w:szCs w:val="28"/>
-          <w:lang w:eastAsia="ru-RU" w:bidi="hi-IN"/>
-        </w:rPr>
-      </w:pPr>
-      <w:r>
-        <w:rPr>
-          <w:rFonts w:cs="Times New Roman"/>
-          <w:sz w:val="28"/>
+          <w:szCs w:val="28"/>
+          <w:lang w:eastAsia="ru-RU" w:bidi="hi-IN"/>
+        </w:rPr>
+      </w:pPr>
+      <w:r>
+        <w:rPr>
+          <w:rFonts w:cs="Times New Roman"/>
           <w:szCs w:val="28"/>
           <w:lang w:eastAsia="ru-RU" w:bidi="hi-IN"/>
         </w:rPr>
@@ -3229,15 +3154,13 @@
       <w:pPr>
         <w:rPr>
           <w:rFonts w:cs="Times New Roman"/>
-          <w:sz w:val="28"/>
-          <w:szCs w:val="28"/>
-          <w:lang w:eastAsia="ru-RU" w:bidi="hi-IN"/>
-        </w:rPr>
-      </w:pPr>
-      <w:r>
-        <w:rPr>
-          <w:rFonts w:cs="Times New Roman"/>
-          <w:sz w:val="28"/>
+          <w:szCs w:val="28"/>
+          <w:lang w:eastAsia="ru-RU" w:bidi="hi-IN"/>
+        </w:rPr>
+      </w:pPr>
+      <w:r>
+        <w:rPr>
+          <w:rFonts w:cs="Times New Roman"/>
           <w:szCs w:val="28"/>
           <w:lang w:eastAsia="ru-RU" w:bidi="hi-IN"/>
         </w:rPr>
@@ -3248,7 +3171,6 @@
       <w:pPr>
         <w:rPr>
           <w:rFonts w:cs="Times New Roman"/>
-          <w:sz w:val="28"/>
           <w:szCs w:val="28"/>
           <w:lang w:eastAsia="ru-RU" w:bidi="hi-IN"/>
         </w:rPr>
@@ -3257,7 +3179,6 @@
         <w:rPr>
           <w:rFonts w:cs="Times New Roman"/>
           <w:color w:val="92D050"/>
-          <w:sz w:val="28"/>
           <w:szCs w:val="28"/>
           <w:lang w:eastAsia="ru-RU" w:bidi="hi-IN"/>
         </w:rPr>
@@ -3266,7 +3187,6 @@
       <w:r>
         <w:rPr>
           <w:rFonts w:cs="Times New Roman"/>
-          <w:sz w:val="28"/>
           <w:szCs w:val="28"/>
           <w:lang w:eastAsia="ru-RU" w:bidi="hi-IN"/>
         </w:rPr>
@@ -3275,7 +3195,6 @@
       <w:r>
         <w:rPr>
           <w:rFonts w:cs="Times New Roman"/>
-          <w:sz w:val="28"/>
           <w:szCs w:val="28"/>
           <w:lang w:eastAsia="ru-RU" w:bidi="hi-IN"/>
         </w:rPr>
@@ -3287,15 +3206,13 @@
       <w:pPr>
         <w:rPr>
           <w:rFonts w:cs="Times New Roman"/>
-          <w:sz w:val="28"/>
-          <w:szCs w:val="28"/>
-          <w:lang w:eastAsia="ru-RU" w:bidi="hi-IN"/>
-        </w:rPr>
-      </w:pPr>
-      <w:r>
-        <w:rPr>
-          <w:rFonts w:cs="Times New Roman"/>
-          <w:sz w:val="28"/>
+          <w:szCs w:val="28"/>
+          <w:lang w:eastAsia="ru-RU" w:bidi="hi-IN"/>
+        </w:rPr>
+      </w:pPr>
+      <w:r>
+        <w:rPr>
+          <w:rFonts w:cs="Times New Roman"/>
           <w:szCs w:val="28"/>
           <w:lang w:eastAsia="ru-RU" w:bidi="hi-IN"/>
         </w:rPr>
@@ -3306,7 +3223,6 @@
       <w:pPr>
         <w:rPr>
           <w:rFonts w:cs="Times New Roman"/>
-          <w:sz w:val="28"/>
           <w:szCs w:val="28"/>
           <w:lang w:eastAsia="ru-RU" w:bidi="hi-IN"/>
         </w:rPr>
@@ -3315,7 +3231,6 @@
         <w:rPr>
           <w:rFonts w:cs="Times New Roman"/>
           <w:color w:val="92D050"/>
-          <w:sz w:val="28"/>
           <w:szCs w:val="28"/>
           <w:lang w:eastAsia="ru-RU" w:bidi="hi-IN"/>
         </w:rPr>
@@ -3326,7 +3241,6 @@
         <w:rPr>
           <w:rFonts w:cs="Times New Roman"/>
           <w:color w:val="92D050"/>
-          <w:sz w:val="28"/>
           <w:szCs w:val="28"/>
           <w:lang w:eastAsia="ru-RU" w:bidi="hi-IN"/>
         </w:rPr>
@@ -3336,7 +3250,6 @@
       <w:r>
         <w:rPr>
           <w:rFonts w:cs="Times New Roman"/>
-          <w:sz w:val="28"/>
           <w:szCs w:val="28"/>
           <w:lang w:eastAsia="ru-RU" w:bidi="hi-IN"/>
         </w:rPr>
@@ -3347,7 +3260,6 @@
       <w:pPr>
         <w:rPr>
           <w:rFonts w:cs="Times New Roman"/>
-          <w:sz w:val="28"/>
           <w:szCs w:val="28"/>
           <w:lang w:eastAsia="ru-RU" w:bidi="hi-IN"/>
         </w:rPr>
@@ -3356,7 +3268,6 @@
         <w:rPr>
           <w:rFonts w:cs="Times New Roman"/>
           <w:color w:val="92D050"/>
-          <w:sz w:val="28"/>
           <w:szCs w:val="28"/>
           <w:lang w:eastAsia="ru-RU" w:bidi="hi-IN"/>
         </w:rPr>
@@ -3365,7 +3276,6 @@
       <w:r>
         <w:rPr>
           <w:rFonts w:cs="Times New Roman"/>
-          <w:sz w:val="28"/>
           <w:szCs w:val="28"/>
           <w:lang w:eastAsia="ru-RU" w:bidi="hi-IN"/>
         </w:rPr>
@@ -3376,7 +3286,6 @@
       <w:pPr>
         <w:rPr>
           <w:rFonts w:cs="Times New Roman"/>
-          <w:sz w:val="28"/>
           <w:szCs w:val="28"/>
           <w:lang w:eastAsia="ru-RU" w:bidi="hi-IN"/>
         </w:rPr>
@@ -3385,7 +3294,6 @@
         <w:rPr>
           <w:rFonts w:cs="Times New Roman"/>
           <w:color w:val="92D050"/>
-          <w:sz w:val="28"/>
           <w:szCs w:val="28"/>
           <w:lang w:eastAsia="ru-RU" w:bidi="hi-IN"/>
         </w:rPr>
@@ -3396,7 +3304,6 @@
         <w:rPr>
           <w:rFonts w:cs="Times New Roman"/>
           <w:color w:val="92D050"/>
-          <w:sz w:val="28"/>
           <w:szCs w:val="28"/>
           <w:lang w:eastAsia="ru-RU" w:bidi="hi-IN"/>
         </w:rPr>
@@ -3407,7 +3314,6 @@
         <w:rPr>
           <w:rFonts w:cs="Times New Roman"/>
           <w:color w:val="92D050"/>
-          <w:sz w:val="28"/>
           <w:szCs w:val="28"/>
           <w:lang w:eastAsia="ru-RU" w:bidi="hi-IN"/>
         </w:rPr>
@@ -3416,7 +3322,6 @@
       <w:r>
         <w:rPr>
           <w:rFonts w:cs="Times New Roman"/>
-          <w:sz w:val="28"/>
           <w:szCs w:val="28"/>
           <w:lang w:eastAsia="ru-RU" w:bidi="hi-IN"/>
         </w:rPr>
@@ -3427,15 +3332,13 @@
       <w:pPr>
         <w:rPr>
           <w:rFonts w:cs="Times New Roman"/>
-          <w:sz w:val="28"/>
-          <w:szCs w:val="28"/>
-          <w:lang w:eastAsia="ru-RU" w:bidi="hi-IN"/>
-        </w:rPr>
-      </w:pPr>
-      <w:r>
-        <w:rPr>
-          <w:rFonts w:cs="Times New Roman"/>
-          <w:sz w:val="28"/>
+          <w:szCs w:val="28"/>
+          <w:lang w:eastAsia="ru-RU" w:bidi="hi-IN"/>
+        </w:rPr>
+      </w:pPr>
+      <w:r>
+        <w:rPr>
+          <w:rFonts w:cs="Times New Roman"/>
           <w:szCs w:val="28"/>
           <w:lang w:eastAsia="ru-RU" w:bidi="hi-IN"/>
         </w:rPr>
@@ -3446,15 +3349,13 @@
       <w:pPr>
         <w:pStyle w:val="2"/>
         <w:rPr>
-          <w:sz w:val="28"/>
           <w:szCs w:val="28"/>
           <w:lang w:bidi="hi-IN"/>
         </w:rPr>
       </w:pPr>
-      <w:bookmarkStart w:id="8" w:name="_Toc104720089"/>
-      <w:r>
-        <w:rPr>
-          <w:sz w:val="28"/>
+      <w:bookmarkStart w:id="8" w:name="_Toc104721824"/>
+      <w:r>
+        <w:rPr>
           <w:szCs w:val="28"/>
           <w:lang w:bidi="hi-IN"/>
         </w:rPr>
@@ -3463,51 +3364,47 @@
       </w:r>
       <w:r>
         <w:rPr>
-          <w:sz w:val="28"/>
           <w:szCs w:val="28"/>
           <w:lang w:bidi="hi-IN"/>
         </w:rPr>
         <w:t>Аналити</w:t>
       </w:r>
+      <w:r>
+        <w:rPr>
+          <w:szCs w:val="28"/>
+          <w:lang w:bidi="hi-IN"/>
+        </w:rPr>
+        <w:t>з проблемы</w:t>
+      </w:r>
       <w:bookmarkEnd w:id="8"/>
-      <w:r>
-        <w:rPr>
-          <w:sz w:val="28"/>
-          <w:szCs w:val="28"/>
-          <w:lang w:bidi="hi-IN"/>
-        </w:rPr>
-        <w:t>з проблемы</w:t>
-      </w:r>
     </w:p>
     <w:p>
       <w:pPr>
         <w:pStyle w:val="3"/>
       </w:pPr>
-      <w:bookmarkStart w:id="9" w:name="_Toc104720090"/>
+      <w:bookmarkStart w:id="9" w:name="_Toc104721825"/>
       <w:r>
         <w:t>1</w:t>
       </w:r>
       <w:r>
         <w:t xml:space="preserve">.1 </w:t>
       </w:r>
+      <w:r>
+        <w:t>Актуальность проблемы</w:t>
+      </w:r>
       <w:bookmarkEnd w:id="9"/>
-      <w:r>
-        <w:t>Актуальность проблемы</w:t>
-      </w:r>
-    </w:p>
-    <w:p>
-      <w:pPr>
-        <w:rPr>
-          <w:rFonts w:cs="Times New Roman"/>
-          <w:sz w:val="28"/>
-          <w:szCs w:val="28"/>
-          <w:lang w:eastAsia="ru-RU" w:bidi="hi-IN"/>
-        </w:rPr>
-      </w:pPr>
-      <w:r>
-        <w:rPr>
-          <w:rFonts w:cs="Times New Roman"/>
-          <w:sz w:val="28"/>
+    </w:p>
+    <w:p>
+      <w:pPr>
+        <w:rPr>
+          <w:rFonts w:cs="Times New Roman"/>
+          <w:szCs w:val="28"/>
+          <w:lang w:eastAsia="ru-RU" w:bidi="hi-IN"/>
+        </w:rPr>
+      </w:pPr>
+      <w:r>
+        <w:rPr>
+          <w:rFonts w:cs="Times New Roman"/>
           <w:szCs w:val="28"/>
           <w:lang w:eastAsia="ru-RU" w:bidi="hi-IN"/>
         </w:rPr>
@@ -3517,7 +3414,6 @@
       <w:r>
         <w:rPr>
           <w:rFonts w:cs="Times New Roman"/>
-          <w:sz w:val="28"/>
           <w:szCs w:val="28"/>
           <w:lang w:eastAsia="ru-RU" w:bidi="hi-IN"/>
         </w:rPr>
@@ -3527,7 +3423,6 @@
       <w:r>
         <w:rPr>
           <w:rFonts w:cs="Times New Roman"/>
-          <w:sz w:val="28"/>
           <w:szCs w:val="28"/>
           <w:lang w:eastAsia="ru-RU" w:bidi="hi-IN"/>
         </w:rPr>
@@ -3538,54 +3433,30 @@
       <w:pPr>
         <w:rPr>
           <w:rFonts w:cs="Times New Roman"/>
-          <w:sz w:val="28"/>
-          <w:szCs w:val="28"/>
-          <w:lang w:eastAsia="ru-RU" w:bidi="hi-IN"/>
-        </w:rPr>
-      </w:pPr>
-      <w:r>
-        <w:rPr>
-          <w:rFonts w:cs="Times New Roman"/>
-          <w:sz w:val="28"/>
-          <w:szCs w:val="28"/>
-          <w:lang w:eastAsia="ru-RU" w:bidi="hi-IN"/>
-        </w:rPr>
-        <w:t>Одна из причин развития промышленной робототехники заключается в том, что роботизированное и автоматизированное производство обладает большей надежностью, по отношению к ручному труду. Выгодность вложений в промышленную робототехнику показала пандемия 2020 года, по итогам которой большинство «</w:t>
-      </w:r>
-      <w:proofErr w:type="spellStart"/>
-      <w:r>
-        <w:rPr>
-          <w:rFonts w:cs="Times New Roman"/>
-          <w:sz w:val="28"/>
-          <w:szCs w:val="28"/>
-          <w:lang w:eastAsia="ru-RU" w:bidi="hi-IN"/>
-        </w:rPr>
-        <w:t>робокомпаний</w:t>
-      </w:r>
-      <w:proofErr w:type="spellEnd"/>
-      <w:r>
-        <w:rPr>
-          <w:rFonts w:cs="Times New Roman"/>
-          <w:sz w:val="28"/>
-          <w:szCs w:val="28"/>
-          <w:lang w:eastAsia="ru-RU" w:bidi="hi-IN"/>
-        </w:rPr>
-        <w:t xml:space="preserve">» (68%) получили большую выручку чем на год ранее. </w:t>
-      </w:r>
-    </w:p>
-    <w:p>
-      <w:pPr>
-        <w:rPr>
-          <w:rFonts w:cs="Times New Roman"/>
-          <w:sz w:val="28"/>
-          <w:szCs w:val="28"/>
-          <w:lang w:eastAsia="ru-RU" w:bidi="hi-IN"/>
-        </w:rPr>
-      </w:pPr>
-      <w:r>
-        <w:rPr>
-          <w:rFonts w:cs="Times New Roman"/>
-          <w:sz w:val="28"/>
+          <w:szCs w:val="28"/>
+          <w:lang w:eastAsia="ru-RU" w:bidi="hi-IN"/>
+        </w:rPr>
+      </w:pPr>
+      <w:r>
+        <w:rPr>
+          <w:rFonts w:cs="Times New Roman"/>
+          <w:szCs w:val="28"/>
+          <w:lang w:eastAsia="ru-RU" w:bidi="hi-IN"/>
+        </w:rPr>
+        <w:t xml:space="preserve">Одна из причин развития промышленной робототехники заключается в том, что роботизированное и автоматизированное производство обладает большей надежностью, по отношению к ручному труду. Выгодность вложений в промышленную робототехнику показала пандемия 2020 года, по итогам которой большинство «робокомпаний» (68%) получили большую выручку чем на год ранее. </w:t>
+      </w:r>
+    </w:p>
+    <w:p>
+      <w:pPr>
+        <w:rPr>
+          <w:rFonts w:cs="Times New Roman"/>
+          <w:szCs w:val="28"/>
+          <w:lang w:eastAsia="ru-RU" w:bidi="hi-IN"/>
+        </w:rPr>
+      </w:pPr>
+      <w:r>
+        <w:rPr>
+          <w:rFonts w:cs="Times New Roman"/>
           <w:szCs w:val="28"/>
           <w:lang w:eastAsia="ru-RU" w:bidi="hi-IN"/>
         </w:rPr>
@@ -3594,55 +3465,23 @@
       <w:r>
         <w:rPr>
           <w:rFonts w:cs="Times New Roman"/>
-          <w:sz w:val="28"/>
-          <w:szCs w:val="28"/>
-          <w:lang w:eastAsia="ru-RU" w:bidi="hi-IN"/>
-        </w:rPr>
-        <w:t>следствие</w:t>
-      </w:r>
-      <w:r>
-        <w:rPr>
-          <w:rFonts w:cs="Times New Roman"/>
-          <w:sz w:val="28"/>
-          <w:szCs w:val="28"/>
-          <w:lang w:eastAsia="ru-RU" w:bidi="hi-IN"/>
-        </w:rPr>
-        <w:t xml:space="preserve"> актуальности развития промышленной робототехники в мире наблюдается рост проектов, связанных роботизацией в промышленной сфере. Например, юго-западный научно-исследовательский институт и команда «ROS-Industrial» разработали устройство, позволяющее промышленным роботам сканировать и манипулировать металлическими объектами. В основе программного кода данного проекта используется </w:t>
-      </w:r>
-      <w:proofErr w:type="spellStart"/>
-      <w:r>
-        <w:rPr>
-          <w:rFonts w:cs="Times New Roman"/>
-          <w:sz w:val="28"/>
-          <w:szCs w:val="28"/>
-          <w:lang w:eastAsia="ru-RU" w:bidi="hi-IN"/>
-        </w:rPr>
-        <w:t>фрейворк</w:t>
-      </w:r>
-      <w:proofErr w:type="spellEnd"/>
-      <w:r>
-        <w:rPr>
-          <w:rFonts w:cs="Times New Roman"/>
-          <w:sz w:val="28"/>
-          <w:szCs w:val="28"/>
-          <w:lang w:eastAsia="ru-RU" w:bidi="hi-IN"/>
-        </w:rPr>
-        <w:t xml:space="preserve"> ROS2.</w:t>
-      </w:r>
-    </w:p>
-    <w:p>
-      <w:pPr>
-        <w:rPr>
-          <w:rFonts w:cs="Times New Roman"/>
-          <w:sz w:val="28"/>
-          <w:szCs w:val="28"/>
-          <w:lang w:eastAsia="ru-RU" w:bidi="hi-IN"/>
-        </w:rPr>
-      </w:pPr>
-      <w:r>
-        <w:rPr>
-          <w:rFonts w:cs="Times New Roman"/>
-          <w:sz w:val="28"/>
+          <w:szCs w:val="28"/>
+          <w:lang w:eastAsia="ru-RU" w:bidi="hi-IN"/>
+        </w:rPr>
+        <w:t>следствие актуальности развития промышленной робототехники в мире наблюдается рост проектов, связанных роботизацией в промышленной сфере. Например, юго-западный научно-исследовательский институт и команда «ROS-Industrial» разработали устройство, позволяющее промышленным роботам сканировать и манипулировать металлическими объектами. В основе программного кода данного проекта используется фрейворк ROS2.</w:t>
+      </w:r>
+    </w:p>
+    <w:p>
+      <w:pPr>
+        <w:rPr>
+          <w:rFonts w:cs="Times New Roman"/>
+          <w:szCs w:val="28"/>
+          <w:lang w:eastAsia="ru-RU" w:bidi="hi-IN"/>
+        </w:rPr>
+      </w:pPr>
+      <w:r>
+        <w:rPr>
+          <w:rFonts w:cs="Times New Roman"/>
           <w:szCs w:val="28"/>
           <w:lang w:eastAsia="ru-RU" w:bidi="hi-IN"/>
         </w:rPr>
@@ -3659,85 +3498,56 @@
         <w:ind w:firstLine="709"/>
         <w:rPr>
           <w:rFonts w:cs="Times New Roman"/>
-          <w:sz w:val="28"/>
-          <w:szCs w:val="28"/>
-          <w:lang w:eastAsia="ru-RU" w:bidi="hi-IN"/>
-        </w:rPr>
-      </w:pPr>
-      <w:r>
-        <w:rPr>
-          <w:rFonts w:cs="Times New Roman"/>
-          <w:sz w:val="28"/>
-          <w:szCs w:val="28"/>
-          <w:lang w:eastAsia="ru-RU" w:bidi="hi-IN"/>
-        </w:rPr>
-        <w:t xml:space="preserve">Одним из возможных последствий является спад скорости развития сферы промышленной автоматизации. По оценкам всемирного экономического форума в 2018 году порядка 29% всех рабочих часов приходится на роботов, к 2025 году эта доля превысит половину. Уже сейчас роботы выполняют 31% всех работ, связанных с физическим трудом. На данный момент по информации «World </w:t>
-      </w:r>
-      <w:proofErr w:type="spellStart"/>
-      <w:r>
-        <w:rPr>
-          <w:rFonts w:cs="Times New Roman"/>
-          <w:sz w:val="28"/>
-          <w:szCs w:val="28"/>
-          <w:lang w:eastAsia="ru-RU" w:bidi="hi-IN"/>
-        </w:rPr>
-        <w:t>Robotics</w:t>
-      </w:r>
-      <w:proofErr w:type="spellEnd"/>
-      <w:r>
-        <w:rPr>
-          <w:rFonts w:cs="Times New Roman"/>
-          <w:sz w:val="28"/>
-          <w:szCs w:val="28"/>
-          <w:lang w:eastAsia="ru-RU" w:bidi="hi-IN"/>
-        </w:rPr>
-        <w:t xml:space="preserve"> 2019» в среднем в мире на </w:t>
-      </w:r>
-      <w:r>
-        <w:rPr>
-          <w:rFonts w:cs="Times New Roman"/>
-          <w:sz w:val="28"/>
+          <w:szCs w:val="28"/>
+          <w:lang w:eastAsia="ru-RU" w:bidi="hi-IN"/>
+        </w:rPr>
+      </w:pPr>
+      <w:r>
+        <w:rPr>
+          <w:rFonts w:cs="Times New Roman"/>
+          <w:szCs w:val="28"/>
+          <w:lang w:eastAsia="ru-RU" w:bidi="hi-IN"/>
+        </w:rPr>
+        <w:t xml:space="preserve">Одним из возможных последствий является спад скорости развития сферы промышленной автоматизации. По оценкам всемирного экономического форума в 2018 году порядка 29% всех рабочих часов приходится на роботов, к 2025 году эта доля превысит половину. Уже сейчас роботы выполняют 31% всех работ, связанных с физическим трудом. На данный момент по информации «World Robotics 2019» в среднем в мире на </w:t>
+      </w:r>
+      <w:r>
+        <w:rPr>
+          <w:rFonts w:cs="Times New Roman"/>
           <w:szCs w:val="28"/>
           <w:lang w:eastAsia="ru-RU" w:bidi="hi-IN"/>
         </w:rPr>
         <w:lastRenderedPageBreak/>
         <w:t xml:space="preserve">10 000 рабочих промышленной сферы приходится 99 </w:t>
       </w:r>
+      <w:r>
+        <w:rPr>
+          <w:rFonts w:cs="Times New Roman"/>
+          <w:szCs w:val="28"/>
+          <w:lang w:eastAsia="ru-RU" w:bidi="hi-IN"/>
+        </w:rPr>
+        <w:t>роботов в то время, как</w:t>
+      </w:r>
+      <w:r>
+        <w:rPr>
+          <w:rFonts w:cs="Times New Roman"/>
+          <w:szCs w:val="28"/>
+          <w:lang w:eastAsia="ru-RU" w:bidi="hi-IN"/>
+        </w:rPr>
+        <w:t xml:space="preserve"> в России на 10 000 работников всего 5 роботов. Это нам показывает не только спад скорости развития автоматизации производств в России относительно других стран, но и показывает </w:t>
+      </w:r>
       <w:proofErr w:type="gramStart"/>
       <w:r>
         <w:rPr>
           <w:rFonts w:cs="Times New Roman"/>
-          <w:sz w:val="28"/>
-          <w:szCs w:val="28"/>
-          <w:lang w:eastAsia="ru-RU" w:bidi="hi-IN"/>
-        </w:rPr>
-        <w:t>роботов, в то время, как</w:t>
+          <w:szCs w:val="28"/>
+          <w:lang w:eastAsia="ru-RU" w:bidi="hi-IN"/>
+        </w:rPr>
+        <w:t>сферу</w:t>
       </w:r>
       <w:proofErr w:type="gramEnd"/>
       <w:r>
         <w:rPr>
           <w:rFonts w:cs="Times New Roman"/>
-          <w:sz w:val="28"/>
-          <w:szCs w:val="28"/>
-          <w:lang w:eastAsia="ru-RU" w:bidi="hi-IN"/>
-        </w:rPr>
-        <w:t xml:space="preserve"> в России на 10 000 работников всего 5 роботов. Это нам показывает не только спад скорости развития автоматизации производств в России относительно других стран, но и показывает </w:t>
-      </w:r>
-      <w:proofErr w:type="gramStart"/>
-      <w:r>
-        <w:rPr>
-          <w:rFonts w:cs="Times New Roman"/>
-          <w:sz w:val="28"/>
-          <w:szCs w:val="28"/>
-          <w:lang w:eastAsia="ru-RU" w:bidi="hi-IN"/>
-        </w:rPr>
-        <w:t>сферу</w:t>
-      </w:r>
-      <w:proofErr w:type="gramEnd"/>
-      <w:r>
-        <w:rPr>
-          <w:rFonts w:cs="Times New Roman"/>
-          <w:sz w:val="28"/>
           <w:szCs w:val="28"/>
           <w:lang w:eastAsia="ru-RU" w:bidi="hi-IN"/>
         </w:rPr>
@@ -3754,46 +3564,56 @@
         <w:ind w:firstLine="709"/>
         <w:rPr>
           <w:rFonts w:cs="Times New Roman"/>
-          <w:sz w:val="28"/>
-          <w:szCs w:val="28"/>
-          <w:lang w:eastAsia="ru-RU" w:bidi="hi-IN"/>
-        </w:rPr>
-      </w:pPr>
-      <w:r>
-        <w:rPr>
-          <w:rFonts w:cs="Times New Roman"/>
-          <w:sz w:val="28"/>
+          <w:szCs w:val="28"/>
+          <w:lang w:eastAsia="ru-RU" w:bidi="hi-IN"/>
+        </w:rPr>
+      </w:pPr>
+      <w:r>
+        <w:rPr>
+          <w:rFonts w:cs="Times New Roman"/>
           <w:szCs w:val="28"/>
           <w:lang w:eastAsia="ru-RU" w:bidi="hi-IN"/>
         </w:rPr>
         <w:t xml:space="preserve">Используя </w:t>
       </w:r>
-      <w:proofErr w:type="gramStart"/>
-      <w:r>
-        <w:rPr>
-          <w:rFonts w:cs="Times New Roman"/>
-          <w:sz w:val="28"/>
-          <w:szCs w:val="28"/>
-          <w:lang w:eastAsia="ru-RU" w:bidi="hi-IN"/>
-        </w:rPr>
-        <w:t>полученные данные</w:t>
-      </w:r>
-      <w:proofErr w:type="gramEnd"/>
-      <w:r>
-        <w:rPr>
-          <w:rFonts w:cs="Times New Roman"/>
-          <w:sz w:val="28"/>
-          <w:szCs w:val="28"/>
-          <w:lang w:eastAsia="ru-RU" w:bidi="hi-IN"/>
-        </w:rPr>
-        <w:t xml:space="preserve"> можно смело предположить, что главный тренд автоматизации – это промышленная робототехника.</w:t>
+      <w:r>
+        <w:rPr>
+          <w:rFonts w:cs="Times New Roman"/>
+          <w:szCs w:val="28"/>
+          <w:lang w:eastAsia="ru-RU" w:bidi="hi-IN"/>
+        </w:rPr>
+        <w:t>полученные данные,</w:t>
+      </w:r>
+      <w:r>
+        <w:rPr>
+          <w:rFonts w:cs="Times New Roman"/>
+          <w:szCs w:val="28"/>
+          <w:lang w:eastAsia="ru-RU" w:bidi="hi-IN"/>
+        </w:rPr>
+        <w:t xml:space="preserve"> можно смело предположить, что главный тренд автоматизации – это </w:t>
+      </w:r>
+      <w:r>
+        <w:rPr>
+          <w:rFonts w:cs="Times New Roman"/>
+          <w:szCs w:val="28"/>
+          <w:lang w:eastAsia="ru-RU" w:bidi="hi-IN"/>
+        </w:rPr>
+        <w:t>роботизация</w:t>
+      </w:r>
+      <w:r>
+        <w:rPr>
+          <w:rFonts w:cs="Times New Roman"/>
+          <w:szCs w:val="28"/>
+          <w:lang w:eastAsia="ru-RU" w:bidi="hi-IN"/>
+        </w:rPr>
+        <w:t>.</w:t>
       </w:r>
     </w:p>
     <w:p>
       <w:pPr>
         <w:pStyle w:val="3"/>
       </w:pPr>
-      <w:bookmarkStart w:id="10" w:name="_Toc104720091"/>
+      <w:bookmarkStart w:id="10" w:name="_Toc104721826"/>
       <w:r>
         <w:t>1.2</w:t>
       </w:r>
@@ -3804,6 +3624,129 @@
         <w:t>Постановка проблемы</w:t>
       </w:r>
       <w:bookmarkEnd w:id="10"/>
+    </w:p>
+    <w:p>
+      <w:pPr>
+        <w:rPr>
+          <w:rFonts w:cs="Times New Roman"/>
+          <w:szCs w:val="28"/>
+          <w:lang w:eastAsia="ru-RU" w:bidi="hi-IN"/>
+        </w:rPr>
+      </w:pPr>
+      <w:r>
+        <w:rPr>
+          <w:rFonts w:cs="Times New Roman"/>
+          <w:szCs w:val="28"/>
+          <w:lang w:eastAsia="ru-RU" w:bidi="hi-IN"/>
+        </w:rPr>
+        <w:t xml:space="preserve">Использование фреймворка </w:t>
+      </w:r>
+      <w:r>
+        <w:rPr>
+          <w:rFonts w:cs="Times New Roman"/>
+          <w:szCs w:val="28"/>
+          <w:lang w:val="en-US" w:eastAsia="ru-RU" w:bidi="hi-IN"/>
+        </w:rPr>
+        <w:t>ROS</w:t>
+      </w:r>
+      <w:r>
+        <w:rPr>
+          <w:rFonts w:cs="Times New Roman"/>
+          <w:szCs w:val="28"/>
+          <w:lang w:eastAsia="ru-RU" w:bidi="hi-IN"/>
+        </w:rPr>
+        <w:t xml:space="preserve"> 2 </w:t>
+      </w:r>
+      <w:r>
+        <w:rPr>
+          <w:rFonts w:cs="Times New Roman"/>
+          <w:szCs w:val="28"/>
+          <w:lang w:eastAsia="ru-RU" w:bidi="hi-IN"/>
+        </w:rPr>
+        <w:t xml:space="preserve">позволяет упростить процесс роботизации, а соответственно и автоматизации, в производстве, благодаря своей архитектуре. Также, как показала нам пандемия, очень важным качеством для автоматизированного производства является адаптивность и масштабирование самого производства. Благодаря распределенной структуре кода </w:t>
+      </w:r>
+      <w:r>
+        <w:rPr>
+          <w:rFonts w:cs="Times New Roman"/>
+          <w:szCs w:val="28"/>
+          <w:lang w:val="en-US" w:eastAsia="ru-RU" w:bidi="hi-IN"/>
+        </w:rPr>
+        <w:t>ROS</w:t>
+      </w:r>
+      <w:r>
+        <w:rPr>
+          <w:rFonts w:cs="Times New Roman"/>
+          <w:szCs w:val="28"/>
+          <w:lang w:eastAsia="ru-RU" w:bidi="hi-IN"/>
+        </w:rPr>
+        <w:t xml:space="preserve">2 </w:t>
+      </w:r>
+      <w:r>
+        <w:rPr>
+          <w:rFonts w:cs="Times New Roman"/>
+          <w:szCs w:val="28"/>
+          <w:lang w:eastAsia="ru-RU" w:bidi="hi-IN"/>
+        </w:rPr>
+        <w:t>позволяет упростить видоизменение производства, что влияет на его адаптивность под спрос продукции.</w:t>
+      </w:r>
+    </w:p>
+    <w:p>
+      <w:pPr>
+        <w:rPr>
+          <w:rFonts w:cs="Times New Roman"/>
+          <w:szCs w:val="28"/>
+          <w:lang w:eastAsia="ru-RU" w:bidi="hi-IN"/>
+        </w:rPr>
+      </w:pPr>
+      <w:r>
+        <w:rPr>
+          <w:rFonts w:cs="Times New Roman"/>
+          <w:szCs w:val="28"/>
+          <w:lang w:eastAsia="ru-RU" w:bidi="hi-IN"/>
+        </w:rPr>
+        <w:t xml:space="preserve">Однако на данный момент во многих учебных планах направлений автоматизация технологических процессов и производств не предусмотрено изучение основ робототехники и фреймворка </w:t>
+      </w:r>
+      <w:r>
+        <w:rPr>
+          <w:rFonts w:cs="Times New Roman"/>
+          <w:szCs w:val="28"/>
+          <w:lang w:val="en-US" w:eastAsia="ru-RU" w:bidi="hi-IN"/>
+        </w:rPr>
+        <w:t>ROS</w:t>
+      </w:r>
+      <w:r>
+        <w:rPr>
+          <w:rFonts w:cs="Times New Roman"/>
+          <w:szCs w:val="28"/>
+          <w:lang w:eastAsia="ru-RU" w:bidi="hi-IN"/>
+        </w:rPr>
+        <w:t>2, как одного из самых популярных в данной сфере. Из чего можно сделать вывод, что выпускники данного и подобных направлений обладают сниженным уровнем знаний об инновациях и не имеют навыков работы с ними</w:t>
+      </w:r>
+    </w:p>
+    <w:p>
+      <w:pPr>
+        <w:rPr>
+          <w:rFonts w:cs="Times New Roman"/>
+          <w:szCs w:val="28"/>
+          <w:lang w:eastAsia="ru-RU" w:bidi="hi-IN"/>
+        </w:rPr>
+      </w:pPr>
+      <w:r>
+        <w:rPr>
+          <w:rFonts w:cs="Times New Roman"/>
+          <w:szCs w:val="28"/>
+          <w:lang w:eastAsia="ru-RU" w:bidi="hi-IN"/>
+        </w:rPr>
+        <w:t>Основываясь на перечисленных выше факторах и факта моего обучения по направлению автоматизации технологических процессов и производств была поставлена проблема низкого уровня обучения студентов соответствующих направлений инновациям в области робототехники и автоматизации.</w:t>
+      </w:r>
+      <w:r>
+        <w:rPr>
+          <w:rFonts w:cs="Times New Roman"/>
+          <w:szCs w:val="28"/>
+          <w:lang w:eastAsia="ru-RU" w:bidi="hi-IN"/>
+        </w:rPr>
+        <w:t xml:space="preserve"> </w:t>
+      </w:r>
     </w:p>
     <w:p>
       <w:pPr>
@@ -3815,26 +3758,33 @@
         <w:ind w:firstLine="709"/>
         <w:rPr>
           <w:rFonts w:cs="Times New Roman"/>
-          <w:sz w:val="28"/>
-          <w:szCs w:val="28"/>
-          <w:lang w:eastAsia="ru-RU" w:bidi="hi-IN"/>
-        </w:rPr>
-      </w:pPr>
-      <w:r>
-        <w:rPr>
-          <w:rFonts w:cs="Times New Roman"/>
-          <w:sz w:val="28"/>
-          <w:szCs w:val="28"/>
-          <w:lang w:eastAsia="ru-RU" w:bidi="hi-IN"/>
-        </w:rPr>
-        <w:t>Пункт 1.2.</w:t>
+          <w:szCs w:val="28"/>
+          <w:lang w:eastAsia="ru-RU" w:bidi="hi-IN"/>
+        </w:rPr>
+      </w:pPr>
+      <w:r>
+        <w:rPr>
+          <w:rFonts w:cs="Times New Roman"/>
+          <w:szCs w:val="28"/>
+          <w:lang w:eastAsia="ru-RU" w:bidi="hi-IN"/>
+        </w:rPr>
+        <w:t xml:space="preserve">В данном случае мы будем говорим об узконаправленном решении проблемы не преподавания инновационных технологий в сфере промышленности. Мы будем рассматривать инновации в промышленности </w:t>
+      </w:r>
+      <w:r>
+        <w:rPr>
+          <w:rFonts w:cs="Times New Roman"/>
+          <w:szCs w:val="28"/>
+          <w:lang w:eastAsia="ru-RU" w:bidi="hi-IN"/>
+        </w:rPr>
+        <w:lastRenderedPageBreak/>
+        <w:t>именно на примере роботизации промышленности, как на одной из наиболее актуальных темы.</w:t>
       </w:r>
     </w:p>
     <w:p>
       <w:pPr>
         <w:pStyle w:val="3"/>
       </w:pPr>
-      <w:bookmarkStart w:id="11" w:name="_Toc104720092"/>
+      <w:bookmarkStart w:id="11" w:name="_Toc104721827"/>
       <w:r>
         <w:t>1.3</w:t>
       </w:r>
@@ -3842,7 +3792,10 @@
         <w:t xml:space="preserve"> </w:t>
       </w:r>
       <w:r>
-        <w:t>Готовые решения</w:t>
+        <w:t>Возможные пути</w:t>
+      </w:r>
+      <w:r>
+        <w:t xml:space="preserve"> решения</w:t>
       </w:r>
       <w:bookmarkEnd w:id="11"/>
     </w:p>
@@ -3856,36 +3809,18 @@
         <w:ind w:firstLine="709"/>
         <w:rPr>
           <w:rFonts w:cs="Times New Roman"/>
-          <w:sz w:val="28"/>
-          <w:szCs w:val="28"/>
-          <w:lang w:eastAsia="ru-RU" w:bidi="hi-IN"/>
-        </w:rPr>
-      </w:pPr>
-      <w:r>
-        <w:rPr>
-          <w:rFonts w:cs="Times New Roman"/>
-          <w:sz w:val="28"/>
-          <w:szCs w:val="28"/>
-          <w:lang w:eastAsia="ru-RU" w:bidi="hi-IN"/>
-        </w:rPr>
-        <w:t>Пункт 1.3.</w:t>
-      </w:r>
-    </w:p>
-    <w:p>
-      <w:pPr>
-        <w:pStyle w:val="3"/>
-      </w:pPr>
-      <w:bookmarkStart w:id="12" w:name="_Toc104720093"/>
-      <w:r>
-        <w:t>1.4</w:t>
-      </w:r>
-      <w:r>
-        <w:t xml:space="preserve"> </w:t>
-      </w:r>
-      <w:r>
-        <w:t>Готовые решения</w:t>
-      </w:r>
-      <w:bookmarkEnd w:id="12"/>
+          <w:szCs w:val="28"/>
+          <w:lang w:eastAsia="ru-RU" w:bidi="hi-IN"/>
+        </w:rPr>
+      </w:pPr>
+      <w:r>
+        <w:rPr>
+          <w:rFonts w:cs="Times New Roman"/>
+          <w:szCs w:val="28"/>
+          <w:lang w:eastAsia="ru-RU" w:bidi="hi-IN"/>
+        </w:rPr>
+        <w:t>Выделенная проблема может быть решена несколькими путями. Если учитывать, что полноценно изменить учебный процесс является достаточно сложной задачей, можно дополнить учебный процесс новыми дисциплинами, связанными с робототехникой и роботизацией производства. Данный путь решения имеет возможность повлиять на нашу проблематику в лучшую сторону, однако он может увеличить нагрузку на студентов, что в результате может привести к худшему уровню обучения другим предметам. Поэтому данный путь не подходит.</w:t>
+      </w:r>
     </w:p>
     <w:p>
       <w:pPr>
@@ -3897,19 +3832,83 @@
         <w:ind w:firstLine="709"/>
         <w:rPr>
           <w:rFonts w:cs="Times New Roman"/>
-          <w:sz w:val="28"/>
-          <w:szCs w:val="28"/>
-          <w:lang w:eastAsia="ru-RU" w:bidi="hi-IN"/>
-        </w:rPr>
-      </w:pPr>
-      <w:r>
-        <w:rPr>
-          <w:rFonts w:cs="Times New Roman"/>
-          <w:sz w:val="28"/>
-          <w:szCs w:val="28"/>
-          <w:lang w:eastAsia="ru-RU" w:bidi="hi-IN"/>
-        </w:rPr>
-        <w:t>Пункт 1.4.</w:t>
+          <w:szCs w:val="28"/>
+          <w:lang w:eastAsia="ru-RU" w:bidi="hi-IN"/>
+        </w:rPr>
+      </w:pPr>
+      <w:r>
+        <w:rPr>
+          <w:rFonts w:cs="Times New Roman"/>
+          <w:szCs w:val="28"/>
+          <w:lang w:eastAsia="ru-RU" w:bidi="hi-IN"/>
+        </w:rPr>
+        <w:t xml:space="preserve">Намного более выгодным путем решения будет усовершенствование уже преподаваемых дисциплин, </w:t>
+      </w:r>
+      <w:r>
+        <w:rPr>
+          <w:rFonts w:cs="Times New Roman"/>
+          <w:szCs w:val="28"/>
+          <w:lang w:eastAsia="ru-RU" w:bidi="hi-IN"/>
+        </w:rPr>
+        <w:t>иначе говоря,</w:t>
+      </w:r>
+      <w:r>
+        <w:rPr>
+          <w:rFonts w:cs="Times New Roman"/>
+          <w:szCs w:val="28"/>
+          <w:lang w:eastAsia="ru-RU" w:bidi="hi-IN"/>
+        </w:rPr>
+        <w:t xml:space="preserve"> их актуализация. Примерами данных дисциплин являются дисциплины, связанные с программированием микроконтроллеров и микрокомпьютеров. В рамках данных дисциплин можно рассматривать различные фреймворки, операционные системы (ядра) и паттерны программирования, применяющиеся в робототехнике. </w:t>
+      </w:r>
+      <w:r>
+        <w:rPr>
+          <w:rFonts w:cs="Times New Roman"/>
+          <w:szCs w:val="28"/>
+          <w:lang w:eastAsia="ru-RU" w:bidi="hi-IN"/>
+        </w:rPr>
+        <w:t>В рамках дисциплин связанных с использованием программируемых логических контроллеров</w:t>
+      </w:r>
+      <w:r>
+        <w:rPr>
+          <w:rFonts w:cs="Times New Roman"/>
+          <w:szCs w:val="28"/>
+          <w:lang w:eastAsia="ru-RU" w:bidi="hi-IN"/>
+        </w:rPr>
+        <w:t xml:space="preserve"> есть возможность рассматривать их применение на примере роботов-манипуляторов, которые наиболее активно используются при роботизации производств. </w:t>
+      </w:r>
+      <w:r>
+        <w:rPr>
+          <w:rFonts w:cs="Times New Roman"/>
+          <w:szCs w:val="28"/>
+          <w:lang w:eastAsia="ru-RU" w:bidi="hi-IN"/>
+        </w:rPr>
+        <w:t>При изучении аппаратной части автоматизированных систем</w:t>
+      </w:r>
+      <w:r>
+        <w:rPr>
+          <w:rFonts w:cs="Times New Roman"/>
+          <w:szCs w:val="28"/>
+          <w:lang w:eastAsia="ru-RU" w:bidi="hi-IN"/>
+        </w:rPr>
+        <w:t xml:space="preserve"> можно уделять больше внимания роботизированным системам, как подвиду автоматизированных систем, в том числе использованию пневмоприводом и электроприводов не как исполнительных органов, реагирующих на изменение показаний датчиков с помощью регуляторов, а как органов, реагирующих на изменение среды через более сложные датчики (камеры и </w:t>
+      </w:r>
+      <w:proofErr w:type="spellStart"/>
+      <w:r>
+        <w:rPr>
+          <w:rFonts w:cs="Times New Roman"/>
+          <w:szCs w:val="28"/>
+          <w:lang w:eastAsia="ru-RU" w:bidi="hi-IN"/>
+        </w:rPr>
+        <w:t>лидары</w:t>
+      </w:r>
+      <w:proofErr w:type="spellEnd"/>
+      <w:r>
+        <w:rPr>
+          <w:rFonts w:cs="Times New Roman"/>
+          <w:szCs w:val="28"/>
+          <w:lang w:eastAsia="ru-RU" w:bidi="hi-IN"/>
+        </w:rPr>
+        <w:t>) и через более сложные с программной стороны системы регулирования.</w:t>
       </w:r>
     </w:p>
     <w:p>
@@ -3922,11 +3921,19 @@
         <w:ind w:firstLine="709"/>
         <w:rPr>
           <w:rFonts w:cs="Times New Roman"/>
-          <w:sz w:val="28"/>
-          <w:szCs w:val="28"/>
-          <w:lang w:eastAsia="ru-RU" w:bidi="hi-IN"/>
-        </w:rPr>
-      </w:pPr>
+          <w:szCs w:val="28"/>
+          <w:lang w:eastAsia="ru-RU" w:bidi="hi-IN"/>
+        </w:rPr>
+      </w:pPr>
+      <w:r>
+        <w:rPr>
+          <w:rFonts w:cs="Times New Roman"/>
+          <w:szCs w:val="28"/>
+          <w:lang w:eastAsia="ru-RU" w:bidi="hi-IN"/>
+        </w:rPr>
+        <w:lastRenderedPageBreak/>
+        <w:t xml:space="preserve">Далее нам необходимо уточнить путь нашего решения, а именно то, на основе какой элементной базы будет происходить обучение данным дисциплинам. В данном случае принимается за аксиому то, что корректировка дисциплин приведет к необходимости изменение аппаратной базы, а также то, что лучшим решением является корректировка как теоретической части дисциплин, так и практической. </w:t>
+      </w:r>
     </w:p>
     <w:p>
       <w:pPr>
@@ -3938,84 +3945,94 @@
         <w:ind w:firstLine="709"/>
         <w:rPr>
           <w:rFonts w:cs="Times New Roman"/>
-          <w:sz w:val="28"/>
-          <w:szCs w:val="28"/>
-          <w:lang w:eastAsia="ru-RU" w:bidi="hi-IN"/>
-        </w:rPr>
-      </w:pPr>
-    </w:p>
-    <w:p>
-      <w:pPr>
-        <w:spacing w:before="120" w:after="240"/>
-        <w:ind w:firstLine="0"/>
-        <w:rPr>
-          <w:rFonts w:cs="Times New Roman"/>
-          <w:sz w:val="28"/>
-          <w:szCs w:val="28"/>
-          <w:lang w:eastAsia="ru-RU" w:bidi="hi-IN"/>
-        </w:rPr>
-      </w:pPr>
-      <w:r>
-        <w:rPr>
-          <w:sz w:val="28"/>
-          <w:szCs w:val="28"/>
-          <w:lang w:bidi="hi-IN"/>
-        </w:rPr>
-        <w:br w:type="page"/>
-      </w:r>
-    </w:p>
-    <w:p>
-      <w:pPr>
-        <w:pStyle w:val="2"/>
-        <w:rPr>
-          <w:sz w:val="28"/>
-          <w:szCs w:val="28"/>
-          <w:lang w:bidi="hi-IN"/>
-        </w:rPr>
-      </w:pPr>
-      <w:bookmarkStart w:id="13" w:name="_Toc104720094"/>
-      <w:r>
-        <w:rPr>
-          <w:sz w:val="28"/>
-          <w:szCs w:val="28"/>
-          <w:lang w:bidi="hi-IN"/>
-        </w:rPr>
-        <w:lastRenderedPageBreak/>
-        <w:t>2</w:t>
-      </w:r>
-      <w:r>
-        <w:rPr>
-          <w:sz w:val="28"/>
-          <w:szCs w:val="28"/>
-          <w:lang w:bidi="hi-IN"/>
+          <w:szCs w:val="28"/>
+          <w:lang w:eastAsia="ru-RU" w:bidi="hi-IN"/>
+        </w:rPr>
+      </w:pPr>
+      <w:r>
+        <w:rPr>
+          <w:rFonts w:cs="Times New Roman"/>
+          <w:szCs w:val="28"/>
+          <w:lang w:eastAsia="ru-RU" w:bidi="hi-IN"/>
+        </w:rPr>
+        <w:t xml:space="preserve">Давайте рассмотрим наборы для изучения </w:t>
+      </w:r>
+      <w:proofErr w:type="spellStart"/>
+      <w:r>
+        <w:rPr>
+          <w:rFonts w:cs="Times New Roman"/>
+          <w:szCs w:val="28"/>
+          <w:lang w:eastAsia="ru-RU" w:bidi="hi-IN"/>
+        </w:rPr>
+        <w:t>фрейворка</w:t>
+      </w:r>
+      <w:proofErr w:type="spellEnd"/>
+      <w:r>
+        <w:rPr>
+          <w:rFonts w:cs="Times New Roman"/>
+          <w:szCs w:val="28"/>
+          <w:lang w:eastAsia="ru-RU" w:bidi="hi-IN"/>
         </w:rPr>
         <w:t xml:space="preserve"> </w:t>
       </w:r>
       <w:r>
         <w:rPr>
-          <w:sz w:val="28"/>
-          <w:szCs w:val="28"/>
-          <w:lang w:bidi="hi-IN"/>
-        </w:rPr>
-        <w:t>Проектирование и сборка аппаратной части</w:t>
-      </w:r>
-      <w:bookmarkEnd w:id="13"/>
-    </w:p>
-    <w:p>
-      <w:pPr>
-        <w:pStyle w:val="3"/>
-      </w:pPr>
-      <w:bookmarkStart w:id="14" w:name="_Toc104720095"/>
-      <w:r>
-        <w:t>2</w:t>
-      </w:r>
-      <w:r>
-        <w:t xml:space="preserve">.1 </w:t>
-      </w:r>
-      <w:r>
-        <w:t>Разработка принципиальной схемы элементов</w:t>
-      </w:r>
-      <w:bookmarkEnd w:id="14"/>
+          <w:rFonts w:cs="Times New Roman"/>
+          <w:szCs w:val="28"/>
+          <w:lang w:val="en-US" w:eastAsia="ru-RU" w:bidi="hi-IN"/>
+        </w:rPr>
+        <w:t>ROS</w:t>
+      </w:r>
+      <w:r>
+        <w:rPr>
+          <w:rFonts w:cs="Times New Roman"/>
+          <w:szCs w:val="28"/>
+          <w:lang w:eastAsia="ru-RU" w:bidi="hi-IN"/>
+        </w:rPr>
+        <w:t xml:space="preserve">2, тем самым конкретизировав нашу тему на внедрение изучения </w:t>
+      </w:r>
+      <w:proofErr w:type="spellStart"/>
+      <w:r>
+        <w:rPr>
+          <w:rFonts w:cs="Times New Roman"/>
+          <w:szCs w:val="28"/>
+          <w:lang w:eastAsia="ru-RU" w:bidi="hi-IN"/>
+        </w:rPr>
+        <w:t>фремворка</w:t>
+      </w:r>
+      <w:proofErr w:type="spellEnd"/>
+      <w:r>
+        <w:rPr>
+          <w:rFonts w:cs="Times New Roman"/>
+          <w:szCs w:val="28"/>
+          <w:lang w:eastAsia="ru-RU" w:bidi="hi-IN"/>
+        </w:rPr>
+        <w:t xml:space="preserve"> </w:t>
+      </w:r>
+      <w:r>
+        <w:rPr>
+          <w:rFonts w:cs="Times New Roman"/>
+          <w:szCs w:val="28"/>
+          <w:lang w:val="en-US" w:eastAsia="ru-RU" w:bidi="hi-IN"/>
+        </w:rPr>
+        <w:t>ROS</w:t>
+      </w:r>
+      <w:r>
+        <w:rPr>
+          <w:rFonts w:cs="Times New Roman"/>
+          <w:szCs w:val="28"/>
+          <w:lang w:eastAsia="ru-RU" w:bidi="hi-IN"/>
+        </w:rPr>
+        <w:t xml:space="preserve">2 </w:t>
+      </w:r>
+      <w:r>
+        <w:rPr>
+          <w:rFonts w:cs="Times New Roman"/>
+          <w:szCs w:val="28"/>
+          <w:lang w:eastAsia="ru-RU" w:bidi="hi-IN"/>
+        </w:rPr>
+        <w:t>в процесс обучения, как тему, решающую поставленную нами более широкую проблему.</w:t>
+      </w:r>
     </w:p>
     <w:p>
       <w:pPr>
@@ -4026,37 +4043,1235 @@
         </w:numPr>
         <w:ind w:firstLine="709"/>
         <w:rPr>
-          <w:rFonts w:cs="Times New Roman"/>
-          <w:sz w:val="28"/>
-          <w:szCs w:val="28"/>
-          <w:lang w:eastAsia="ru-RU" w:bidi="hi-IN"/>
-        </w:rPr>
-      </w:pPr>
-      <w:r>
-        <w:rPr>
-          <w:rFonts w:cs="Times New Roman"/>
-          <w:sz w:val="28"/>
-          <w:szCs w:val="28"/>
-          <w:lang w:eastAsia="ru-RU" w:bidi="hi-IN"/>
-        </w:rPr>
-        <w:t>Пункт 2.1.</w:t>
+          <w:noProof/>
+          <w:lang w:eastAsia="ru-RU"/>
+        </w:rPr>
+      </w:pPr>
+      <w:r>
+        <w:rPr>
+          <w:rFonts w:cs="Times New Roman"/>
+          <w:szCs w:val="28"/>
+          <w:lang w:eastAsia="ru-RU" w:bidi="hi-IN"/>
+        </w:rPr>
+        <w:t xml:space="preserve">Одним из самых популярных наборов для изучения </w:t>
+      </w:r>
+      <w:r>
+        <w:rPr>
+          <w:rFonts w:cs="Times New Roman"/>
+          <w:szCs w:val="28"/>
+          <w:lang w:val="en-US" w:eastAsia="ru-RU" w:bidi="hi-IN"/>
+        </w:rPr>
+        <w:t>ROS</w:t>
+      </w:r>
+      <w:r>
+        <w:rPr>
+          <w:rFonts w:cs="Times New Roman"/>
+          <w:szCs w:val="28"/>
+          <w:lang w:eastAsia="ru-RU" w:bidi="hi-IN"/>
+        </w:rPr>
+        <w:t xml:space="preserve"> в России является набор «</w:t>
+      </w:r>
+      <w:proofErr w:type="spellStart"/>
+      <w:r>
+        <w:rPr>
+          <w:rFonts w:cs="Times New Roman"/>
+          <w:szCs w:val="28"/>
+          <w:lang w:val="en-US" w:eastAsia="ru-RU" w:bidi="hi-IN"/>
+        </w:rPr>
+        <w:t>TurtleBro</w:t>
+      </w:r>
+      <w:proofErr w:type="spellEnd"/>
+      <w:r>
+        <w:rPr>
+          <w:rFonts w:cs="Times New Roman"/>
+          <w:szCs w:val="28"/>
+          <w:lang w:eastAsia="ru-RU" w:bidi="hi-IN"/>
+        </w:rPr>
+        <w:t>». Стоимость и комплектацию данного набора можно наблюдать на рисунке 2.1.</w:t>
+      </w:r>
+      <w:r>
+        <w:rPr>
+          <w:noProof/>
+          <w:lang w:eastAsia="ru-RU"/>
+        </w:rPr>
+        <w:t xml:space="preserve"> </w:t>
+      </w:r>
+    </w:p>
+    <w:p>
+      <w:pPr>
+        <w:pStyle w:val="a"/>
+        <w:numPr>
+          <w:ilvl w:val="0"/>
+          <w:numId w:val="0"/>
+        </w:numPr>
+        <w:spacing w:before="240" w:after="120"/>
+        <w:rPr>
+          <w:rFonts w:cs="Times New Roman"/>
+          <w:szCs w:val="28"/>
+          <w:lang w:eastAsia="ru-RU" w:bidi="hi-IN"/>
+        </w:rPr>
+      </w:pPr>
+      <w:r>
+        <w:rPr>
+          <w:noProof/>
+          <w:lang w:eastAsia="ru-RU"/>
+        </w:rPr>
+        <w:drawing>
+          <wp:inline distT="0" distB="0" distL="0" distR="0" wp14:anchorId="67B37C46" wp14:editId="6BB377A6">
+            <wp:extent cx="5936615" cy="4232910"/>
+            <wp:effectExtent l="0" t="0" r="6985" b="0"/>
+            <wp:docPr id="1" name="Рисунок 1"/>
+            <wp:cNvGraphicFramePr>
+              <a:graphicFrameLocks xmlns:a="http://schemas.openxmlformats.org/drawingml/2006/main" noChangeAspect="1"/>
+            </wp:cNvGraphicFramePr>
+            <a:graphic xmlns:a="http://schemas.openxmlformats.org/drawingml/2006/main">
+              <a:graphicData uri="http://schemas.openxmlformats.org/drawingml/2006/picture">
+                <pic:pic xmlns:pic="http://schemas.openxmlformats.org/drawingml/2006/picture">
+                  <pic:nvPicPr>
+                    <pic:cNvPr id="1" name=""/>
+                    <pic:cNvPicPr/>
+                  </pic:nvPicPr>
+                  <pic:blipFill>
+                    <a:blip r:embed="rId11"/>
+                    <a:stretch>
+                      <a:fillRect/>
+                    </a:stretch>
+                  </pic:blipFill>
+                  <pic:spPr>
+                    <a:xfrm>
+                      <a:off x="0" y="0"/>
+                      <a:ext cx="5936615" cy="4232910"/>
+                    </a:xfrm>
+                    <a:prstGeom prst="rect">
+                      <a:avLst/>
+                    </a:prstGeom>
+                  </pic:spPr>
+                </pic:pic>
+              </a:graphicData>
+            </a:graphic>
+          </wp:inline>
+        </w:drawing>
+      </w:r>
+    </w:p>
+    <w:p>
+      <w:pPr>
+        <w:pStyle w:val="a"/>
+        <w:numPr>
+          <w:ilvl w:val="0"/>
+          <w:numId w:val="0"/>
+        </w:numPr>
+        <w:spacing w:before="240" w:after="240"/>
+        <w:jc w:val="center"/>
+        <w:rPr>
+          <w:rFonts w:cs="Times New Roman"/>
+          <w:szCs w:val="28"/>
+          <w:lang w:eastAsia="ru-RU" w:bidi="hi-IN"/>
+        </w:rPr>
+      </w:pPr>
+      <w:r>
+        <w:rPr>
+          <w:rFonts w:cs="Times New Roman"/>
+          <w:szCs w:val="28"/>
+          <w:lang w:eastAsia="ru-RU" w:bidi="hi-IN"/>
+        </w:rPr>
+        <w:t>Рисунок 2.1 – Комплектации набора «</w:t>
+      </w:r>
+      <w:proofErr w:type="spellStart"/>
+      <w:r>
+        <w:rPr>
+          <w:rFonts w:cs="Times New Roman"/>
+          <w:szCs w:val="28"/>
+          <w:lang w:val="en-US" w:eastAsia="ru-RU" w:bidi="hi-IN"/>
+        </w:rPr>
+        <w:t>TurtleBro</w:t>
+      </w:r>
+      <w:proofErr w:type="spellEnd"/>
+      <w:r>
+        <w:rPr>
+          <w:rFonts w:cs="Times New Roman"/>
+          <w:szCs w:val="28"/>
+          <w:lang w:eastAsia="ru-RU" w:bidi="hi-IN"/>
+        </w:rPr>
+        <w:t>»</w:t>
+      </w:r>
+    </w:p>
+    <w:p>
+      <w:pPr>
+        <w:rPr>
+          <w:szCs w:val="28"/>
+          <w:lang w:eastAsia="ru-RU" w:bidi="hi-IN"/>
+        </w:rPr>
+      </w:pPr>
+      <w:r>
+        <w:rPr>
+          <w:szCs w:val="28"/>
+          <w:lang w:eastAsia="ru-RU" w:bidi="hi-IN"/>
+        </w:rPr>
+        <w:lastRenderedPageBreak/>
+        <w:t>Одним из самых популярных в мире комплектов для изучения ROS2 является набор «</w:t>
+      </w:r>
+      <w:r>
+        <w:rPr>
+          <w:szCs w:val="28"/>
+          <w:lang w:val="en-US" w:eastAsia="ru-RU" w:bidi="hi-IN"/>
+        </w:rPr>
+        <w:t>TurtleBot</w:t>
+      </w:r>
+      <w:r>
+        <w:rPr>
+          <w:szCs w:val="28"/>
+          <w:lang w:eastAsia="ru-RU" w:bidi="hi-IN"/>
+        </w:rPr>
+        <w:t xml:space="preserve">». Стоимость и комплектации данного работа вы можете наблюдать на рисунке 2.2. </w:t>
+      </w:r>
+    </w:p>
+    <w:p>
+      <w:pPr>
+        <w:ind w:firstLine="0"/>
+        <w:rPr>
+          <w:lang w:eastAsia="ru-RU" w:bidi="hi-IN"/>
+        </w:rPr>
+      </w:pPr>
+      <w:r>
+        <w:rPr>
+          <w:noProof/>
+          <w:lang w:eastAsia="ru-RU"/>
+        </w:rPr>
+        <w:drawing>
+          <wp:inline distT="0" distB="0" distL="0" distR="0" wp14:anchorId="5F01FC8F" wp14:editId="6A42F175">
+            <wp:extent cx="5936615" cy="4284345"/>
+            <wp:effectExtent l="0" t="0" r="6985" b="1905"/>
+            <wp:docPr id="2" name="Рисунок 2" descr="Изображение выглядит как текст&#10;&#10;Автоматически созданное описание"/>
+            <wp:cNvGraphicFramePr>
+              <a:graphicFrameLocks xmlns:a="http://schemas.openxmlformats.org/drawingml/2006/main" noChangeAspect="1"/>
+            </wp:cNvGraphicFramePr>
+            <a:graphic xmlns:a="http://schemas.openxmlformats.org/drawingml/2006/main">
+              <a:graphicData uri="http://schemas.openxmlformats.org/drawingml/2006/picture">
+                <pic:pic xmlns:pic="http://schemas.openxmlformats.org/drawingml/2006/picture">
+                  <pic:nvPicPr>
+                    <pic:cNvPr id="2" name="Рисунок 2" descr="Изображение выглядит как текст&#10;&#10;Автоматически созданное описание"/>
+                    <pic:cNvPicPr/>
+                  </pic:nvPicPr>
+                  <pic:blipFill>
+                    <a:blip r:embed="rId12"/>
+                    <a:stretch>
+                      <a:fillRect/>
+                    </a:stretch>
+                  </pic:blipFill>
+                  <pic:spPr>
+                    <a:xfrm>
+                      <a:off x="0" y="0"/>
+                      <a:ext cx="5936615" cy="4284345"/>
+                    </a:xfrm>
+                    <a:prstGeom prst="rect">
+                      <a:avLst/>
+                    </a:prstGeom>
+                  </pic:spPr>
+                </pic:pic>
+              </a:graphicData>
+            </a:graphic>
+          </wp:inline>
+        </w:drawing>
+      </w:r>
+    </w:p>
+    <w:p>
+      <w:pPr>
+        <w:pStyle w:val="a"/>
+        <w:numPr>
+          <w:ilvl w:val="0"/>
+          <w:numId w:val="0"/>
+        </w:numPr>
+        <w:spacing w:before="240" w:after="240"/>
+        <w:jc w:val="center"/>
+        <w:rPr>
+          <w:rFonts w:cs="Times New Roman"/>
+          <w:szCs w:val="28"/>
+          <w:lang w:eastAsia="ru-RU" w:bidi="hi-IN"/>
+        </w:rPr>
+      </w:pPr>
+      <w:r>
+        <w:rPr>
+          <w:rFonts w:cs="Times New Roman"/>
+          <w:szCs w:val="28"/>
+          <w:lang w:eastAsia="ru-RU" w:bidi="hi-IN"/>
+        </w:rPr>
+        <w:t>Рисунок 2.1 – Комплектации набора «</w:t>
+      </w:r>
+      <w:r>
+        <w:rPr>
+          <w:rFonts w:cs="Times New Roman"/>
+          <w:szCs w:val="28"/>
+          <w:lang w:val="en-US" w:eastAsia="ru-RU" w:bidi="hi-IN"/>
+        </w:rPr>
+        <w:t>TurtleBot</w:t>
+      </w:r>
+      <w:r>
+        <w:rPr>
+          <w:rFonts w:cs="Times New Roman"/>
+          <w:szCs w:val="28"/>
+          <w:lang w:eastAsia="ru-RU" w:bidi="hi-IN"/>
+        </w:rPr>
+        <w:t>»</w:t>
+      </w:r>
+    </w:p>
+    <w:p>
+      <w:pPr>
+        <w:rPr>
+          <w:szCs w:val="28"/>
+          <w:lang w:eastAsia="ru-RU" w:bidi="hi-IN"/>
+        </w:rPr>
+      </w:pPr>
+      <w:r>
+        <w:rPr>
+          <w:szCs w:val="28"/>
+          <w:lang w:eastAsia="ru-RU" w:bidi="hi-IN"/>
+        </w:rPr>
+        <w:t xml:space="preserve">После краткого анализа самых популярных предложений на рынке следует перейти к расчету стоимости самостоятельной сборки набора. При расчете стоимости принимались самые дешевые предложения на рынке, элементы стоимостью ниже пятисот рублей не рассчитывались, так как была поставлена задача рассчитать ориентировочную, а не точную стоимость набора. Комплектация и стоимость элементов можно наблюдать в таблице 2.1. </w:t>
+      </w:r>
+    </w:p>
+    <w:p>
+      <w:pPr>
+        <w:spacing w:after="160" w:line="259" w:lineRule="auto"/>
+        <w:ind w:firstLine="0"/>
+        <w:jc w:val="left"/>
+        <w:rPr>
+          <w:szCs w:val="28"/>
+          <w:lang w:eastAsia="ru-RU" w:bidi="hi-IN"/>
+        </w:rPr>
+      </w:pPr>
+      <w:r>
+        <w:rPr>
+          <w:szCs w:val="28"/>
+          <w:lang w:eastAsia="ru-RU" w:bidi="hi-IN"/>
+        </w:rPr>
+        <w:br w:type="page"/>
+      </w:r>
+    </w:p>
+    <w:p>
+      <w:pPr>
+        <w:spacing w:before="240"/>
+        <w:ind w:firstLine="0"/>
+        <w:rPr>
+          <w:szCs w:val="28"/>
+          <w:lang w:eastAsia="ru-RU" w:bidi="hi-IN"/>
+        </w:rPr>
+      </w:pPr>
+      <w:r>
+        <w:rPr>
+          <w:szCs w:val="28"/>
+          <w:lang w:eastAsia="ru-RU" w:bidi="hi-IN"/>
+        </w:rPr>
+        <w:lastRenderedPageBreak/>
+        <w:t>Таблица 2.1. – Комплектация набора собственной сборки</w:t>
+      </w:r>
+    </w:p>
+    <w:tbl>
+      <w:tblPr>
+        <w:tblStyle w:val="a6"/>
+        <w:tblW w:w="0" w:type="auto"/>
+        <w:tblLook w:val="04A0" w:firstRow="1" w:lastRow="0" w:firstColumn="1" w:lastColumn="0" w:noHBand="0" w:noVBand="1"/>
+      </w:tblPr>
+      <w:tblGrid>
+        <w:gridCol w:w="6516"/>
+        <w:gridCol w:w="2823"/>
+      </w:tblGrid>
+      <w:tr>
+        <w:trPr>
+          <w:trHeight w:val="624"/>
+        </w:trPr>
+        <w:tc>
+          <w:tcPr>
+            <w:tcW w:w="6516" w:type="dxa"/>
+            <w:vAlign w:val="center"/>
+          </w:tcPr>
+          <w:p>
+            <w:pPr>
+              <w:spacing w:line="240" w:lineRule="auto"/>
+              <w:ind w:firstLine="0"/>
+              <w:jc w:val="center"/>
+              <w:rPr>
+                <w:rFonts w:cs="Times New Roman"/>
+                <w:color w:val="000000"/>
+                <w:szCs w:val="28"/>
+              </w:rPr>
+            </w:pPr>
+            <w:r>
+              <w:rPr>
+                <w:rFonts w:cs="Times New Roman"/>
+                <w:color w:val="000000"/>
+                <w:szCs w:val="28"/>
+              </w:rPr>
+              <w:t>Название элемента</w:t>
+            </w:r>
+          </w:p>
+        </w:tc>
+        <w:tc>
+          <w:tcPr>
+            <w:tcW w:w="2823" w:type="dxa"/>
+            <w:vAlign w:val="center"/>
+          </w:tcPr>
+          <w:p>
+            <w:pPr>
+              <w:spacing w:line="240" w:lineRule="auto"/>
+              <w:ind w:firstLine="0"/>
+              <w:jc w:val="center"/>
+              <w:rPr>
+                <w:rFonts w:cs="Times New Roman"/>
+                <w:color w:val="000000"/>
+                <w:szCs w:val="28"/>
+              </w:rPr>
+            </w:pPr>
+            <w:r>
+              <w:rPr>
+                <w:rFonts w:cs="Times New Roman"/>
+                <w:color w:val="000000"/>
+                <w:szCs w:val="28"/>
+              </w:rPr>
+              <w:t>Стоимость, руб.</w:t>
+            </w:r>
+          </w:p>
+        </w:tc>
+      </w:tr>
+      <w:tr>
+        <w:trPr>
+          <w:trHeight w:val="624"/>
+        </w:trPr>
+        <w:tc>
+          <w:tcPr>
+            <w:tcW w:w="6516" w:type="dxa"/>
+            <w:vAlign w:val="center"/>
+          </w:tcPr>
+          <w:p>
+            <w:pPr>
+              <w:spacing w:line="240" w:lineRule="auto"/>
+              <w:ind w:firstLine="0"/>
+              <w:jc w:val="center"/>
+              <w:rPr>
+                <w:rFonts w:cs="Times New Roman"/>
+                <w:color w:val="000000"/>
+                <w:szCs w:val="28"/>
+              </w:rPr>
+            </w:pPr>
+            <w:r>
+              <w:rPr>
+                <w:rFonts w:cs="Times New Roman"/>
+                <w:color w:val="000000"/>
+                <w:szCs w:val="28"/>
+              </w:rPr>
+              <w:t>Raspberry Pi 4 В</w:t>
+            </w:r>
+          </w:p>
+        </w:tc>
+        <w:tc>
+          <w:tcPr>
+            <w:tcW w:w="2823" w:type="dxa"/>
+            <w:vAlign w:val="center"/>
+          </w:tcPr>
+          <w:p>
+            <w:pPr>
+              <w:spacing w:line="240" w:lineRule="auto"/>
+              <w:ind w:firstLine="0"/>
+              <w:jc w:val="center"/>
+              <w:rPr>
+                <w:rFonts w:cs="Times New Roman"/>
+                <w:color w:val="000000"/>
+                <w:szCs w:val="28"/>
+              </w:rPr>
+            </w:pPr>
+            <w:r>
+              <w:rPr>
+                <w:rFonts w:cs="Times New Roman"/>
+                <w:color w:val="000000"/>
+                <w:szCs w:val="28"/>
+              </w:rPr>
+              <w:t>9 500</w:t>
+            </w:r>
+          </w:p>
+        </w:tc>
+      </w:tr>
+      <w:tr>
+        <w:trPr>
+          <w:trHeight w:val="624"/>
+        </w:trPr>
+        <w:tc>
+          <w:tcPr>
+            <w:tcW w:w="6516" w:type="dxa"/>
+            <w:vAlign w:val="center"/>
+          </w:tcPr>
+          <w:p>
+            <w:pPr>
+              <w:spacing w:line="240" w:lineRule="auto"/>
+              <w:ind w:firstLine="0"/>
+              <w:jc w:val="center"/>
+              <w:rPr>
+                <w:rFonts w:cs="Times New Roman"/>
+                <w:color w:val="000000"/>
+                <w:szCs w:val="28"/>
+              </w:rPr>
+            </w:pPr>
+            <w:proofErr w:type="spellStart"/>
+            <w:r>
+              <w:rPr>
+                <w:rFonts w:cs="Times New Roman"/>
+                <w:color w:val="000000"/>
+                <w:szCs w:val="28"/>
+              </w:rPr>
+              <w:t>Lidar</w:t>
+            </w:r>
+            <w:proofErr w:type="spellEnd"/>
+            <w:r>
+              <w:rPr>
+                <w:rFonts w:cs="Times New Roman"/>
+                <w:color w:val="000000"/>
+                <w:szCs w:val="28"/>
+              </w:rPr>
+              <w:t xml:space="preserve"> Delta 2A</w:t>
+            </w:r>
+          </w:p>
+        </w:tc>
+        <w:tc>
+          <w:tcPr>
+            <w:tcW w:w="2823" w:type="dxa"/>
+            <w:vAlign w:val="center"/>
+          </w:tcPr>
+          <w:p>
+            <w:pPr>
+              <w:spacing w:line="240" w:lineRule="auto"/>
+              <w:ind w:firstLine="0"/>
+              <w:jc w:val="center"/>
+              <w:rPr>
+                <w:rFonts w:cs="Times New Roman"/>
+                <w:color w:val="000000"/>
+                <w:szCs w:val="28"/>
+              </w:rPr>
+            </w:pPr>
+            <w:r>
+              <w:rPr>
+                <w:rFonts w:cs="Times New Roman"/>
+                <w:color w:val="000000"/>
+                <w:szCs w:val="28"/>
+              </w:rPr>
+              <w:t>4 800</w:t>
+            </w:r>
+          </w:p>
+        </w:tc>
+      </w:tr>
+      <w:tr>
+        <w:trPr>
+          <w:trHeight w:val="624"/>
+        </w:trPr>
+        <w:tc>
+          <w:tcPr>
+            <w:tcW w:w="6516" w:type="dxa"/>
+            <w:vAlign w:val="center"/>
+          </w:tcPr>
+          <w:p>
+            <w:pPr>
+              <w:spacing w:line="240" w:lineRule="auto"/>
+              <w:ind w:firstLine="0"/>
+              <w:jc w:val="center"/>
+              <w:rPr>
+                <w:rFonts w:cs="Times New Roman"/>
+                <w:color w:val="000000"/>
+                <w:szCs w:val="28"/>
+              </w:rPr>
+            </w:pPr>
+            <w:r>
+              <w:rPr>
+                <w:rFonts w:cs="Times New Roman"/>
+                <w:color w:val="000000"/>
+                <w:szCs w:val="28"/>
+              </w:rPr>
+              <w:t>STM32F1 (Driver) с MPU6050</w:t>
+            </w:r>
+          </w:p>
+        </w:tc>
+        <w:tc>
+          <w:tcPr>
+            <w:tcW w:w="2823" w:type="dxa"/>
+            <w:vAlign w:val="center"/>
+          </w:tcPr>
+          <w:p>
+            <w:pPr>
+              <w:spacing w:line="240" w:lineRule="auto"/>
+              <w:ind w:firstLine="0"/>
+              <w:jc w:val="center"/>
+              <w:rPr>
+                <w:rFonts w:cs="Times New Roman"/>
+                <w:color w:val="000000"/>
+                <w:szCs w:val="28"/>
+              </w:rPr>
+            </w:pPr>
+            <w:r>
+              <w:rPr>
+                <w:rFonts w:cs="Times New Roman"/>
+                <w:color w:val="000000"/>
+                <w:szCs w:val="28"/>
+              </w:rPr>
+              <w:t>4 200</w:t>
+            </w:r>
+          </w:p>
+        </w:tc>
+      </w:tr>
+      <w:tr>
+        <w:trPr>
+          <w:trHeight w:val="624"/>
+        </w:trPr>
+        <w:tc>
+          <w:tcPr>
+            <w:tcW w:w="6516" w:type="dxa"/>
+            <w:vAlign w:val="center"/>
+          </w:tcPr>
+          <w:p>
+            <w:pPr>
+              <w:spacing w:line="240" w:lineRule="auto"/>
+              <w:ind w:firstLine="0"/>
+              <w:jc w:val="center"/>
+              <w:rPr>
+                <w:rFonts w:cs="Times New Roman"/>
+                <w:color w:val="000000"/>
+                <w:szCs w:val="28"/>
+              </w:rPr>
+            </w:pPr>
+            <w:r>
+              <w:rPr>
+                <w:rFonts w:cs="Times New Roman"/>
+                <w:color w:val="000000"/>
+                <w:szCs w:val="28"/>
+              </w:rPr>
+              <w:t>Камера с IR-CUT</w:t>
+            </w:r>
+          </w:p>
+        </w:tc>
+        <w:tc>
+          <w:tcPr>
+            <w:tcW w:w="2823" w:type="dxa"/>
+            <w:vAlign w:val="center"/>
+          </w:tcPr>
+          <w:p>
+            <w:pPr>
+              <w:spacing w:line="240" w:lineRule="auto"/>
+              <w:ind w:firstLine="0"/>
+              <w:jc w:val="center"/>
+              <w:rPr>
+                <w:rFonts w:cs="Times New Roman"/>
+                <w:color w:val="000000"/>
+                <w:szCs w:val="28"/>
+              </w:rPr>
+            </w:pPr>
+            <w:r>
+              <w:rPr>
+                <w:rFonts w:cs="Times New Roman"/>
+                <w:color w:val="000000"/>
+                <w:szCs w:val="28"/>
+              </w:rPr>
+              <w:t>1 150</w:t>
+            </w:r>
+          </w:p>
+        </w:tc>
+      </w:tr>
+      <w:tr>
+        <w:trPr>
+          <w:trHeight w:val="624"/>
+        </w:trPr>
+        <w:tc>
+          <w:tcPr>
+            <w:tcW w:w="6516" w:type="dxa"/>
+            <w:vAlign w:val="center"/>
+          </w:tcPr>
+          <w:p>
+            <w:pPr>
+              <w:spacing w:line="240" w:lineRule="auto"/>
+              <w:ind w:firstLine="0"/>
+              <w:jc w:val="center"/>
+              <w:rPr>
+                <w:rFonts w:cs="Times New Roman"/>
+                <w:color w:val="000000"/>
+                <w:szCs w:val="28"/>
+              </w:rPr>
+            </w:pPr>
+            <w:r>
+              <w:rPr>
+                <w:rFonts w:cs="Times New Roman"/>
+                <w:color w:val="000000"/>
+                <w:szCs w:val="28"/>
+              </w:rPr>
+              <w:t>Аккумуляторный блок</w:t>
+            </w:r>
+          </w:p>
+        </w:tc>
+        <w:tc>
+          <w:tcPr>
+            <w:tcW w:w="2823" w:type="dxa"/>
+            <w:vAlign w:val="center"/>
+          </w:tcPr>
+          <w:p>
+            <w:pPr>
+              <w:spacing w:line="240" w:lineRule="auto"/>
+              <w:ind w:firstLine="0"/>
+              <w:jc w:val="center"/>
+              <w:rPr>
+                <w:rFonts w:cs="Times New Roman"/>
+                <w:color w:val="000000"/>
+                <w:szCs w:val="28"/>
+              </w:rPr>
+            </w:pPr>
+            <w:r>
+              <w:rPr>
+                <w:rFonts w:cs="Times New Roman"/>
+                <w:color w:val="000000"/>
+                <w:szCs w:val="28"/>
+              </w:rPr>
+              <w:t>4 500</w:t>
+            </w:r>
+          </w:p>
+        </w:tc>
+      </w:tr>
+      <w:tr>
+        <w:trPr>
+          <w:trHeight w:val="624"/>
+        </w:trPr>
+        <w:tc>
+          <w:tcPr>
+            <w:tcW w:w="6516" w:type="dxa"/>
+            <w:vAlign w:val="center"/>
+          </w:tcPr>
+          <w:p>
+            <w:pPr>
+              <w:spacing w:line="240" w:lineRule="auto"/>
+              <w:ind w:firstLine="0"/>
+              <w:jc w:val="center"/>
+              <w:rPr>
+                <w:rFonts w:cs="Times New Roman"/>
+                <w:color w:val="000000"/>
+                <w:szCs w:val="28"/>
+              </w:rPr>
+            </w:pPr>
+            <w:r>
+              <w:rPr>
+                <w:rFonts w:cs="Times New Roman"/>
+                <w:color w:val="000000"/>
+                <w:szCs w:val="28"/>
+              </w:rPr>
+              <w:t>Платформа с двигателями</w:t>
+            </w:r>
+          </w:p>
+        </w:tc>
+        <w:tc>
+          <w:tcPr>
+            <w:tcW w:w="2823" w:type="dxa"/>
+            <w:vAlign w:val="center"/>
+          </w:tcPr>
+          <w:p>
+            <w:pPr>
+              <w:spacing w:line="240" w:lineRule="auto"/>
+              <w:ind w:firstLine="0"/>
+              <w:jc w:val="center"/>
+              <w:rPr>
+                <w:rFonts w:cs="Times New Roman"/>
+                <w:color w:val="000000"/>
+                <w:szCs w:val="28"/>
+              </w:rPr>
+            </w:pPr>
+            <w:r>
+              <w:rPr>
+                <w:rFonts w:cs="Times New Roman"/>
+                <w:color w:val="000000"/>
+                <w:szCs w:val="28"/>
+              </w:rPr>
+              <w:t>5 400</w:t>
+            </w:r>
+          </w:p>
+        </w:tc>
+      </w:tr>
+      <w:tr>
+        <w:trPr>
+          <w:trHeight w:val="624"/>
+        </w:trPr>
+        <w:tc>
+          <w:tcPr>
+            <w:tcW w:w="6516" w:type="dxa"/>
+            <w:vAlign w:val="center"/>
+          </w:tcPr>
+          <w:p>
+            <w:pPr>
+              <w:spacing w:line="240" w:lineRule="auto"/>
+              <w:ind w:firstLine="0"/>
+              <w:jc w:val="center"/>
+              <w:rPr>
+                <w:rFonts w:cs="Times New Roman"/>
+                <w:color w:val="000000"/>
+                <w:szCs w:val="28"/>
+              </w:rPr>
+            </w:pPr>
+            <w:r>
+              <w:rPr>
+                <w:rFonts w:cs="Times New Roman"/>
+                <w:color w:val="000000"/>
+                <w:szCs w:val="28"/>
+              </w:rPr>
+              <w:t xml:space="preserve">Две катушки </w:t>
+            </w:r>
+            <w:proofErr w:type="spellStart"/>
+            <w:r>
+              <w:rPr>
+                <w:rFonts w:cs="Times New Roman"/>
+                <w:color w:val="000000"/>
+                <w:szCs w:val="28"/>
+              </w:rPr>
+              <w:t>филамента</w:t>
+            </w:r>
+            <w:proofErr w:type="spellEnd"/>
+            <w:r>
+              <w:rPr>
+                <w:rFonts w:cs="Times New Roman"/>
+                <w:color w:val="000000"/>
+                <w:szCs w:val="28"/>
+              </w:rPr>
+              <w:t xml:space="preserve"> для 3</w:t>
+            </w:r>
+            <w:r>
+              <w:rPr>
+                <w:rFonts w:cs="Times New Roman"/>
+                <w:color w:val="000000"/>
+                <w:szCs w:val="28"/>
+                <w:lang w:val="en-US"/>
+              </w:rPr>
+              <w:t>D</w:t>
+            </w:r>
+            <w:r>
+              <w:rPr>
+                <w:rFonts w:cs="Times New Roman"/>
+                <w:color w:val="000000"/>
+                <w:szCs w:val="28"/>
+              </w:rPr>
+              <w:t xml:space="preserve"> принтера</w:t>
+            </w:r>
+          </w:p>
+        </w:tc>
+        <w:tc>
+          <w:tcPr>
+            <w:tcW w:w="2823" w:type="dxa"/>
+            <w:vAlign w:val="center"/>
+          </w:tcPr>
+          <w:p>
+            <w:pPr>
+              <w:spacing w:line="240" w:lineRule="auto"/>
+              <w:ind w:firstLine="0"/>
+              <w:jc w:val="center"/>
+              <w:rPr>
+                <w:rFonts w:cs="Times New Roman"/>
+                <w:color w:val="000000"/>
+                <w:szCs w:val="28"/>
+              </w:rPr>
+            </w:pPr>
+            <w:r>
+              <w:rPr>
+                <w:rFonts w:cs="Times New Roman"/>
+                <w:color w:val="000000"/>
+                <w:szCs w:val="28"/>
+              </w:rPr>
+              <w:t>3 000</w:t>
+            </w:r>
+          </w:p>
+        </w:tc>
+      </w:tr>
+      <w:tr>
+        <w:trPr>
+          <w:trHeight w:val="624"/>
+        </w:trPr>
+        <w:tc>
+          <w:tcPr>
+            <w:tcW w:w="6516" w:type="dxa"/>
+            <w:vAlign w:val="center"/>
+          </w:tcPr>
+          <w:p>
+            <w:pPr>
+              <w:spacing w:line="240" w:lineRule="auto"/>
+              <w:ind w:firstLine="0"/>
+              <w:jc w:val="center"/>
+              <w:rPr>
+                <w:rFonts w:cs="Times New Roman"/>
+                <w:color w:val="000000"/>
+                <w:szCs w:val="28"/>
+              </w:rPr>
+            </w:pPr>
+            <w:r>
+              <w:rPr>
+                <w:rFonts w:cs="Times New Roman"/>
+                <w:color w:val="000000"/>
+                <w:szCs w:val="28"/>
+              </w:rPr>
+              <w:t>Набор серводвигателей</w:t>
+            </w:r>
+          </w:p>
+        </w:tc>
+        <w:tc>
+          <w:tcPr>
+            <w:tcW w:w="2823" w:type="dxa"/>
+            <w:vAlign w:val="center"/>
+          </w:tcPr>
+          <w:p>
+            <w:pPr>
+              <w:spacing w:line="240" w:lineRule="auto"/>
+              <w:ind w:firstLine="0"/>
+              <w:jc w:val="center"/>
+              <w:rPr>
+                <w:rFonts w:cs="Times New Roman"/>
+                <w:color w:val="000000"/>
+                <w:szCs w:val="28"/>
+              </w:rPr>
+            </w:pPr>
+            <w:r>
+              <w:rPr>
+                <w:rFonts w:cs="Times New Roman"/>
+                <w:color w:val="000000"/>
+                <w:szCs w:val="28"/>
+              </w:rPr>
+              <w:t>4 000</w:t>
+            </w:r>
+          </w:p>
+        </w:tc>
+      </w:tr>
+      <w:tr>
+        <w:trPr>
+          <w:trHeight w:val="624"/>
+        </w:trPr>
+        <w:tc>
+          <w:tcPr>
+            <w:tcW w:w="6516" w:type="dxa"/>
+            <w:vAlign w:val="center"/>
+          </w:tcPr>
+          <w:p>
+            <w:pPr>
+              <w:spacing w:line="240" w:lineRule="auto"/>
+              <w:ind w:firstLine="0"/>
+              <w:jc w:val="center"/>
+              <w:rPr>
+                <w:rFonts w:cs="Times New Roman"/>
+                <w:color w:val="000000"/>
+                <w:szCs w:val="28"/>
+              </w:rPr>
+            </w:pPr>
+            <w:r>
+              <w:rPr>
+                <w:rFonts w:cs="Times New Roman"/>
+                <w:color w:val="000000"/>
+                <w:szCs w:val="28"/>
+              </w:rPr>
+              <w:t>Блок питания/заряда</w:t>
+            </w:r>
+          </w:p>
+        </w:tc>
+        <w:tc>
+          <w:tcPr>
+            <w:tcW w:w="2823" w:type="dxa"/>
+            <w:vAlign w:val="center"/>
+          </w:tcPr>
+          <w:p>
+            <w:pPr>
+              <w:spacing w:line="240" w:lineRule="auto"/>
+              <w:ind w:firstLine="0"/>
+              <w:jc w:val="center"/>
+              <w:rPr>
+                <w:rFonts w:cs="Times New Roman"/>
+                <w:color w:val="000000"/>
+                <w:szCs w:val="28"/>
+              </w:rPr>
+            </w:pPr>
+            <w:r>
+              <w:rPr>
+                <w:rFonts w:cs="Times New Roman"/>
+                <w:color w:val="000000"/>
+                <w:szCs w:val="28"/>
+              </w:rPr>
+              <w:t>1 200</w:t>
+            </w:r>
+          </w:p>
+        </w:tc>
+      </w:tr>
+      <w:tr>
+        <w:trPr>
+          <w:trHeight w:val="624"/>
+        </w:trPr>
+        <w:tc>
+          <w:tcPr>
+            <w:tcW w:w="6516" w:type="dxa"/>
+            <w:vAlign w:val="center"/>
+          </w:tcPr>
+          <w:p>
+            <w:pPr>
+              <w:spacing w:line="240" w:lineRule="auto"/>
+              <w:ind w:firstLine="0"/>
+              <w:jc w:val="center"/>
+              <w:rPr>
+                <w:rFonts w:cs="Times New Roman"/>
+                <w:color w:val="000000"/>
+                <w:szCs w:val="28"/>
+              </w:rPr>
+            </w:pPr>
+            <w:r>
+              <w:rPr>
+                <w:rFonts w:cs="Times New Roman"/>
+                <w:color w:val="000000"/>
+                <w:szCs w:val="28"/>
+              </w:rPr>
+              <w:t>Итого</w:t>
+            </w:r>
+          </w:p>
+        </w:tc>
+        <w:tc>
+          <w:tcPr>
+            <w:tcW w:w="2823" w:type="dxa"/>
+            <w:vAlign w:val="center"/>
+          </w:tcPr>
+          <w:p>
+            <w:pPr>
+              <w:spacing w:line="240" w:lineRule="auto"/>
+              <w:ind w:firstLine="0"/>
+              <w:jc w:val="center"/>
+              <w:rPr>
+                <w:rFonts w:cs="Times New Roman"/>
+                <w:color w:val="000000"/>
+                <w:szCs w:val="28"/>
+              </w:rPr>
+            </w:pPr>
+            <w:r>
+              <w:rPr>
+                <w:rFonts w:cs="Times New Roman"/>
+                <w:color w:val="000000"/>
+                <w:szCs w:val="28"/>
+              </w:rPr>
+              <w:t>37 750</w:t>
+            </w:r>
+          </w:p>
+        </w:tc>
+      </w:tr>
+    </w:tbl>
+    <w:p>
+      <w:pPr>
+        <w:spacing w:before="240"/>
+        <w:rPr>
+          <w:szCs w:val="28"/>
+          <w:lang w:eastAsia="ru-RU" w:bidi="hi-IN"/>
+        </w:rPr>
+      </w:pPr>
+      <w:r>
+        <w:rPr>
+          <w:szCs w:val="28"/>
+          <w:lang w:eastAsia="ru-RU" w:bidi="hi-IN"/>
+        </w:rPr>
+        <w:t>Исходя из рассчитанной стоимости, можно прогнозировать итоговую стоимость проекта до 50 тысяч рублей, что почти в два раза меньше, средней стоимости минимального комплекта на рынке. Однако стоит учитывать, что качество данного комплекта будет значительно ниже, нежели у коммерческих аналогов</w:t>
+      </w:r>
+      <w:r>
+        <w:rPr>
+          <w:szCs w:val="28"/>
+          <w:lang w:eastAsia="ru-RU" w:bidi="hi-IN"/>
+        </w:rPr>
+        <w:t>, а также в стоимость не включены многие пункты, например работа разработчика и работа сборщика.</w:t>
+      </w:r>
+    </w:p>
+    <w:p>
+      <w:pPr>
+        <w:rPr>
+          <w:szCs w:val="28"/>
+          <w:lang w:eastAsia="ru-RU" w:bidi="hi-IN"/>
+        </w:rPr>
+      </w:pPr>
+      <w:r>
+        <w:rPr>
+          <w:szCs w:val="28"/>
+          <w:lang w:eastAsia="ru-RU" w:bidi="hi-IN"/>
+        </w:rPr>
+        <w:t xml:space="preserve">В данном случае </w:t>
+      </w:r>
+      <w:r>
+        <w:rPr>
+          <w:szCs w:val="28"/>
+          <w:lang w:eastAsia="ru-RU" w:bidi="hi-IN"/>
+        </w:rPr>
+        <w:t>оптимальный</w:t>
+      </w:r>
+      <w:r>
+        <w:rPr>
+          <w:szCs w:val="28"/>
+          <w:lang w:eastAsia="ru-RU" w:bidi="hi-IN"/>
+        </w:rPr>
+        <w:t xml:space="preserve"> выбором будет собрать комплект самостоятельно по причине более низкой стоимости и более простого/дешёвого ремонта, который будет необходим в процессе постоянного использования студентами комплекта для изучения.</w:t>
       </w:r>
     </w:p>
     <w:p>
       <w:pPr>
         <w:pStyle w:val="3"/>
       </w:pPr>
-      <w:bookmarkStart w:id="15" w:name="_Toc104720096"/>
-      <w:r>
-        <w:t>2.2</w:t>
+      <w:bookmarkStart w:id="12" w:name="_Toc104721828"/>
+      <w:r>
+        <w:t>1.4</w:t>
       </w:r>
       <w:r>
         <w:t xml:space="preserve"> </w:t>
       </w:r>
       <w:r>
-        <w:t>Моделирование корпуса</w:t>
-      </w:r>
-      <w:bookmarkEnd w:id="15"/>
+        <w:t>Описание пути решения</w:t>
+      </w:r>
+      <w:bookmarkEnd w:id="12"/>
+    </w:p>
+    <w:p>
+      <w:pPr>
+        <w:rPr>
+          <w:szCs w:val="28"/>
+          <w:lang w:eastAsia="ru-RU" w:bidi="hi-IN"/>
+        </w:rPr>
+      </w:pPr>
+      <w:r>
+        <w:rPr>
+          <w:szCs w:val="28"/>
+          <w:lang w:eastAsia="ru-RU" w:bidi="hi-IN"/>
+        </w:rPr>
+        <w:t xml:space="preserve">Необходимо более точно описать выбранное решение. </w:t>
+      </w:r>
+    </w:p>
+    <w:p>
+      <w:pPr>
+        <w:rPr>
+          <w:szCs w:val="28"/>
+          <w:lang w:eastAsia="ru-RU" w:bidi="hi-IN"/>
+        </w:rPr>
+      </w:pPr>
+      <w:r>
+        <w:rPr>
+          <w:szCs w:val="28"/>
+          <w:lang w:eastAsia="ru-RU" w:bidi="hi-IN"/>
+        </w:rPr>
+        <w:lastRenderedPageBreak/>
+        <w:t xml:space="preserve">Решение по самостоятельной сборке комплекта для изучения </w:t>
+      </w:r>
+      <w:r>
+        <w:rPr>
+          <w:szCs w:val="28"/>
+          <w:lang w:val="en-US" w:eastAsia="ru-RU" w:bidi="hi-IN"/>
+        </w:rPr>
+        <w:t>ROS</w:t>
+      </w:r>
+      <w:r>
+        <w:rPr>
+          <w:szCs w:val="28"/>
+          <w:lang w:eastAsia="ru-RU" w:bidi="hi-IN"/>
+        </w:rPr>
+        <w:t>2 с целью создания учебно-методического комплекса можно условно разделить на 3 этапа: проектирование, сборка, написание методического материала.</w:t>
+      </w:r>
+    </w:p>
+    <w:p>
+      <w:pPr>
+        <w:rPr>
+          <w:szCs w:val="28"/>
+          <w:lang w:eastAsia="ru-RU" w:bidi="hi-IN"/>
+        </w:rPr>
+      </w:pPr>
+      <w:r>
+        <w:rPr>
+          <w:szCs w:val="28"/>
+          <w:lang w:eastAsia="ru-RU" w:bidi="hi-IN"/>
+        </w:rPr>
+        <w:t>Первый этап – это проектирование. На этапе проектирование необходимо разработать систему робота, определить используемые аппаратные и программные элементы с учетом возможности расширения комплекта дополнительными элементами и учетом возможности быстрого и дешёвого ремонта, рассчитать итоговую стоимость комплекта</w:t>
+      </w:r>
+    </w:p>
+    <w:p>
+      <w:pPr>
+        <w:rPr>
+          <w:szCs w:val="28"/>
+          <w:lang w:eastAsia="ru-RU" w:bidi="hi-IN"/>
+        </w:rPr>
+      </w:pPr>
+      <w:r>
+        <w:rPr>
+          <w:szCs w:val="28"/>
+          <w:lang w:eastAsia="ru-RU" w:bidi="hi-IN"/>
+        </w:rPr>
+        <w:t xml:space="preserve">На втором этапе необходимо произвести сборку и программирование робота. Важными аспектами является ведение документа, описывающего сборку, а также комментирование программного кода. </w:t>
+      </w:r>
+    </w:p>
+    <w:p>
+      <w:pPr>
+        <w:rPr>
+          <w:szCs w:val="28"/>
+          <w:lang w:eastAsia="ru-RU" w:bidi="hi-IN"/>
+        </w:rPr>
+      </w:pPr>
+      <w:r>
+        <w:rPr>
+          <w:szCs w:val="28"/>
+          <w:lang w:eastAsia="ru-RU" w:bidi="hi-IN"/>
+        </w:rPr>
+        <w:t>Третий этап подразумевает написание лабораторных работ и дидактического материала, которые могут использоваться в процессе обучения.</w:t>
+      </w:r>
+    </w:p>
+    <w:p>
+      <w:pPr>
+        <w:spacing w:before="120" w:after="240"/>
+        <w:ind w:firstLine="0"/>
+        <w:rPr>
+          <w:rFonts w:cs="Times New Roman"/>
+          <w:szCs w:val="28"/>
+          <w:lang w:eastAsia="ru-RU" w:bidi="hi-IN"/>
+        </w:rPr>
+      </w:pPr>
+      <w:r>
+        <w:rPr>
+          <w:szCs w:val="28"/>
+          <w:lang w:bidi="hi-IN"/>
+        </w:rPr>
+        <w:br w:type="page"/>
+      </w:r>
+    </w:p>
+    <w:p>
+      <w:pPr>
+        <w:pStyle w:val="2"/>
+        <w:rPr>
+          <w:szCs w:val="28"/>
+          <w:lang w:bidi="hi-IN"/>
+        </w:rPr>
+      </w:pPr>
+      <w:bookmarkStart w:id="13" w:name="_Toc104721829"/>
+      <w:r>
+        <w:rPr>
+          <w:szCs w:val="28"/>
+          <w:lang w:bidi="hi-IN"/>
+        </w:rPr>
+        <w:lastRenderedPageBreak/>
+        <w:t>2</w:t>
+      </w:r>
+      <w:r>
+        <w:rPr>
+          <w:szCs w:val="28"/>
+          <w:lang w:bidi="hi-IN"/>
+        </w:rPr>
+        <w:t xml:space="preserve"> </w:t>
+      </w:r>
+      <w:r>
+        <w:rPr>
+          <w:szCs w:val="28"/>
+          <w:lang w:bidi="hi-IN"/>
+        </w:rPr>
+        <w:t>Проектирование и сборка аппаратной части</w:t>
+      </w:r>
+      <w:bookmarkEnd w:id="13"/>
+    </w:p>
+    <w:p>
+      <w:pPr>
+        <w:pStyle w:val="3"/>
+      </w:pPr>
+      <w:bookmarkStart w:id="14" w:name="_Toc104721830"/>
+      <w:r>
+        <w:t>2</w:t>
+      </w:r>
+      <w:r>
+        <w:t xml:space="preserve">.1 </w:t>
+      </w:r>
+      <w:r>
+        <w:t>Разработка принципиальной схемы элементов</w:t>
+      </w:r>
+      <w:bookmarkEnd w:id="14"/>
     </w:p>
     <w:p>
       <w:pPr>
@@ -4068,36 +5283,34 @@
         <w:ind w:firstLine="709"/>
         <w:rPr>
           <w:rFonts w:cs="Times New Roman"/>
-          <w:sz w:val="28"/>
-          <w:szCs w:val="28"/>
-          <w:lang w:eastAsia="ru-RU" w:bidi="hi-IN"/>
-        </w:rPr>
-      </w:pPr>
-      <w:r>
-        <w:rPr>
-          <w:rFonts w:cs="Times New Roman"/>
-          <w:sz w:val="28"/>
-          <w:szCs w:val="28"/>
-          <w:lang w:eastAsia="ru-RU" w:bidi="hi-IN"/>
-        </w:rPr>
-        <w:t>Пункт 2.2.</w:t>
+          <w:szCs w:val="28"/>
+          <w:lang w:eastAsia="ru-RU" w:bidi="hi-IN"/>
+        </w:rPr>
+      </w:pPr>
+      <w:r>
+        <w:rPr>
+          <w:rFonts w:cs="Times New Roman"/>
+          <w:szCs w:val="28"/>
+          <w:lang w:eastAsia="ru-RU" w:bidi="hi-IN"/>
+        </w:rPr>
+        <w:t>Пункт 2.1.</w:t>
       </w:r>
     </w:p>
     <w:p>
       <w:pPr>
         <w:pStyle w:val="3"/>
       </w:pPr>
-      <w:bookmarkStart w:id="16" w:name="_Toc104720097"/>
-      <w:r>
-        <w:t>2.3</w:t>
+      <w:bookmarkStart w:id="15" w:name="_Toc104721831"/>
+      <w:r>
+        <w:t>2.2</w:t>
       </w:r>
       <w:r>
         <w:t xml:space="preserve"> </w:t>
       </w:r>
       <w:r>
-        <w:t>Изготовление манипулятора</w:t>
-      </w:r>
-      <w:bookmarkEnd w:id="16"/>
+        <w:t>Моделирование корпуса</w:t>
+      </w:r>
+      <w:bookmarkEnd w:id="15"/>
     </w:p>
     <w:p>
       <w:pPr>
@@ -4109,15 +5322,13 @@
         <w:ind w:firstLine="709"/>
         <w:rPr>
           <w:rFonts w:cs="Times New Roman"/>
-          <w:sz w:val="28"/>
-          <w:szCs w:val="28"/>
-          <w:lang w:eastAsia="ru-RU" w:bidi="hi-IN"/>
-        </w:rPr>
-      </w:pPr>
-      <w:r>
-        <w:rPr>
-          <w:rFonts w:cs="Times New Roman"/>
-          <w:sz w:val="28"/>
+          <w:szCs w:val="28"/>
+          <w:lang w:eastAsia="ru-RU" w:bidi="hi-IN"/>
+        </w:rPr>
+      </w:pPr>
+      <w:r>
+        <w:rPr>
+          <w:rFonts w:cs="Times New Roman"/>
           <w:szCs w:val="28"/>
           <w:lang w:eastAsia="ru-RU" w:bidi="hi-IN"/>
         </w:rPr>
@@ -4128,35 +5339,17 @@
       <w:pPr>
         <w:pStyle w:val="3"/>
       </w:pPr>
-      <w:bookmarkStart w:id="17" w:name="_Toc104720098"/>
-      <w:r>
-        <w:t>2.4</w:t>
+      <w:bookmarkStart w:id="16" w:name="_Toc104721832"/>
+      <w:r>
+        <w:t>2.3</w:t>
       </w:r>
       <w:r>
         <w:t xml:space="preserve"> </w:t>
       </w:r>
       <w:r>
-        <w:t xml:space="preserve">Отладочная плата </w:t>
-      </w:r>
-      <w:r>
-        <w:rPr>
-          <w:lang w:val="en-US"/>
-        </w:rPr>
-        <w:t>STM</w:t>
-      </w:r>
-      <w:r>
-        <w:t>32</w:t>
-      </w:r>
-      <w:r>
-        <w:rPr>
-          <w:lang w:val="en-US"/>
-        </w:rPr>
-        <w:t>F</w:t>
-      </w:r>
-      <w:r>
-        <w:t>1</w:t>
-      </w:r>
-      <w:bookmarkEnd w:id="17"/>
+        <w:t>Изготовление манипулятора</w:t>
+      </w:r>
+      <w:bookmarkEnd w:id="16"/>
     </w:p>
     <w:p>
       <w:pPr>
@@ -4168,15 +5361,13 @@
         <w:ind w:firstLine="709"/>
         <w:rPr>
           <w:rFonts w:cs="Times New Roman"/>
-          <w:sz w:val="28"/>
-          <w:szCs w:val="28"/>
-          <w:lang w:eastAsia="ru-RU" w:bidi="hi-IN"/>
-        </w:rPr>
-      </w:pPr>
-      <w:r>
-        <w:rPr>
-          <w:rFonts w:cs="Times New Roman"/>
-          <w:sz w:val="28"/>
+          <w:szCs w:val="28"/>
+          <w:lang w:eastAsia="ru-RU" w:bidi="hi-IN"/>
+        </w:rPr>
+      </w:pPr>
+      <w:r>
+        <w:rPr>
+          <w:rFonts w:cs="Times New Roman"/>
           <w:szCs w:val="28"/>
           <w:lang w:eastAsia="ru-RU" w:bidi="hi-IN"/>
         </w:rPr>
@@ -4187,32 +5378,35 @@
       <w:pPr>
         <w:pStyle w:val="3"/>
       </w:pPr>
-      <w:bookmarkStart w:id="18" w:name="_Toc104720099"/>
-      <w:r>
-        <w:t>2.5</w:t>
+      <w:bookmarkStart w:id="17" w:name="_Toc104721833"/>
+      <w:r>
+        <w:t>2.4</w:t>
       </w:r>
       <w:r>
         <w:t xml:space="preserve"> </w:t>
       </w:r>
       <w:r>
-        <w:t xml:space="preserve">Микрокомпьютер </w:t>
+        <w:t xml:space="preserve">Отладочная плата </w:t>
       </w:r>
       <w:r>
         <w:rPr>
           <w:lang w:val="en-US"/>
         </w:rPr>
-        <w:t>RPI</w:t>
-      </w:r>
-      <w:r>
-        <w:t xml:space="preserve"> 4</w:t>
+        <w:t>STM</w:t>
+      </w:r>
+      <w:r>
+        <w:t>32</w:t>
       </w:r>
       <w:r>
         <w:rPr>
           <w:lang w:val="en-US"/>
         </w:rPr>
-        <w:t>B</w:t>
-      </w:r>
-      <w:bookmarkEnd w:id="18"/>
+        <w:t>F</w:t>
+      </w:r>
+      <w:r>
+        <w:t>1</w:t>
+      </w:r>
+      <w:bookmarkEnd w:id="17"/>
     </w:p>
     <w:p>
       <w:pPr>
@@ -4224,15 +5418,13 @@
         <w:ind w:firstLine="709"/>
         <w:rPr>
           <w:rFonts w:cs="Times New Roman"/>
-          <w:sz w:val="28"/>
-          <w:szCs w:val="28"/>
-          <w:lang w:eastAsia="ru-RU" w:bidi="hi-IN"/>
-        </w:rPr>
-      </w:pPr>
-      <w:r>
-        <w:rPr>
-          <w:rFonts w:cs="Times New Roman"/>
-          <w:sz w:val="28"/>
+          <w:szCs w:val="28"/>
+          <w:lang w:eastAsia="ru-RU" w:bidi="hi-IN"/>
+        </w:rPr>
+      </w:pPr>
+      <w:r>
+        <w:rPr>
+          <w:rFonts w:cs="Times New Roman"/>
           <w:szCs w:val="28"/>
           <w:lang w:eastAsia="ru-RU" w:bidi="hi-IN"/>
         </w:rPr>
@@ -4243,17 +5435,32 @@
       <w:pPr>
         <w:pStyle w:val="3"/>
       </w:pPr>
-      <w:bookmarkStart w:id="19" w:name="_Toc104720100"/>
-      <w:r>
-        <w:t>2.6</w:t>
+      <w:bookmarkStart w:id="18" w:name="_Toc104721834"/>
+      <w:r>
+        <w:t>2.5</w:t>
       </w:r>
       <w:r>
         <w:t xml:space="preserve"> </w:t>
       </w:r>
       <w:r>
-        <w:t>Разработка панели управления</w:t>
-      </w:r>
-      <w:bookmarkEnd w:id="19"/>
+        <w:t xml:space="preserve">Микрокомпьютер </w:t>
+      </w:r>
+      <w:r>
+        <w:rPr>
+          <w:lang w:val="en-US"/>
+        </w:rPr>
+        <w:t>RPI</w:t>
+      </w:r>
+      <w:r>
+        <w:t xml:space="preserve"> 4</w:t>
+      </w:r>
+      <w:r>
+        <w:rPr>
+          <w:lang w:val="en-US"/>
+        </w:rPr>
+        <w:t>B</w:t>
+      </w:r>
+      <w:bookmarkEnd w:id="18"/>
     </w:p>
     <w:p>
       <w:pPr>
@@ -4265,20 +5472,34 @@
         <w:ind w:firstLine="709"/>
         <w:rPr>
           <w:rFonts w:cs="Times New Roman"/>
-          <w:sz w:val="28"/>
-          <w:szCs w:val="28"/>
-          <w:lang w:eastAsia="ru-RU" w:bidi="hi-IN"/>
-        </w:rPr>
-      </w:pPr>
-      <w:r>
-        <w:rPr>
-          <w:rFonts w:cs="Times New Roman"/>
-          <w:sz w:val="28"/>
+          <w:szCs w:val="28"/>
+          <w:lang w:eastAsia="ru-RU" w:bidi="hi-IN"/>
+        </w:rPr>
+      </w:pPr>
+      <w:r>
+        <w:rPr>
+          <w:rFonts w:cs="Times New Roman"/>
           <w:szCs w:val="28"/>
           <w:lang w:eastAsia="ru-RU" w:bidi="hi-IN"/>
         </w:rPr>
         <w:t>Пункт 2.2.</w:t>
       </w:r>
+    </w:p>
+    <w:p>
+      <w:pPr>
+        <w:pStyle w:val="3"/>
+      </w:pPr>
+      <w:bookmarkStart w:id="19" w:name="_Toc104721835"/>
+      <w:r>
+        <w:t>2.6</w:t>
+      </w:r>
+      <w:r>
+        <w:t xml:space="preserve"> </w:t>
+      </w:r>
+      <w:r>
+        <w:t>Разработка панели управления</w:t>
+      </w:r>
+      <w:bookmarkEnd w:id="19"/>
     </w:p>
     <w:p>
       <w:pPr>
@@ -4290,11 +5511,18 @@
         <w:ind w:firstLine="709"/>
         <w:rPr>
           <w:rFonts w:cs="Times New Roman"/>
-          <w:sz w:val="28"/>
-          <w:szCs w:val="28"/>
-          <w:lang w:eastAsia="ru-RU" w:bidi="hi-IN"/>
-        </w:rPr>
-      </w:pPr>
+          <w:szCs w:val="28"/>
+          <w:lang w:eastAsia="ru-RU" w:bidi="hi-IN"/>
+        </w:rPr>
+      </w:pPr>
+      <w:r>
+        <w:rPr>
+          <w:rFonts w:cs="Times New Roman"/>
+          <w:szCs w:val="28"/>
+          <w:lang w:eastAsia="ru-RU" w:bidi="hi-IN"/>
+        </w:rPr>
+        <w:t>Пункт 2.2.</w:t>
+      </w:r>
     </w:p>
     <w:p>
       <w:pPr>
@@ -4306,84 +5534,10 @@
         <w:ind w:firstLine="709"/>
         <w:rPr>
           <w:rFonts w:cs="Times New Roman"/>
-          <w:sz w:val="28"/>
-          <w:szCs w:val="28"/>
-          <w:lang w:eastAsia="ru-RU" w:bidi="hi-IN"/>
-        </w:rPr>
-      </w:pPr>
-    </w:p>
-    <w:p>
-      <w:pPr>
-        <w:spacing w:after="200" w:line="276" w:lineRule="auto"/>
-        <w:ind w:firstLine="0"/>
-        <w:jc w:val="left"/>
-        <w:rPr>
-          <w:sz w:val="28"/>
-          <w:szCs w:val="28"/>
-          <w:lang w:bidi="hi-IN"/>
-        </w:rPr>
-      </w:pPr>
-      <w:r>
-        <w:rPr>
-          <w:sz w:val="28"/>
-          <w:szCs w:val="28"/>
-          <w:lang w:bidi="hi-IN"/>
-        </w:rPr>
-        <w:br w:type="page"/>
-      </w:r>
-    </w:p>
-    <w:p>
-      <w:pPr>
-        <w:pStyle w:val="2"/>
-        <w:rPr>
-          <w:sz w:val="28"/>
-          <w:szCs w:val="28"/>
-          <w:lang w:bidi="hi-IN"/>
-        </w:rPr>
-      </w:pPr>
-      <w:bookmarkStart w:id="20" w:name="_Toc104720101"/>
-      <w:r>
-        <w:rPr>
-          <w:sz w:val="28"/>
-          <w:szCs w:val="28"/>
-          <w:lang w:bidi="hi-IN"/>
-        </w:rPr>
-        <w:lastRenderedPageBreak/>
-        <w:t>3</w:t>
-      </w:r>
-      <w:r>
-        <w:rPr>
-          <w:sz w:val="28"/>
-          <w:szCs w:val="28"/>
-          <w:lang w:bidi="hi-IN"/>
-        </w:rPr>
-        <w:t xml:space="preserve"> </w:t>
-      </w:r>
-      <w:r>
-        <w:rPr>
-          <w:sz w:val="28"/>
-          <w:szCs w:val="28"/>
-          <w:lang w:bidi="hi-IN"/>
-        </w:rPr>
-        <w:t>Разработка программной части</w:t>
-      </w:r>
-      <w:bookmarkEnd w:id="20"/>
-    </w:p>
-    <w:p>
-      <w:pPr>
-        <w:pStyle w:val="3"/>
-      </w:pPr>
-      <w:bookmarkStart w:id="21" w:name="_Toc104720102"/>
-      <w:r>
-        <w:t>3</w:t>
-      </w:r>
-      <w:r>
-        <w:t xml:space="preserve">.1 </w:t>
-      </w:r>
-      <w:r>
-        <w:t>Программа для передвижения робота</w:t>
-      </w:r>
-      <w:bookmarkEnd w:id="21"/>
+          <w:szCs w:val="28"/>
+          <w:lang w:eastAsia="ru-RU" w:bidi="hi-IN"/>
+        </w:rPr>
+      </w:pPr>
     </w:p>
     <w:p>
       <w:pPr>
@@ -4395,39 +5549,77 @@
         <w:ind w:firstLine="709"/>
         <w:rPr>
           <w:rFonts w:cs="Times New Roman"/>
-          <w:sz w:val="28"/>
-          <w:szCs w:val="28"/>
-          <w:lang w:eastAsia="ru-RU" w:bidi="hi-IN"/>
-        </w:rPr>
-      </w:pPr>
-      <w:r>
-        <w:rPr>
-          <w:rFonts w:cs="Times New Roman"/>
-          <w:sz w:val="28"/>
-          <w:szCs w:val="28"/>
-          <w:lang w:eastAsia="ru-RU" w:bidi="hi-IN"/>
-        </w:rPr>
-        <w:t>Пункт 2.1.</w:t>
-      </w:r>
+          <w:szCs w:val="28"/>
+          <w:lang w:eastAsia="ru-RU" w:bidi="hi-IN"/>
+        </w:rPr>
+      </w:pPr>
+    </w:p>
+    <w:p>
+      <w:pPr>
+        <w:spacing w:after="200" w:line="276" w:lineRule="auto"/>
+        <w:ind w:firstLine="0"/>
+        <w:jc w:val="left"/>
+        <w:rPr>
+          <w:szCs w:val="28"/>
+          <w:lang w:bidi="hi-IN"/>
+        </w:rPr>
+      </w:pPr>
+      <w:r>
+        <w:rPr>
+          <w:szCs w:val="28"/>
+          <w:lang w:bidi="hi-IN"/>
+        </w:rPr>
+        <w:br w:type="page"/>
+      </w:r>
+    </w:p>
+    <w:p>
+      <w:pPr>
+        <w:pStyle w:val="2"/>
+        <w:rPr>
+          <w:szCs w:val="28"/>
+          <w:lang w:bidi="hi-IN"/>
+        </w:rPr>
+      </w:pPr>
+      <w:bookmarkStart w:id="20" w:name="_Toc104721836"/>
+      <w:r>
+        <w:rPr>
+          <w:szCs w:val="28"/>
+          <w:lang w:bidi="hi-IN"/>
+        </w:rPr>
+        <w:lastRenderedPageBreak/>
+        <w:t>3</w:t>
+      </w:r>
+      <w:r>
+        <w:rPr>
+          <w:szCs w:val="28"/>
+          <w:lang w:bidi="hi-IN"/>
+        </w:rPr>
+        <w:t xml:space="preserve"> </w:t>
+      </w:r>
+      <w:r>
+        <w:rPr>
+          <w:szCs w:val="28"/>
+          <w:lang w:bidi="hi-IN"/>
+        </w:rPr>
+        <w:t>Разработка программной части</w:t>
+      </w:r>
+      <w:bookmarkEnd w:id="20"/>
     </w:p>
     <w:p>
       <w:pPr>
         <w:pStyle w:val="3"/>
       </w:pPr>
-      <w:bookmarkStart w:id="22" w:name="_Toc104720103"/>
+      <w:bookmarkStart w:id="21" w:name="_Toc104721837"/>
       <w:r>
         <w:t>3</w:t>
       </w:r>
       <w:r>
-        <w:t>.2</w:t>
-      </w:r>
-      <w:r>
-        <w:t xml:space="preserve"> </w:t>
-      </w:r>
-      <w:r>
-        <w:t>Программа для управления манипулятором</w:t>
-      </w:r>
-      <w:bookmarkEnd w:id="22"/>
+        <w:t xml:space="preserve">.1 </w:t>
+      </w:r>
+      <w:r>
+        <w:t>Программа для передвижения робота</w:t>
+      </w:r>
+      <w:bookmarkEnd w:id="21"/>
     </w:p>
     <w:p>
       <w:pPr>
@@ -4439,39 +5631,37 @@
         <w:ind w:firstLine="709"/>
         <w:rPr>
           <w:rFonts w:cs="Times New Roman"/>
-          <w:sz w:val="28"/>
-          <w:szCs w:val="28"/>
-          <w:lang w:eastAsia="ru-RU" w:bidi="hi-IN"/>
-        </w:rPr>
-      </w:pPr>
-      <w:r>
-        <w:rPr>
-          <w:rFonts w:cs="Times New Roman"/>
-          <w:sz w:val="28"/>
-          <w:szCs w:val="28"/>
-          <w:lang w:eastAsia="ru-RU" w:bidi="hi-IN"/>
-        </w:rPr>
-        <w:t>Пункт 2.2.</w:t>
+          <w:szCs w:val="28"/>
+          <w:lang w:eastAsia="ru-RU" w:bidi="hi-IN"/>
+        </w:rPr>
+      </w:pPr>
+      <w:r>
+        <w:rPr>
+          <w:rFonts w:cs="Times New Roman"/>
+          <w:szCs w:val="28"/>
+          <w:lang w:eastAsia="ru-RU" w:bidi="hi-IN"/>
+        </w:rPr>
+        <w:t>Пункт 2.1.</w:t>
       </w:r>
     </w:p>
     <w:p>
       <w:pPr>
         <w:pStyle w:val="3"/>
       </w:pPr>
-      <w:bookmarkStart w:id="23" w:name="_Toc104720104"/>
+      <w:bookmarkStart w:id="22" w:name="_Toc104721838"/>
       <w:r>
         <w:t>3</w:t>
       </w:r>
       <w:r>
-        <w:t>.3</w:t>
+        <w:t>.2</w:t>
       </w:r>
       <w:r>
         <w:t xml:space="preserve"> </w:t>
       </w:r>
       <w:r>
-        <w:t>Программа для панели управления</w:t>
-      </w:r>
-      <w:bookmarkEnd w:id="23"/>
+        <w:t>Программа для управления манипулятором</w:t>
+      </w:r>
+      <w:bookmarkEnd w:id="22"/>
     </w:p>
     <w:p>
       <w:pPr>
@@ -4483,15 +5673,13 @@
         <w:ind w:firstLine="709"/>
         <w:rPr>
           <w:rFonts w:cs="Times New Roman"/>
-          <w:sz w:val="28"/>
-          <w:szCs w:val="28"/>
-          <w:lang w:eastAsia="ru-RU" w:bidi="hi-IN"/>
-        </w:rPr>
-      </w:pPr>
-      <w:r>
-        <w:rPr>
-          <w:rFonts w:cs="Times New Roman"/>
-          <w:sz w:val="28"/>
+          <w:szCs w:val="28"/>
+          <w:lang w:eastAsia="ru-RU" w:bidi="hi-IN"/>
+        </w:rPr>
+      </w:pPr>
+      <w:r>
+        <w:rPr>
+          <w:rFonts w:cs="Times New Roman"/>
           <w:szCs w:val="28"/>
           <w:lang w:eastAsia="ru-RU" w:bidi="hi-IN"/>
         </w:rPr>
@@ -4502,20 +5690,20 @@
       <w:pPr>
         <w:pStyle w:val="3"/>
       </w:pPr>
-      <w:bookmarkStart w:id="24" w:name="_Toc104720105"/>
+      <w:bookmarkStart w:id="23" w:name="_Toc104721839"/>
       <w:r>
         <w:t>3</w:t>
       </w:r>
       <w:r>
-        <w:t>.4</w:t>
+        <w:t>.3</w:t>
       </w:r>
       <w:r>
         <w:t xml:space="preserve"> </w:t>
       </w:r>
       <w:r>
-        <w:t>Программа для интернет интерфейса</w:t>
-      </w:r>
-      <w:bookmarkEnd w:id="24"/>
+        <w:t>Программа для панели управления</w:t>
+      </w:r>
+      <w:bookmarkEnd w:id="23"/>
     </w:p>
     <w:p>
       <w:pPr>
@@ -4527,15 +5715,13 @@
         <w:ind w:firstLine="709"/>
         <w:rPr>
           <w:rFonts w:cs="Times New Roman"/>
-          <w:sz w:val="28"/>
-          <w:szCs w:val="28"/>
-          <w:lang w:eastAsia="ru-RU" w:bidi="hi-IN"/>
-        </w:rPr>
-      </w:pPr>
-      <w:r>
-        <w:rPr>
-          <w:rFonts w:cs="Times New Roman"/>
-          <w:sz w:val="28"/>
+          <w:szCs w:val="28"/>
+          <w:lang w:eastAsia="ru-RU" w:bidi="hi-IN"/>
+        </w:rPr>
+      </w:pPr>
+      <w:r>
+        <w:rPr>
+          <w:rFonts w:cs="Times New Roman"/>
           <w:szCs w:val="28"/>
           <w:lang w:eastAsia="ru-RU" w:bidi="hi-IN"/>
         </w:rPr>
@@ -4546,20 +5732,20 @@
       <w:pPr>
         <w:pStyle w:val="3"/>
       </w:pPr>
-      <w:bookmarkStart w:id="25" w:name="_Toc104720106"/>
+      <w:bookmarkStart w:id="24" w:name="_Toc104721840"/>
       <w:r>
         <w:t>3</w:t>
       </w:r>
       <w:r>
-        <w:t>.5</w:t>
+        <w:t>.4</w:t>
       </w:r>
       <w:r>
         <w:t xml:space="preserve"> </w:t>
       </w:r>
       <w:r>
-        <w:t>Программа для автономной навигации</w:t>
-      </w:r>
-      <w:bookmarkEnd w:id="25"/>
+        <w:t>Программа для интернет интерфейса</w:t>
+      </w:r>
+      <w:bookmarkEnd w:id="24"/>
     </w:p>
     <w:p>
       <w:pPr>
@@ -4571,15 +5757,13 @@
         <w:ind w:firstLine="709"/>
         <w:rPr>
           <w:rFonts w:cs="Times New Roman"/>
-          <w:sz w:val="28"/>
-          <w:szCs w:val="28"/>
-          <w:lang w:eastAsia="ru-RU" w:bidi="hi-IN"/>
-        </w:rPr>
-      </w:pPr>
-      <w:r>
-        <w:rPr>
-          <w:rFonts w:cs="Times New Roman"/>
-          <w:sz w:val="28"/>
+          <w:szCs w:val="28"/>
+          <w:lang w:eastAsia="ru-RU" w:bidi="hi-IN"/>
+        </w:rPr>
+      </w:pPr>
+      <w:r>
+        <w:rPr>
+          <w:rFonts w:cs="Times New Roman"/>
           <w:szCs w:val="28"/>
           <w:lang w:eastAsia="ru-RU" w:bidi="hi-IN"/>
         </w:rPr>
@@ -4588,75 +5772,22 @@
     </w:p>
     <w:p>
       <w:pPr>
-        <w:spacing w:before="120" w:after="240"/>
-        <w:ind w:firstLine="0"/>
-        <w:rPr>
-          <w:sz w:val="28"/>
-          <w:szCs w:val="28"/>
-          <w:lang w:bidi="hi-IN"/>
-        </w:rPr>
-      </w:pPr>
-      <w:r>
-        <w:rPr>
-          <w:sz w:val="28"/>
-          <w:szCs w:val="28"/>
-          <w:lang w:bidi="hi-IN"/>
-        </w:rPr>
-        <w:br w:type="page"/>
-      </w:r>
-    </w:p>
-    <w:p>
-      <w:pPr>
-        <w:pStyle w:val="2"/>
-        <w:rPr>
-          <w:sz w:val="28"/>
-          <w:szCs w:val="28"/>
-          <w:lang w:bidi="hi-IN"/>
-        </w:rPr>
-      </w:pPr>
-      <w:bookmarkStart w:id="26" w:name="_Toc104720107"/>
-      <w:r>
-        <w:rPr>
-          <w:sz w:val="28"/>
-          <w:szCs w:val="28"/>
-          <w:lang w:bidi="hi-IN"/>
-        </w:rPr>
-        <w:lastRenderedPageBreak/>
-        <w:t>4</w:t>
-      </w:r>
-      <w:r>
-        <w:rPr>
-          <w:sz w:val="28"/>
-          <w:szCs w:val="28"/>
-          <w:lang w:bidi="hi-IN"/>
-        </w:rPr>
+        <w:pStyle w:val="3"/>
+      </w:pPr>
+      <w:bookmarkStart w:id="25" w:name="_Toc104721841"/>
+      <w:r>
+        <w:t>3</w:t>
+      </w:r>
+      <w:r>
+        <w:t>.5</w:t>
+      </w:r>
+      <w:r>
         <w:t xml:space="preserve"> </w:t>
       </w:r>
       <w:r>
-        <w:rPr>
-          <w:sz w:val="28"/>
-          <w:szCs w:val="28"/>
-          <w:lang w:bidi="hi-IN"/>
-        </w:rPr>
-        <w:t>Применение платформы в орбразовательном процессе</w:t>
-      </w:r>
-      <w:bookmarkEnd w:id="26"/>
-    </w:p>
-    <w:p>
-      <w:pPr>
-        <w:pStyle w:val="3"/>
-      </w:pPr>
-      <w:bookmarkStart w:id="27" w:name="_Toc104720108"/>
-      <w:r>
-        <w:t>4</w:t>
-      </w:r>
-      <w:r>
-        <w:t xml:space="preserve">.1 </w:t>
-      </w:r>
-      <w:r>
-        <w:t>Примеры лабораторных работ</w:t>
-      </w:r>
-      <w:bookmarkEnd w:id="27"/>
+        <w:t>Программа для автономной навигации</w:t>
+      </w:r>
+      <w:bookmarkEnd w:id="25"/>
     </w:p>
     <w:p>
       <w:pPr>
@@ -4668,36 +5799,84 @@
         <w:ind w:firstLine="709"/>
         <w:rPr>
           <w:rFonts w:cs="Times New Roman"/>
-          <w:sz w:val="28"/>
-          <w:szCs w:val="28"/>
-          <w:lang w:eastAsia="ru-RU" w:bidi="hi-IN"/>
-        </w:rPr>
-      </w:pPr>
-      <w:r>
-        <w:rPr>
-          <w:rFonts w:cs="Times New Roman"/>
-          <w:sz w:val="28"/>
-          <w:szCs w:val="28"/>
-          <w:lang w:eastAsia="ru-RU" w:bidi="hi-IN"/>
-        </w:rPr>
-        <w:t>Пункт 2.1.</w:t>
-      </w:r>
+          <w:szCs w:val="28"/>
+          <w:lang w:eastAsia="ru-RU" w:bidi="hi-IN"/>
+        </w:rPr>
+      </w:pPr>
+      <w:r>
+        <w:rPr>
+          <w:rFonts w:cs="Times New Roman"/>
+          <w:szCs w:val="28"/>
+          <w:lang w:eastAsia="ru-RU" w:bidi="hi-IN"/>
+        </w:rPr>
+        <w:t>Пункт 2.2.</w:t>
+      </w:r>
+    </w:p>
+    <w:p>
+      <w:pPr>
+        <w:spacing w:before="120" w:after="240"/>
+        <w:ind w:firstLine="0"/>
+        <w:rPr>
+          <w:szCs w:val="28"/>
+          <w:lang w:bidi="hi-IN"/>
+        </w:rPr>
+      </w:pPr>
+      <w:r>
+        <w:rPr>
+          <w:szCs w:val="28"/>
+          <w:lang w:bidi="hi-IN"/>
+        </w:rPr>
+        <w:br w:type="page"/>
+      </w:r>
+    </w:p>
+    <w:p>
+      <w:pPr>
+        <w:pStyle w:val="2"/>
+        <w:rPr>
+          <w:szCs w:val="28"/>
+          <w:lang w:bidi="hi-IN"/>
+        </w:rPr>
+      </w:pPr>
+      <w:bookmarkStart w:id="26" w:name="_Toc104721842"/>
+      <w:r>
+        <w:rPr>
+          <w:szCs w:val="28"/>
+          <w:lang w:bidi="hi-IN"/>
+        </w:rPr>
+        <w:lastRenderedPageBreak/>
+        <w:t>4</w:t>
+      </w:r>
+      <w:r>
+        <w:rPr>
+          <w:szCs w:val="28"/>
+          <w:lang w:bidi="hi-IN"/>
+        </w:rPr>
+        <w:t xml:space="preserve"> </w:t>
+      </w:r>
+      <w:r>
+        <w:rPr>
+          <w:szCs w:val="28"/>
+          <w:lang w:bidi="hi-IN"/>
+        </w:rPr>
+        <w:t>Применение платформы в орбразовательном процессе</w:t>
+      </w:r>
+      <w:bookmarkEnd w:id="26"/>
     </w:p>
     <w:p>
       <w:pPr>
         <w:pStyle w:val="3"/>
       </w:pPr>
-      <w:bookmarkStart w:id="28" w:name="_Toc104720109"/>
-      <w:r>
-        <w:t>4.2</w:t>
-      </w:r>
-      <w:r>
-        <w:t xml:space="preserve"> </w:t>
-      </w:r>
-      <w:r>
-        <w:t>Методические указания к использованию робота</w:t>
-      </w:r>
-      <w:bookmarkEnd w:id="28"/>
+      <w:bookmarkStart w:id="27" w:name="_Toc104721843"/>
+      <w:r>
+        <w:t>4</w:t>
+      </w:r>
+      <w:r>
+        <w:t xml:space="preserve">.1 </w:t>
+      </w:r>
+      <w:r>
+        <w:t>Примеры лабораторных работ</w:t>
+      </w:r>
+      <w:bookmarkEnd w:id="27"/>
     </w:p>
     <w:p>
       <w:pPr>
@@ -4709,15 +5888,52 @@
         <w:ind w:firstLine="709"/>
         <w:rPr>
           <w:rFonts w:cs="Times New Roman"/>
-          <w:sz w:val="28"/>
-          <w:szCs w:val="28"/>
-          <w:lang w:eastAsia="ru-RU" w:bidi="hi-IN"/>
-        </w:rPr>
-      </w:pPr>
-      <w:r>
-        <w:rPr>
-          <w:rFonts w:cs="Times New Roman"/>
-          <w:sz w:val="28"/>
+          <w:szCs w:val="28"/>
+          <w:lang w:eastAsia="ru-RU" w:bidi="hi-IN"/>
+        </w:rPr>
+      </w:pPr>
+      <w:r>
+        <w:rPr>
+          <w:rFonts w:cs="Times New Roman"/>
+          <w:szCs w:val="28"/>
+          <w:lang w:eastAsia="ru-RU" w:bidi="hi-IN"/>
+        </w:rPr>
+        <w:t>Пункт 2.1.</w:t>
+      </w:r>
+    </w:p>
+    <w:p>
+      <w:pPr>
+        <w:pStyle w:val="3"/>
+      </w:pPr>
+      <w:bookmarkStart w:id="28" w:name="_Toc104721844"/>
+      <w:r>
+        <w:t>4.2</w:t>
+      </w:r>
+      <w:r>
+        <w:t xml:space="preserve"> </w:t>
+      </w:r>
+      <w:r>
+        <w:t>Методические указания к использованию робота</w:t>
+      </w:r>
+      <w:bookmarkEnd w:id="28"/>
+    </w:p>
+    <w:p>
+      <w:pPr>
+        <w:pStyle w:val="a"/>
+        <w:numPr>
+          <w:ilvl w:val="0"/>
+          <w:numId w:val="0"/>
+        </w:numPr>
+        <w:ind w:firstLine="709"/>
+        <w:rPr>
+          <w:rFonts w:cs="Times New Roman"/>
+          <w:szCs w:val="28"/>
+          <w:lang w:eastAsia="ru-RU" w:bidi="hi-IN"/>
+        </w:rPr>
+      </w:pPr>
+      <w:r>
+        <w:rPr>
+          <w:rFonts w:cs="Times New Roman"/>
           <w:szCs w:val="28"/>
           <w:lang w:eastAsia="ru-RU" w:bidi="hi-IN"/>
         </w:rPr>
@@ -4730,14 +5946,12 @@
         <w:ind w:firstLine="0"/>
         <w:rPr>
           <w:rFonts w:cs="Times New Roman"/>
-          <w:sz w:val="28"/>
-          <w:szCs w:val="28"/>
-          <w:lang w:eastAsia="ru-RU" w:bidi="hi-IN"/>
-        </w:rPr>
-      </w:pPr>
-      <w:r>
-        <w:rPr>
-          <w:sz w:val="28"/>
+          <w:szCs w:val="28"/>
+          <w:lang w:eastAsia="ru-RU" w:bidi="hi-IN"/>
+        </w:rPr>
+      </w:pPr>
+      <w:r>
+        <w:rPr>
           <w:szCs w:val="28"/>
           <w:lang w:bidi="hi-IN"/>
         </w:rPr>
@@ -4748,15 +5962,13 @@
       <w:pPr>
         <w:pStyle w:val="1"/>
         <w:rPr>
-          <w:sz w:val="28"/>
           <w:szCs w:val="36"/>
           <w:lang w:bidi="hi-IN"/>
         </w:rPr>
       </w:pPr>
-      <w:bookmarkStart w:id="29" w:name="_Toc104720110"/>
-      <w:r>
-        <w:rPr>
-          <w:sz w:val="28"/>
+      <w:bookmarkStart w:id="29" w:name="_Toc104721845"/>
+      <w:r>
+        <w:rPr>
           <w:szCs w:val="36"/>
           <w:lang w:bidi="hi-IN"/>
         </w:rPr>
@@ -4768,14 +5980,12 @@
     <w:p>
       <w:pPr>
         <w:rPr>
-          <w:sz w:val="28"/>
-          <w:szCs w:val="28"/>
-        </w:rPr>
-      </w:pPr>
-      <w:r>
-        <w:rPr>
-          <w:rFonts w:cs="Times New Roman"/>
-          <w:sz w:val="28"/>
+          <w:szCs w:val="28"/>
+        </w:rPr>
+      </w:pPr>
+      <w:r>
+        <w:rPr>
+          <w:rFonts w:cs="Times New Roman"/>
           <w:szCs w:val="28"/>
           <w:lang w:eastAsia="ru-RU" w:bidi="hi-IN"/>
         </w:rPr>
@@ -4784,7 +5994,6 @@
       <w:r>
         <w:rPr>
           <w:rFonts w:cs="Times New Roman"/>
-          <w:sz w:val="28"/>
           <w:szCs w:val="28"/>
           <w:lang w:eastAsia="ru-RU" w:bidi="hi-IN"/>
         </w:rPr>
@@ -4797,15 +6006,13 @@
         <w:jc w:val="left"/>
         <w:rPr>
           <w:rFonts w:cs="Times New Roman"/>
-          <w:sz w:val="28"/>
-          <w:szCs w:val="28"/>
-          <w:lang w:eastAsia="ru-RU" w:bidi="hi-IN"/>
-        </w:rPr>
-      </w:pPr>
-      <w:r>
-        <w:rPr>
-          <w:rFonts w:cs="Times New Roman"/>
-          <w:sz w:val="28"/>
+          <w:szCs w:val="28"/>
+          <w:lang w:eastAsia="ru-RU" w:bidi="hi-IN"/>
+        </w:rPr>
+      </w:pPr>
+      <w:r>
+        <w:rPr>
+          <w:rFonts w:cs="Times New Roman"/>
           <w:szCs w:val="28"/>
           <w:lang w:eastAsia="ru-RU" w:bidi="hi-IN"/>
         </w:rPr>
@@ -4816,15 +6023,13 @@
       <w:pPr>
         <w:pStyle w:val="1"/>
         <w:rPr>
-          <w:sz w:val="28"/>
           <w:szCs w:val="36"/>
           <w:lang w:bidi="hi-IN"/>
         </w:rPr>
       </w:pPr>
-      <w:bookmarkStart w:id="30" w:name="_Toc104720111"/>
-      <w:r>
-        <w:rPr>
-          <w:sz w:val="28"/>
+      <w:bookmarkStart w:id="30" w:name="_Toc104721846"/>
+      <w:r>
+        <w:rPr>
           <w:szCs w:val="36"/>
           <w:lang w:bidi="hi-IN"/>
         </w:rPr>
@@ -4842,13 +6047,11 @@
         </w:numPr>
         <w:ind w:left="0" w:firstLine="709"/>
         <w:rPr>
-          <w:sz w:val="28"/>
-          <w:szCs w:val="26"/>
-        </w:rPr>
-      </w:pPr>
-      <w:r>
-        <w:rPr>
-          <w:sz w:val="28"/>
+          <w:szCs w:val="26"/>
+        </w:rPr>
+      </w:pPr>
+      <w:r>
+        <w:rPr>
           <w:szCs w:val="26"/>
           <w:highlight w:val="yellow"/>
         </w:rPr>
@@ -4856,7 +6059,6 @@
       </w:r>
       <w:r>
         <w:rPr>
-          <w:sz w:val="28"/>
           <w:szCs w:val="26"/>
         </w:rPr>
         <w:t xml:space="preserve"> [Электронный ресурс]: [офиц. сайт] / Электрон</w:t>
@@ -4864,7 +6066,6 @@
       <w:proofErr w:type="gramStart"/>
       <w:r>
         <w:rPr>
-          <w:sz w:val="28"/>
           <w:szCs w:val="26"/>
         </w:rPr>
         <w:t>.</w:t>
@@ -4872,21 +6073,18 @@
       <w:proofErr w:type="gramEnd"/>
       <w:r>
         <w:rPr>
-          <w:sz w:val="28"/>
           <w:szCs w:val="26"/>
         </w:rPr>
         <w:t xml:space="preserve"> дан. – Режим доступа:</w:t>
       </w:r>
       <w:r>
         <w:rPr>
-          <w:sz w:val="28"/>
           <w:szCs w:val="26"/>
         </w:rPr>
         <w:t xml:space="preserve"> </w:t>
       </w:r>
       <w:r>
         <w:rPr>
-          <w:sz w:val="28"/>
           <w:szCs w:val="26"/>
           <w:highlight w:val="yellow"/>
         </w:rPr>
@@ -4894,42 +6092,36 @@
       </w:r>
       <w:r>
         <w:rPr>
-          <w:sz w:val="28"/>
           <w:szCs w:val="26"/>
         </w:rPr>
         <w:t xml:space="preserve">, свободный (дата обращения: </w:t>
       </w:r>
       <w:r>
         <w:rPr>
-          <w:sz w:val="28"/>
           <w:szCs w:val="26"/>
         </w:rPr>
         <w:t>24</w:t>
       </w:r>
       <w:r>
         <w:rPr>
-          <w:sz w:val="28"/>
           <w:szCs w:val="26"/>
         </w:rPr>
         <w:t>.12</w:t>
       </w:r>
       <w:r>
         <w:rPr>
-          <w:sz w:val="28"/>
           <w:szCs w:val="26"/>
         </w:rPr>
         <w:t>.2021</w:t>
       </w:r>
       <w:r>
         <w:rPr>
-          <w:sz w:val="28"/>
           <w:szCs w:val="26"/>
         </w:rPr>
         <w:t>). – Загл. с экрана</w:t>
       </w:r>
       <w:r>
         <w:rPr>
-          <w:sz w:val="28"/>
           <w:szCs w:val="26"/>
         </w:rPr>
         <w:t>.</w:t>
@@ -4944,13 +6136,332 @@
         </w:numPr>
         <w:ind w:left="0" w:firstLine="709"/>
         <w:rPr>
-          <w:sz w:val="28"/>
-          <w:szCs w:val="26"/>
-        </w:rPr>
-      </w:pPr>
-      <w:r>
-        <w:rPr>
-          <w:sz w:val="28"/>
+          <w:szCs w:val="26"/>
+        </w:rPr>
+      </w:pPr>
+      <w:r>
+        <w:rPr>
+          <w:szCs w:val="26"/>
+        </w:rPr>
+        <w:t xml:space="preserve">Роботизация промышленного производства на базе искусственного интеллекта </w:t>
+      </w:r>
+      <w:r>
+        <w:rPr>
+          <w:szCs w:val="26"/>
+        </w:rPr>
+        <w:t>[Электронный ресурс]: [офиц. сайт] / Электрон</w:t>
+      </w:r>
+      <w:proofErr w:type="gramStart"/>
+      <w:r>
+        <w:rPr>
+          <w:szCs w:val="26"/>
+        </w:rPr>
+        <w:t>.</w:t>
+      </w:r>
+      <w:proofErr w:type="gramEnd"/>
+      <w:r>
+        <w:rPr>
+          <w:szCs w:val="26"/>
+        </w:rPr>
+        <w:t xml:space="preserve"> дан. – Режим доступа: </w:t>
+      </w:r>
+      <w:r>
+        <w:rPr>
+          <w:szCs w:val="26"/>
+        </w:rPr>
+        <w:t>https://cyberleninka.ru/article/n/robotizatsiya-promyshlennogo-proizvodstva-na-baze-iskusstvennogo-intellekta/viewer</w:t>
+      </w:r>
+      <w:r>
+        <w:rPr>
+          <w:szCs w:val="26"/>
+        </w:rPr>
+        <w:t>, свободный (дата обращения: 24.12.2021). – Загл. с экрана.</w:t>
+      </w:r>
+    </w:p>
+    <w:p>
+      <w:pPr>
+        <w:pStyle w:val="a"/>
+        <w:numPr>
+          <w:ilvl w:val="0"/>
+          <w:numId w:val="8"/>
+        </w:numPr>
+        <w:ind w:left="0" w:firstLine="709"/>
+        <w:rPr>
+          <w:szCs w:val="26"/>
+        </w:rPr>
+      </w:pPr>
+      <w:r>
+        <w:rPr>
+          <w:szCs w:val="26"/>
+        </w:rPr>
+        <w:t>Команда ROS-Industrial разрабатывает роботизированное устройство для улучшения машинного зрения</w:t>
+      </w:r>
+      <w:r>
+        <w:rPr>
+          <w:szCs w:val="26"/>
+        </w:rPr>
+        <w:t xml:space="preserve"> [Электронный ресурс]: [офиц. сайт] / Электрон</w:t>
+      </w:r>
+      <w:proofErr w:type="gramStart"/>
+      <w:r>
+        <w:rPr>
+          <w:szCs w:val="26"/>
+        </w:rPr>
+        <w:t>.</w:t>
+      </w:r>
+      <w:proofErr w:type="gramEnd"/>
+      <w:r>
+        <w:rPr>
+          <w:szCs w:val="26"/>
+        </w:rPr>
+        <w:t xml:space="preserve"> дан. – Режим доступа: </w:t>
+      </w:r>
+      <w:r>
+        <w:rPr>
+          <w:szCs w:val="26"/>
+        </w:rPr>
+        <w:t>https://robroy.ru/komanda-ros-industrial-razrabatyivaet-robotizirovannoe.html</w:t>
+      </w:r>
+      <w:r>
+        <w:rPr>
+          <w:szCs w:val="26"/>
+        </w:rPr>
+        <w:t>, свободный (дата обращения: 24.12.2021). – Загл. с экрана.</w:t>
+      </w:r>
+    </w:p>
+    <w:p>
+      <w:pPr>
+        <w:pStyle w:val="a"/>
+        <w:numPr>
+          <w:ilvl w:val="0"/>
+          <w:numId w:val="8"/>
+        </w:numPr>
+        <w:ind w:left="0" w:firstLine="709"/>
+        <w:rPr>
+          <w:szCs w:val="26"/>
+        </w:rPr>
+      </w:pPr>
+      <w:r>
+        <w:rPr>
+          <w:szCs w:val="26"/>
+        </w:rPr>
+        <w:t>Промышленные роботы в России</w:t>
+      </w:r>
+      <w:r>
+        <w:rPr>
+          <w:szCs w:val="26"/>
+        </w:rPr>
+        <w:t xml:space="preserve"> [Электронный ресурс]: [офиц. сайт] / Электрон</w:t>
+      </w:r>
+      <w:proofErr w:type="gramStart"/>
+      <w:r>
+        <w:rPr>
+          <w:szCs w:val="26"/>
+        </w:rPr>
+        <w:t>.</w:t>
+      </w:r>
+      <w:proofErr w:type="gramEnd"/>
+      <w:r>
+        <w:rPr>
+          <w:szCs w:val="26"/>
+        </w:rPr>
+        <w:t xml:space="preserve"> дан. – Режим доступа: </w:t>
+      </w:r>
+      <w:r>
+        <w:rPr>
+          <w:szCs w:val="26"/>
+        </w:rPr>
+        <w:t>https://www.tadviser.ru/index.php/Статья:Промышленные_роботы_в_России</w:t>
+      </w:r>
+      <w:r>
+        <w:rPr>
+          <w:szCs w:val="26"/>
+        </w:rPr>
+        <w:t>, свободный (дата обращения: 24.12.2021). – Загл. с экрана.</w:t>
+      </w:r>
+    </w:p>
+    <w:p>
+      <w:pPr>
+        <w:pStyle w:val="a"/>
+        <w:numPr>
+          <w:ilvl w:val="0"/>
+          <w:numId w:val="8"/>
+        </w:numPr>
+        <w:ind w:left="0" w:firstLine="709"/>
+        <w:rPr>
+          <w:szCs w:val="26"/>
+        </w:rPr>
+      </w:pPr>
+      <w:r>
+        <w:rPr>
+          <w:szCs w:val="26"/>
+        </w:rPr>
+        <w:t>АСУ ТП (рынок России)</w:t>
+      </w:r>
+      <w:r>
+        <w:rPr>
+          <w:szCs w:val="26"/>
+        </w:rPr>
+        <w:t xml:space="preserve"> [Электронный ресурс]: [офиц. сайт] / Электрон</w:t>
+      </w:r>
+      <w:proofErr w:type="gramStart"/>
+      <w:r>
+        <w:rPr>
+          <w:szCs w:val="26"/>
+        </w:rPr>
+        <w:t>.</w:t>
+      </w:r>
+      <w:proofErr w:type="gramEnd"/>
+      <w:r>
+        <w:rPr>
+          <w:szCs w:val="26"/>
+        </w:rPr>
+        <w:t xml:space="preserve"> дан. – Режим доступа: </w:t>
+      </w:r>
+      <w:r>
+        <w:rPr>
+          <w:szCs w:val="26"/>
+        </w:rPr>
+        <w:t>https://www.tadviser.ru/index.php/Статья:АСУ_ТП_(рынок_России)</w:t>
+      </w:r>
+      <w:r>
+        <w:rPr>
+          <w:szCs w:val="26"/>
+        </w:rPr>
+        <w:t>, свободный (дата обращения: 24.12.2021). – Загл. с экрана.</w:t>
+      </w:r>
+    </w:p>
+    <w:p>
+      <w:pPr>
+        <w:pStyle w:val="a"/>
+        <w:numPr>
+          <w:ilvl w:val="0"/>
+          <w:numId w:val="8"/>
+        </w:numPr>
+        <w:ind w:left="0" w:firstLine="709"/>
+        <w:rPr>
+          <w:szCs w:val="26"/>
+        </w:rPr>
+      </w:pPr>
+      <w:proofErr w:type="spellStart"/>
+      <w:r>
+        <w:rPr>
+          <w:szCs w:val="26"/>
+        </w:rPr>
+        <w:t>TurtleBro</w:t>
+      </w:r>
+      <w:proofErr w:type="spellEnd"/>
+      <w:r>
+        <w:rPr>
+          <w:szCs w:val="26"/>
+        </w:rPr>
+        <w:t xml:space="preserve"> [Электронный ресурс]: [офиц. сайт] / Электрон</w:t>
+      </w:r>
+      <w:proofErr w:type="gramStart"/>
+      <w:r>
+        <w:rPr>
+          <w:szCs w:val="26"/>
+        </w:rPr>
+        <w:t>.</w:t>
+      </w:r>
+      <w:proofErr w:type="gramEnd"/>
+      <w:r>
+        <w:rPr>
+          <w:szCs w:val="26"/>
+        </w:rPr>
+        <w:t xml:space="preserve"> дан. – Режим доступа: </w:t>
+      </w:r>
+      <w:r>
+        <w:rPr>
+          <w:szCs w:val="26"/>
+        </w:rPr>
+        <w:t>http://www.turtlebro.ru/</w:t>
+      </w:r>
+      <w:r>
+        <w:rPr>
+          <w:szCs w:val="26"/>
+        </w:rPr>
+        <w:t>, свободный (дата обращения: 24.12.2021). – Загл. с экрана.</w:t>
+      </w:r>
+    </w:p>
+    <w:p>
+      <w:pPr>
+        <w:pStyle w:val="a"/>
+        <w:numPr>
+          <w:ilvl w:val="0"/>
+          <w:numId w:val="8"/>
+        </w:numPr>
+        <w:ind w:left="0" w:firstLine="709"/>
+        <w:rPr>
+          <w:szCs w:val="26"/>
+        </w:rPr>
+      </w:pPr>
+      <w:r>
+        <w:rPr>
+          <w:szCs w:val="26"/>
+        </w:rPr>
+        <w:t>ROBOTIS TURTLEBOT</w:t>
+      </w:r>
+      <w:r>
+        <w:rPr>
+          <w:szCs w:val="26"/>
+        </w:rPr>
+        <w:t xml:space="preserve"> [Электронный ресурс]: [офиц. сайт] / Электрон</w:t>
+      </w:r>
+      <w:proofErr w:type="gramStart"/>
+      <w:r>
+        <w:rPr>
+          <w:szCs w:val="26"/>
+        </w:rPr>
+        <w:t>.</w:t>
+      </w:r>
+      <w:proofErr w:type="gramEnd"/>
+      <w:r>
+        <w:rPr>
+          <w:szCs w:val="26"/>
+        </w:rPr>
+        <w:t xml:space="preserve"> дан. – Режим доступа: </w:t>
+      </w:r>
+      <w:r>
+        <w:rPr>
+          <w:szCs w:val="26"/>
+        </w:rPr>
+        <w:t>https://robotgeeks.ru/collection/robotis-turtlebot</w:t>
+      </w:r>
+      <w:r>
+        <w:rPr>
+          <w:szCs w:val="26"/>
+        </w:rPr>
+        <w:t>, свободный (дата обращения: 24.12.2021). – Загл. с экрана.</w:t>
+      </w:r>
+    </w:p>
+    <w:p>
+      <w:pPr>
+        <w:pStyle w:val="a"/>
+        <w:numPr>
+          <w:ilvl w:val="0"/>
+          <w:numId w:val="8"/>
+        </w:numPr>
+        <w:ind w:left="0" w:firstLine="709"/>
+        <w:rPr>
+          <w:szCs w:val="26"/>
+        </w:rPr>
+      </w:pPr>
+    </w:p>
+    <w:p>
+      <w:pPr>
+        <w:pStyle w:val="a"/>
+        <w:numPr>
+          <w:ilvl w:val="0"/>
+          <w:numId w:val="8"/>
+        </w:numPr>
+        <w:ind w:left="0" w:firstLine="709"/>
+        <w:rPr>
+          <w:szCs w:val="26"/>
+        </w:rPr>
+      </w:pPr>
+      <w:r>
+        <w:rPr>
           <w:szCs w:val="26"/>
           <w:lang w:eastAsia="ru-RU" w:bidi="hi-IN"/>
         </w:rPr>
@@ -4963,13 +6474,11 @@
         <w:ind w:firstLine="0"/>
         <w:jc w:val="center"/>
         <w:rPr>
-          <w:sz w:val="28"/>
-          <w:szCs w:val="26"/>
-        </w:rPr>
-      </w:pPr>
-      <w:r>
-        <w:rPr>
-          <w:sz w:val="28"/>
+          <w:szCs w:val="26"/>
+        </w:rPr>
+      </w:pPr>
+      <w:r>
+        <w:rPr>
           <w:szCs w:val="26"/>
         </w:rPr>
         <w:lastRenderedPageBreak/>
@@ -4979,27 +6488,23 @@
     <w:p>
       <w:pPr>
         <w:rPr>
-          <w:sz w:val="28"/>
-          <w:szCs w:val="26"/>
-        </w:rPr>
-      </w:pPr>
-      <w:r>
-        <w:rPr>
-          <w:sz w:val="28"/>
+          <w:szCs w:val="26"/>
+        </w:rPr>
+      </w:pPr>
+      <w:r>
+        <w:rPr>
           <w:szCs w:val="26"/>
         </w:rPr>
         <w:t>Выпускная квалификационная работа</w:t>
       </w:r>
       <w:r>
         <w:rPr>
-          <w:sz w:val="28"/>
           <w:szCs w:val="26"/>
         </w:rPr>
         <w:t xml:space="preserve"> </w:t>
       </w:r>
       <w:r>
         <w:rPr>
-          <w:sz w:val="28"/>
           <w:szCs w:val="26"/>
         </w:rPr>
         <w:t>«</w:t>
@@ -5007,7 +6512,6 @@
       <w:r>
         <w:rPr>
           <w:rFonts w:cs="Times New Roman"/>
-          <w:sz w:val="28"/>
           <w:szCs w:val="28"/>
         </w:rPr>
         <w:t>Разработка-аппаратного программного комплекса</w:t>
@@ -5015,7 +6519,6 @@
       <w:r>
         <w:rPr>
           <w:rFonts w:cs="Times New Roman"/>
-          <w:sz w:val="28"/>
           <w:szCs w:val="28"/>
         </w:rPr>
         <w:t xml:space="preserve"> </w:t>
@@ -5023,7 +6526,6 @@
       <w:r>
         <w:rPr>
           <w:rFonts w:cs="Times New Roman"/>
-          <w:sz w:val="28"/>
           <w:szCs w:val="28"/>
         </w:rPr>
         <w:t xml:space="preserve">для внедрения </w:t>
@@ -5031,7 +6533,6 @@
       <w:r>
         <w:rPr>
           <w:rFonts w:cs="Times New Roman"/>
-          <w:sz w:val="28"/>
           <w:szCs w:val="28"/>
           <w:lang w:val="en-US"/>
         </w:rPr>
@@ -5040,21 +6541,18 @@
       <w:r>
         <w:rPr>
           <w:rFonts w:cs="Times New Roman"/>
-          <w:sz w:val="28"/>
           <w:szCs w:val="28"/>
         </w:rPr>
         <w:t>2</w:t>
       </w:r>
       <w:r>
         <w:rPr>
-          <w:sz w:val="28"/>
           <w:szCs w:val="26"/>
         </w:rPr>
         <w:t>»</w:t>
       </w:r>
       <w:r>
         <w:rPr>
-          <w:sz w:val="28"/>
           <w:szCs w:val="26"/>
         </w:rPr>
         <w:t xml:space="preserve"> выполнена самостоятельно.</w:t>
@@ -5063,13 +6561,11 @@
     <w:p>
       <w:pPr>
         <w:rPr>
-          <w:sz w:val="28"/>
-          <w:szCs w:val="26"/>
-        </w:rPr>
-      </w:pPr>
-      <w:r>
-        <w:rPr>
-          <w:sz w:val="28"/>
+          <w:szCs w:val="26"/>
+        </w:rPr>
+      </w:pPr>
+      <w:r>
+        <w:rPr>
           <w:szCs w:val="26"/>
         </w:rPr>
         <w:t>Используемые в работе материалы и концепции из публикуемой литературы и других источников имеют ссылки на них.</w:t>
@@ -5079,20 +6575,17 @@
       <w:pPr>
         <w:spacing w:after="600"/>
         <w:rPr>
-          <w:sz w:val="28"/>
-          <w:szCs w:val="26"/>
-        </w:rPr>
-      </w:pPr>
-      <w:r>
-        <w:rPr>
-          <w:sz w:val="28"/>
+          <w:szCs w:val="26"/>
+        </w:rPr>
+      </w:pPr>
+      <w:r>
+        <w:rPr>
           <w:szCs w:val="26"/>
         </w:rPr>
         <w:t xml:space="preserve">Электронный экземпляр выпускной квалификационной работы в формате </w:t>
       </w:r>
       <w:r>
         <w:rPr>
-          <w:sz w:val="28"/>
           <w:szCs w:val="26"/>
           <w:lang w:val="en-US"/>
         </w:rPr>
@@ -5100,28 +6593,24 @@
       </w:r>
       <w:r>
         <w:rPr>
-          <w:sz w:val="28"/>
           <w:szCs w:val="26"/>
         </w:rPr>
         <w:t xml:space="preserve"> </w:t>
       </w:r>
       <w:r>
         <w:rPr>
-          <w:sz w:val="28"/>
           <w:szCs w:val="26"/>
         </w:rPr>
         <w:t>размещен на странице онлайн-курса «ГИА_15.03.04 Автоматизация систем управления производством (</w:t>
       </w:r>
       <w:r>
         <w:rPr>
-          <w:sz w:val="28"/>
           <w:szCs w:val="26"/>
         </w:rPr>
         <w:t>21–22</w:t>
       </w:r>
       <w:r>
         <w:rPr>
-          <w:sz w:val="28"/>
           <w:szCs w:val="26"/>
         </w:rPr>
         <w:t>)»</w:t>
@@ -5162,7 +6651,6 @@
               <w:spacing w:line="240" w:lineRule="auto"/>
               <w:ind w:firstLine="0"/>
               <w:rPr>
-                <w:sz w:val="28"/>
                 <w:szCs w:val="26"/>
               </w:rPr>
             </w:pPr>
@@ -5184,20 +6672,17 @@
               <w:ind w:firstLine="0"/>
               <w:jc w:val="left"/>
               <w:rPr>
-                <w:sz w:val="28"/>
                 <w:szCs w:val="26"/>
               </w:rPr>
             </w:pPr>
             <w:r>
               <w:rPr>
-                <w:sz w:val="28"/>
                 <w:szCs w:val="26"/>
               </w:rPr>
               <w:t>«</w:t>
             </w:r>
             <w:r>
               <w:rPr>
-                <w:sz w:val="28"/>
                 <w:szCs w:val="26"/>
                 <w:u w:val="single"/>
               </w:rPr>
@@ -5205,14 +6690,12 @@
             </w:r>
             <w:r>
               <w:rPr>
-                <w:sz w:val="28"/>
                 <w:szCs w:val="26"/>
               </w:rPr>
               <w:t xml:space="preserve">» </w:t>
             </w:r>
             <w:r>
               <w:rPr>
-                <w:sz w:val="28"/>
                 <w:szCs w:val="26"/>
                 <w:u w:val="single"/>
               </w:rPr>
@@ -5220,28 +6703,24 @@
             </w:r>
             <w:r>
               <w:rPr>
-                <w:sz w:val="28"/>
                 <w:szCs w:val="26"/>
               </w:rPr>
               <w:t xml:space="preserve"> </w:t>
             </w:r>
             <w:r>
               <w:rPr>
-                <w:sz w:val="28"/>
                 <w:szCs w:val="26"/>
               </w:rPr>
               <w:t>202</w:t>
             </w:r>
             <w:r>
               <w:rPr>
-                <w:sz w:val="28"/>
                 <w:szCs w:val="26"/>
               </w:rPr>
               <w:t>2</w:t>
             </w:r>
             <w:r>
               <w:rPr>
-                <w:sz w:val="28"/>
                 <w:szCs w:val="26"/>
               </w:rPr>
               <w:t>г.</w:t>
@@ -5261,7 +6740,6 @@
               <w:spacing w:line="240" w:lineRule="auto"/>
               <w:ind w:firstLine="0"/>
               <w:rPr>
-                <w:sz w:val="28"/>
                 <w:szCs w:val="26"/>
               </w:rPr>
             </w:pPr>
@@ -5277,7 +6755,6 @@
               <w:spacing w:line="240" w:lineRule="auto"/>
               <w:ind w:firstLine="0"/>
               <w:rPr>
-                <w:sz w:val="28"/>
                 <w:szCs w:val="26"/>
               </w:rPr>
             </w:pPr>
@@ -5297,13 +6774,11 @@
               <w:ind w:firstLine="0"/>
               <w:jc w:val="center"/>
               <w:rPr>
-                <w:sz w:val="28"/>
                 <w:szCs w:val="26"/>
               </w:rPr>
             </w:pPr>
             <w:r>
               <w:rPr>
-                <w:sz w:val="28"/>
                 <w:szCs w:val="26"/>
               </w:rPr>
               <w:t>А.Н. Крайников</w:t>
@@ -5326,7 +6801,6 @@
               <w:ind w:firstLine="0"/>
               <w:jc w:val="left"/>
               <w:rPr>
-                <w:sz w:val="28"/>
                 <w:szCs w:val="26"/>
               </w:rPr>
             </w:pPr>
@@ -5345,13 +6819,11 @@
               <w:ind w:firstLine="0"/>
               <w:jc w:val="center"/>
               <w:rPr>
-                <w:sz w:val="28"/>
                 <w:szCs w:val="26"/>
               </w:rPr>
             </w:pPr>
             <w:r>
               <w:rPr>
-                <w:sz w:val="28"/>
                 <w:szCs w:val="26"/>
                 <w:vertAlign w:val="superscript"/>
               </w:rPr>
@@ -5369,7 +6841,6 @@
               <w:ind w:firstLine="0"/>
               <w:jc w:val="center"/>
               <w:rPr>
-                <w:sz w:val="28"/>
                 <w:szCs w:val="26"/>
               </w:rPr>
             </w:pPr>
@@ -5388,13 +6859,11 @@
               <w:ind w:firstLine="0"/>
               <w:jc w:val="center"/>
               <w:rPr>
-                <w:sz w:val="28"/>
                 <w:szCs w:val="26"/>
               </w:rPr>
             </w:pPr>
             <w:r>
               <w:rPr>
-                <w:sz w:val="28"/>
                 <w:szCs w:val="26"/>
                 <w:vertAlign w:val="superscript"/>
               </w:rPr>
@@ -5407,16 +6876,14 @@
     <w:p>
       <w:pPr>
         <w:rPr>
-          <w:sz w:val="28"/>
-          <w:szCs w:val="26"/>
-          <w:lang w:eastAsia="ru-RU" w:bidi="hi-IN"/>
-        </w:rPr>
-      </w:pPr>
-    </w:p>
-    <w:p>
-      <w:pPr>
-        <w:rPr>
-          <w:sz w:val="28"/>
+          <w:szCs w:val="26"/>
+          <w:lang w:eastAsia="ru-RU" w:bidi="hi-IN"/>
+        </w:rPr>
+      </w:pPr>
+    </w:p>
+    <w:p>
+      <w:pPr>
+        <w:rPr>
           <w:szCs w:val="26"/>
         </w:rPr>
       </w:pPr>
@@ -8070,7 +9537,7 @@
   <w:style w:type="paragraph" w:default="1" w:styleId="a0">
     <w:name w:val="Normal"/>
     <w:qFormat/>
-    <w:rsid w:val="002A10C5"/>
+    <w:rsid w:val="009E6967"/>
     <w:pPr>
       <w:spacing w:after="0" w:line="360" w:lineRule="auto"/>
       <w:ind w:firstLine="709"/>
@@ -8078,7 +9545,7 @@
     </w:pPr>
     <w:rPr>
       <w:rFonts w:ascii="Times New Roman" w:hAnsi="Times New Roman" w:cs="Times New Roman (Основной текст"/>
-      <w:sz w:val="24"/>
+      <w:sz w:val="28"/>
       <w:szCs w:val="24"/>
     </w:rPr>
   </w:style>
@@ -8151,7 +9618,6 @@
     <w:rPr>
       <w:rFonts w:eastAsiaTheme="majorEastAsia" w:cstheme="majorBidi"/>
       <w:b/>
-      <w:sz w:val="28"/>
       <w:szCs w:val="28"/>
       <w:lang w:eastAsia="ru-RU" w:bidi="hi-IN"/>
     </w:rPr>
@@ -8176,7 +9642,6 @@
       <w:rFonts w:eastAsiaTheme="majorEastAsia" w:cstheme="majorBidi"/>
       <w:b/>
       <w:iCs/>
-      <w:sz w:val="28"/>
       <w:lang w:eastAsia="ru-RU"/>
     </w:rPr>
   </w:style>
